--- a/techreview.docx
+++ b/techreview.docx
@@ -4,6 +4,29 @@
   <w:body>
     <w:p>
       <w:pPr>
+        <w:widowControl w:val="0"/>
+        <w:spacing w:after="0" w:line="480" w:lineRule="auto"/>
+        <w:jc w:val="center"/>
+        <w:rPr>
+          <w:rFonts w:ascii="Times New Roman" w:hAnsi="Times New Roman" w:cs="Times New Roman"/>
+          <w:sz w:val="24"/>
+          <w:szCs w:val="24"/>
+        </w:rPr>
+      </w:pPr>
+      <w:r>
+        <w:rPr>
+          <w:rFonts w:ascii="Times New Roman" w:hAnsi="Times New Roman" w:cs="Times New Roman"/>
+          <w:b/>
+          <w:bCs/>
+          <w:sz w:val="24"/>
+          <w:szCs w:val="24"/>
+        </w:rPr>
+        <w:t>Introduction:</w:t>
+      </w:r>
+    </w:p>
+    <w:p>
+      <w:pPr>
+        <w:widowControl w:val="0"/>
         <w:spacing w:after="0" w:line="480" w:lineRule="auto"/>
         <w:rPr>
           <w:rFonts w:ascii="Times New Roman" w:hAnsi="Times New Roman" w:cs="Times New Roman"/>
@@ -25,7 +48,4458 @@
           <w:sz w:val="24"/>
           <w:szCs w:val="24"/>
         </w:rPr>
-        <w:t>K-Means</w:t>
+        <w:t>k</w:t>
+      </w:r>
+      <w:r>
+        <w:rPr>
+          <w:rFonts w:ascii="Times New Roman" w:hAnsi="Times New Roman" w:cs="Times New Roman"/>
+          <w:sz w:val="24"/>
+          <w:szCs w:val="24"/>
+        </w:rPr>
+        <w:t>-</w:t>
+      </w:r>
+      <w:r>
+        <w:rPr>
+          <w:rFonts w:ascii="Times New Roman" w:hAnsi="Times New Roman" w:cs="Times New Roman"/>
+          <w:sz w:val="24"/>
+          <w:szCs w:val="24"/>
+        </w:rPr>
+        <w:t>m</w:t>
+      </w:r>
+      <w:r>
+        <w:rPr>
+          <w:rFonts w:ascii="Times New Roman" w:hAnsi="Times New Roman" w:cs="Times New Roman"/>
+          <w:sz w:val="24"/>
+          <w:szCs w:val="24"/>
+        </w:rPr>
+        <w:t>eans</w:t>
+      </w:r>
+      <w:r>
+        <w:rPr>
+          <w:rFonts w:ascii="Times New Roman" w:hAnsi="Times New Roman" w:cs="Times New Roman"/>
+          <w:sz w:val="24"/>
+          <w:szCs w:val="24"/>
+        </w:rPr>
+        <w:t xml:space="preserve"> </w:t>
+      </w:r>
+      <w:r>
+        <w:rPr>
+          <w:rFonts w:ascii="Times New Roman" w:hAnsi="Times New Roman" w:cs="Times New Roman"/>
+          <w:sz w:val="24"/>
+          <w:szCs w:val="24"/>
+        </w:rPr>
+        <w:t>c</w:t>
+      </w:r>
+      <w:r>
+        <w:rPr>
+          <w:rFonts w:ascii="Times New Roman" w:hAnsi="Times New Roman" w:cs="Times New Roman"/>
+          <w:sz w:val="24"/>
+          <w:szCs w:val="24"/>
+        </w:rPr>
+        <w:t xml:space="preserve">lustering is an algorithm that takes a set of data items and divides them into k groups of items that are supposed to be more </w:t>
+      </w:r>
+      <w:proofErr w:type="gramStart"/>
+      <w:r>
+        <w:rPr>
+          <w:rFonts w:ascii="Times New Roman" w:hAnsi="Times New Roman" w:cs="Times New Roman"/>
+          <w:sz w:val="24"/>
+          <w:szCs w:val="24"/>
+        </w:rPr>
+        <w:t>similar to</w:t>
+      </w:r>
+      <w:proofErr w:type="gramEnd"/>
+      <w:r>
+        <w:rPr>
+          <w:rFonts w:ascii="Times New Roman" w:hAnsi="Times New Roman" w:cs="Times New Roman"/>
+          <w:sz w:val="24"/>
+          <w:szCs w:val="24"/>
+        </w:rPr>
+        <w:t xml:space="preserve"> each other than </w:t>
+      </w:r>
+      <w:r>
+        <w:rPr>
+          <w:rFonts w:ascii="Times New Roman" w:hAnsi="Times New Roman" w:cs="Times New Roman"/>
+          <w:sz w:val="24"/>
+          <w:szCs w:val="24"/>
+        </w:rPr>
+        <w:t xml:space="preserve">to </w:t>
+      </w:r>
+      <w:r>
+        <w:rPr>
+          <w:rFonts w:ascii="Times New Roman" w:hAnsi="Times New Roman" w:cs="Times New Roman"/>
+          <w:sz w:val="24"/>
+          <w:szCs w:val="24"/>
+        </w:rPr>
+        <w:t>the items in the other groups. It is an unsupervised learning algorithm, as it takes</w:t>
+      </w:r>
+      <w:r>
+        <w:rPr>
+          <w:rFonts w:ascii="Times New Roman" w:hAnsi="Times New Roman" w:cs="Times New Roman"/>
+          <w:sz w:val="24"/>
+          <w:szCs w:val="24"/>
+        </w:rPr>
+        <w:t xml:space="preserve"> unlabeled observations and tries to discover the underlying structure of the data, instead of training a model using a set of labelled data and then using that model to predict the value of the label for a set of test data (which is what is done in supervised learning).</w:t>
+      </w:r>
+    </w:p>
+    <w:p>
+      <w:pPr>
+        <w:widowControl w:val="0"/>
+        <w:spacing w:after="0" w:line="480" w:lineRule="auto"/>
+        <w:rPr>
+          <w:rFonts w:ascii="Times New Roman" w:hAnsi="Times New Roman" w:cs="Times New Roman"/>
+          <w:sz w:val="24"/>
+          <w:szCs w:val="24"/>
+        </w:rPr>
+      </w:pPr>
+      <w:r>
+        <w:rPr>
+          <w:rFonts w:ascii="Times New Roman" w:hAnsi="Times New Roman" w:cs="Times New Roman"/>
+          <w:sz w:val="24"/>
+          <w:szCs w:val="24"/>
+        </w:rPr>
+        <w:tab/>
+        <w:t xml:space="preserve">k-means can </w:t>
+      </w:r>
+      <w:proofErr w:type="gramStart"/>
+      <w:r>
+        <w:rPr>
+          <w:rFonts w:ascii="Times New Roman" w:hAnsi="Times New Roman" w:cs="Times New Roman"/>
+          <w:sz w:val="24"/>
+          <w:szCs w:val="24"/>
+        </w:rPr>
+        <w:t>be used</w:t>
+      </w:r>
+      <w:proofErr w:type="gramEnd"/>
+      <w:r>
+        <w:rPr>
+          <w:rFonts w:ascii="Times New Roman" w:hAnsi="Times New Roman" w:cs="Times New Roman"/>
+          <w:sz w:val="24"/>
+          <w:szCs w:val="24"/>
+        </w:rPr>
+        <w:t xml:space="preserve"> in the field of text </w:t>
+      </w:r>
+      <w:r>
+        <w:rPr>
+          <w:rFonts w:ascii="Times New Roman" w:hAnsi="Times New Roman" w:cs="Times New Roman"/>
+          <w:sz w:val="24"/>
+          <w:szCs w:val="24"/>
+        </w:rPr>
+        <w:t>mining for text clustering</w:t>
+      </w:r>
+      <w:r>
+        <w:rPr>
+          <w:rFonts w:ascii="Times New Roman" w:hAnsi="Times New Roman" w:cs="Times New Roman"/>
+          <w:sz w:val="24"/>
+          <w:szCs w:val="24"/>
+        </w:rPr>
+        <w:t xml:space="preserve">. Text clustering algorithms take a set of </w:t>
+      </w:r>
+      <w:r>
+        <w:rPr>
+          <w:rFonts w:ascii="Times New Roman" w:hAnsi="Times New Roman" w:cs="Times New Roman"/>
+          <w:sz w:val="24"/>
+          <w:szCs w:val="24"/>
+        </w:rPr>
+        <w:t>text objects</w:t>
+      </w:r>
+      <w:r>
+        <w:rPr>
+          <w:rFonts w:ascii="Times New Roman" w:hAnsi="Times New Roman" w:cs="Times New Roman"/>
+          <w:sz w:val="24"/>
+          <w:szCs w:val="24"/>
+        </w:rPr>
+        <w:t xml:space="preserve">, such as sentences, paragraphs, chapters, articles, </w:t>
+      </w:r>
+      <w:r>
+        <w:rPr>
+          <w:rFonts w:ascii="Times New Roman" w:hAnsi="Times New Roman" w:cs="Times New Roman"/>
+          <w:sz w:val="24"/>
+          <w:szCs w:val="24"/>
+        </w:rPr>
+        <w:t xml:space="preserve">or </w:t>
+      </w:r>
+      <w:r>
+        <w:rPr>
+          <w:rFonts w:ascii="Times New Roman" w:hAnsi="Times New Roman" w:cs="Times New Roman"/>
+          <w:sz w:val="24"/>
+          <w:szCs w:val="24"/>
+        </w:rPr>
+        <w:t>websites</w:t>
+      </w:r>
+      <w:r>
+        <w:rPr>
+          <w:rFonts w:ascii="Times New Roman" w:hAnsi="Times New Roman" w:cs="Times New Roman"/>
+          <w:sz w:val="24"/>
+          <w:szCs w:val="24"/>
+        </w:rPr>
+        <w:t>,</w:t>
+      </w:r>
+      <w:r>
+        <w:rPr>
+          <w:rFonts w:ascii="Times New Roman" w:hAnsi="Times New Roman" w:cs="Times New Roman"/>
+          <w:sz w:val="24"/>
+          <w:szCs w:val="24"/>
+        </w:rPr>
+        <w:t xml:space="preserve"> and </w:t>
+      </w:r>
+      <w:r>
+        <w:rPr>
+          <w:rFonts w:ascii="Times New Roman" w:hAnsi="Times New Roman" w:cs="Times New Roman"/>
+          <w:sz w:val="24"/>
+          <w:szCs w:val="24"/>
+        </w:rPr>
+        <w:t>divide</w:t>
+      </w:r>
+      <w:r>
+        <w:rPr>
+          <w:rFonts w:ascii="Times New Roman" w:hAnsi="Times New Roman" w:cs="Times New Roman"/>
+          <w:sz w:val="24"/>
+          <w:szCs w:val="24"/>
+        </w:rPr>
+        <w:t xml:space="preserve"> them </w:t>
+      </w:r>
+      <w:r>
+        <w:rPr>
+          <w:rFonts w:ascii="Times New Roman" w:hAnsi="Times New Roman" w:cs="Times New Roman"/>
+          <w:sz w:val="24"/>
+          <w:szCs w:val="24"/>
+        </w:rPr>
+        <w:t>into groups of related objects</w:t>
+      </w:r>
+      <w:r>
+        <w:rPr>
+          <w:rFonts w:ascii="Times New Roman" w:hAnsi="Times New Roman" w:cs="Times New Roman"/>
+          <w:sz w:val="24"/>
+          <w:szCs w:val="24"/>
+        </w:rPr>
+        <w:t xml:space="preserve">. </w:t>
+      </w:r>
+      <w:r>
+        <w:rPr>
+          <w:rFonts w:ascii="Times New Roman" w:hAnsi="Times New Roman" w:cs="Times New Roman"/>
+          <w:sz w:val="24"/>
+          <w:szCs w:val="24"/>
+        </w:rPr>
+        <w:t>Doing this</w:t>
+      </w:r>
+      <w:r>
+        <w:rPr>
+          <w:rFonts w:ascii="Times New Roman" w:hAnsi="Times New Roman" w:cs="Times New Roman"/>
+          <w:sz w:val="24"/>
+          <w:szCs w:val="24"/>
+        </w:rPr>
+        <w:t xml:space="preserve"> has </w:t>
+      </w:r>
+      <w:proofErr w:type="gramStart"/>
+      <w:r>
+        <w:rPr>
+          <w:rFonts w:ascii="Times New Roman" w:hAnsi="Times New Roman" w:cs="Times New Roman"/>
+          <w:sz w:val="24"/>
+          <w:szCs w:val="24"/>
+        </w:rPr>
+        <w:t>many</w:t>
+      </w:r>
+      <w:proofErr w:type="gramEnd"/>
+      <w:r>
+        <w:rPr>
+          <w:rFonts w:ascii="Times New Roman" w:hAnsi="Times New Roman" w:cs="Times New Roman"/>
+          <w:sz w:val="24"/>
+          <w:szCs w:val="24"/>
+        </w:rPr>
+        <w:t xml:space="preserve"> applications. For example, when trying to get a sense of what a particular </w:t>
+      </w:r>
+      <w:r>
+        <w:rPr>
+          <w:rFonts w:ascii="Times New Roman" w:hAnsi="Times New Roman" w:cs="Times New Roman"/>
+          <w:sz w:val="24"/>
+          <w:szCs w:val="24"/>
+        </w:rPr>
+        <w:t xml:space="preserve">text </w:t>
+      </w:r>
+      <w:r>
+        <w:rPr>
+          <w:rFonts w:ascii="Times New Roman" w:hAnsi="Times New Roman" w:cs="Times New Roman"/>
+          <w:sz w:val="24"/>
+          <w:szCs w:val="24"/>
+        </w:rPr>
+        <w:t xml:space="preserve">collection contains, clustering </w:t>
+      </w:r>
+      <w:r>
+        <w:rPr>
+          <w:rFonts w:ascii="Times New Roman" w:hAnsi="Times New Roman" w:cs="Times New Roman"/>
+          <w:sz w:val="24"/>
+          <w:szCs w:val="24"/>
+        </w:rPr>
+        <w:t xml:space="preserve">its </w:t>
+      </w:r>
+      <w:r>
+        <w:rPr>
+          <w:rFonts w:ascii="Times New Roman" w:hAnsi="Times New Roman" w:cs="Times New Roman"/>
+          <w:sz w:val="24"/>
+          <w:szCs w:val="24"/>
+        </w:rPr>
+        <w:t xml:space="preserve">documents can </w:t>
+      </w:r>
+      <w:r>
+        <w:rPr>
+          <w:rFonts w:ascii="Times New Roman" w:hAnsi="Times New Roman" w:cs="Times New Roman"/>
+          <w:sz w:val="24"/>
+          <w:szCs w:val="24"/>
+        </w:rPr>
+        <w:t xml:space="preserve">help </w:t>
+      </w:r>
+      <w:r>
+        <w:rPr>
+          <w:rFonts w:ascii="Times New Roman" w:hAnsi="Times New Roman" w:cs="Times New Roman"/>
+          <w:sz w:val="24"/>
+          <w:szCs w:val="24"/>
+        </w:rPr>
+        <w:t xml:space="preserve">you </w:t>
+      </w:r>
+      <w:r>
+        <w:rPr>
+          <w:rFonts w:ascii="Times New Roman" w:hAnsi="Times New Roman" w:cs="Times New Roman"/>
+          <w:sz w:val="24"/>
+          <w:szCs w:val="24"/>
+        </w:rPr>
+        <w:t xml:space="preserve">figure out </w:t>
+      </w:r>
+      <w:r>
+        <w:rPr>
+          <w:rFonts w:ascii="Times New Roman" w:hAnsi="Times New Roman" w:cs="Times New Roman"/>
+          <w:sz w:val="24"/>
+          <w:szCs w:val="24"/>
+        </w:rPr>
+        <w:t xml:space="preserve">what </w:t>
+      </w:r>
+      <w:r>
+        <w:rPr>
+          <w:rFonts w:ascii="Times New Roman" w:hAnsi="Times New Roman" w:cs="Times New Roman"/>
+          <w:sz w:val="24"/>
+          <w:szCs w:val="24"/>
+        </w:rPr>
+        <w:t xml:space="preserve">categories </w:t>
+      </w:r>
+      <w:r>
+        <w:rPr>
+          <w:rFonts w:ascii="Times New Roman" w:hAnsi="Times New Roman" w:cs="Times New Roman"/>
+          <w:sz w:val="24"/>
+          <w:szCs w:val="24"/>
+        </w:rPr>
+        <w:t xml:space="preserve">of </w:t>
+      </w:r>
+      <w:r>
+        <w:rPr>
+          <w:rFonts w:ascii="Times New Roman" w:hAnsi="Times New Roman" w:cs="Times New Roman"/>
+          <w:sz w:val="24"/>
+          <w:szCs w:val="24"/>
+        </w:rPr>
+        <w:t xml:space="preserve">content are present, so that you can look at </w:t>
+      </w:r>
+      <w:proofErr w:type="gramStart"/>
+      <w:r>
+        <w:rPr>
+          <w:rFonts w:ascii="Times New Roman" w:hAnsi="Times New Roman" w:cs="Times New Roman"/>
+          <w:sz w:val="24"/>
+          <w:szCs w:val="24"/>
+        </w:rPr>
+        <w:t>a few</w:t>
+      </w:r>
+      <w:proofErr w:type="gramEnd"/>
+      <w:r>
+        <w:rPr>
+          <w:rFonts w:ascii="Times New Roman" w:hAnsi="Times New Roman" w:cs="Times New Roman"/>
+          <w:sz w:val="24"/>
+          <w:szCs w:val="24"/>
+        </w:rPr>
+        <w:t xml:space="preserve"> texts from each </w:t>
+      </w:r>
+      <w:r>
+        <w:rPr>
+          <w:rFonts w:ascii="Times New Roman" w:hAnsi="Times New Roman" w:cs="Times New Roman"/>
+          <w:sz w:val="24"/>
+          <w:szCs w:val="24"/>
+        </w:rPr>
+        <w:t xml:space="preserve">category to get a better understanding of the </w:t>
+      </w:r>
+      <w:r>
+        <w:rPr>
+          <w:rFonts w:ascii="Times New Roman" w:hAnsi="Times New Roman" w:cs="Times New Roman"/>
+          <w:sz w:val="24"/>
+          <w:szCs w:val="24"/>
+        </w:rPr>
+        <w:t xml:space="preserve">whole </w:t>
+      </w:r>
+      <w:r>
+        <w:rPr>
+          <w:rFonts w:ascii="Times New Roman" w:hAnsi="Times New Roman" w:cs="Times New Roman"/>
+          <w:sz w:val="24"/>
+          <w:szCs w:val="24"/>
+        </w:rPr>
+        <w:t xml:space="preserve">corpus. </w:t>
+      </w:r>
+      <w:r>
+        <w:rPr>
+          <w:rFonts w:ascii="Times New Roman" w:hAnsi="Times New Roman" w:cs="Times New Roman"/>
+          <w:sz w:val="24"/>
+          <w:szCs w:val="24"/>
+        </w:rPr>
+        <w:t xml:space="preserve">Also, if you are trying to develop </w:t>
+      </w:r>
+      <w:r>
+        <w:rPr>
+          <w:rFonts w:ascii="Times New Roman" w:hAnsi="Times New Roman" w:cs="Times New Roman"/>
+          <w:sz w:val="24"/>
+          <w:szCs w:val="24"/>
+        </w:rPr>
+        <w:t xml:space="preserve">a text retrieval or browsing application, text clustering can help remove duplicate items </w:t>
+      </w:r>
+      <w:r>
+        <w:rPr>
+          <w:rFonts w:ascii="Times New Roman" w:hAnsi="Times New Roman" w:cs="Times New Roman"/>
+          <w:sz w:val="24"/>
+          <w:szCs w:val="24"/>
+        </w:rPr>
+        <w:t xml:space="preserve">or identify related documents so that they can </w:t>
+      </w:r>
+      <w:proofErr w:type="gramStart"/>
+      <w:r>
+        <w:rPr>
+          <w:rFonts w:ascii="Times New Roman" w:hAnsi="Times New Roman" w:cs="Times New Roman"/>
+          <w:sz w:val="24"/>
+          <w:szCs w:val="24"/>
+        </w:rPr>
+        <w:t>be displayed</w:t>
+      </w:r>
+      <w:proofErr w:type="gramEnd"/>
+      <w:r>
+        <w:rPr>
+          <w:rFonts w:ascii="Times New Roman" w:hAnsi="Times New Roman" w:cs="Times New Roman"/>
+          <w:sz w:val="24"/>
+          <w:szCs w:val="24"/>
+        </w:rPr>
+        <w:t xml:space="preserve"> together.</w:t>
+      </w:r>
+      <w:r>
+        <w:rPr>
+          <w:rFonts w:ascii="Times New Roman" w:hAnsi="Times New Roman" w:cs="Times New Roman"/>
+          <w:sz w:val="24"/>
+          <w:szCs w:val="24"/>
+        </w:rPr>
+        <w:t xml:space="preserve"> In addition, if you are trying to </w:t>
+      </w:r>
+      <w:r>
+        <w:rPr>
+          <w:rFonts w:ascii="Times New Roman" w:hAnsi="Times New Roman" w:cs="Times New Roman"/>
+          <w:sz w:val="24"/>
+          <w:szCs w:val="24"/>
+        </w:rPr>
+        <w:t xml:space="preserve">run </w:t>
+      </w:r>
+      <w:proofErr w:type="gramStart"/>
+      <w:r>
+        <w:rPr>
+          <w:rFonts w:ascii="Times New Roman" w:hAnsi="Times New Roman" w:cs="Times New Roman"/>
+          <w:sz w:val="24"/>
+          <w:szCs w:val="24"/>
+        </w:rPr>
+        <w:t>some</w:t>
+      </w:r>
+      <w:proofErr w:type="gramEnd"/>
+      <w:r>
+        <w:rPr>
+          <w:rFonts w:ascii="Times New Roman" w:hAnsi="Times New Roman" w:cs="Times New Roman"/>
+          <w:sz w:val="24"/>
+          <w:szCs w:val="24"/>
+        </w:rPr>
+        <w:t xml:space="preserve"> text analysis algorithm</w:t>
+      </w:r>
+      <w:r>
+        <w:rPr>
+          <w:rFonts w:ascii="Times New Roman" w:hAnsi="Times New Roman" w:cs="Times New Roman"/>
+          <w:sz w:val="24"/>
+          <w:szCs w:val="24"/>
+        </w:rPr>
+        <w:t xml:space="preserve">, </w:t>
+      </w:r>
+      <w:r>
+        <w:rPr>
+          <w:rFonts w:ascii="Times New Roman" w:hAnsi="Times New Roman" w:cs="Times New Roman"/>
+          <w:sz w:val="24"/>
+          <w:szCs w:val="24"/>
+        </w:rPr>
+        <w:t xml:space="preserve">clustering your documents and marking each one with its cluster number </w:t>
+      </w:r>
+      <w:r>
+        <w:rPr>
+          <w:rFonts w:ascii="Times New Roman" w:hAnsi="Times New Roman" w:cs="Times New Roman"/>
+          <w:sz w:val="24"/>
+          <w:szCs w:val="24"/>
+        </w:rPr>
+        <w:t>introduce</w:t>
+      </w:r>
+      <w:r>
+        <w:rPr>
+          <w:rFonts w:ascii="Times New Roman" w:hAnsi="Times New Roman" w:cs="Times New Roman"/>
+          <w:sz w:val="24"/>
+          <w:szCs w:val="24"/>
+        </w:rPr>
+        <w:t>s</w:t>
+      </w:r>
+      <w:r>
+        <w:rPr>
+          <w:rFonts w:ascii="Times New Roman" w:hAnsi="Times New Roman" w:cs="Times New Roman"/>
+          <w:sz w:val="24"/>
+          <w:szCs w:val="24"/>
+        </w:rPr>
+        <w:t xml:space="preserve"> another predictor variable that might improve your results.</w:t>
+      </w:r>
+      <w:r>
+        <w:rPr>
+          <w:rFonts w:ascii="Times New Roman" w:hAnsi="Times New Roman" w:cs="Times New Roman"/>
+          <w:sz w:val="24"/>
+          <w:szCs w:val="24"/>
+        </w:rPr>
+        <w:t xml:space="preserve"> </w:t>
+      </w:r>
+      <w:r>
+        <w:rPr>
+          <w:rFonts w:ascii="Times New Roman" w:hAnsi="Times New Roman" w:cs="Times New Roman"/>
+          <w:sz w:val="24"/>
+          <w:szCs w:val="24"/>
+        </w:rPr>
+        <w:t>k-means clustering</w:t>
+      </w:r>
+      <w:r>
+        <w:rPr>
+          <w:rFonts w:ascii="Times New Roman" w:hAnsi="Times New Roman" w:cs="Times New Roman"/>
+          <w:sz w:val="24"/>
+          <w:szCs w:val="24"/>
+        </w:rPr>
+        <w:t xml:space="preserve"> is a type of </w:t>
+      </w:r>
+      <w:r>
+        <w:rPr>
+          <w:rFonts w:ascii="Times New Roman" w:hAnsi="Times New Roman" w:cs="Times New Roman"/>
+          <w:sz w:val="24"/>
+          <w:szCs w:val="24"/>
+        </w:rPr>
+        <w:t>si</w:t>
+      </w:r>
+      <w:r>
+        <w:rPr>
+          <w:rFonts w:ascii="Times New Roman" w:hAnsi="Times New Roman" w:cs="Times New Roman"/>
+          <w:sz w:val="24"/>
+          <w:szCs w:val="24"/>
+        </w:rPr>
+        <w:t>milarity-based</w:t>
+      </w:r>
+      <w:r>
+        <w:rPr>
+          <w:rFonts w:ascii="Times New Roman" w:hAnsi="Times New Roman" w:cs="Times New Roman"/>
+          <w:sz w:val="24"/>
+          <w:szCs w:val="24"/>
+        </w:rPr>
+        <w:t xml:space="preserve"> </w:t>
+      </w:r>
+      <w:r>
+        <w:rPr>
+          <w:rFonts w:ascii="Times New Roman" w:hAnsi="Times New Roman" w:cs="Times New Roman"/>
+          <w:sz w:val="24"/>
+          <w:szCs w:val="24"/>
+        </w:rPr>
+        <w:t>clustering</w:t>
+      </w:r>
+      <w:r>
+        <w:rPr>
+          <w:rFonts w:ascii="Times New Roman" w:hAnsi="Times New Roman" w:cs="Times New Roman"/>
+          <w:sz w:val="24"/>
+          <w:szCs w:val="24"/>
+        </w:rPr>
+        <w:t xml:space="preserve">, in which </w:t>
+      </w:r>
+      <w:r>
+        <w:rPr>
+          <w:rFonts w:ascii="Times New Roman" w:hAnsi="Times New Roman" w:cs="Times New Roman"/>
+          <w:sz w:val="24"/>
+          <w:szCs w:val="24"/>
+        </w:rPr>
+        <w:t xml:space="preserve">documents are grouped together due to being more similar to each other than to documents in other groups (as opposed to </w:t>
+      </w:r>
+      <w:r>
+        <w:rPr>
+          <w:rFonts w:ascii="Times New Roman" w:hAnsi="Times New Roman" w:cs="Times New Roman"/>
+          <w:sz w:val="24"/>
+          <w:szCs w:val="24"/>
+        </w:rPr>
+        <w:t>g</w:t>
+      </w:r>
+      <w:r>
+        <w:rPr>
+          <w:rFonts w:ascii="Times New Roman" w:hAnsi="Times New Roman" w:cs="Times New Roman"/>
+          <w:sz w:val="24"/>
+          <w:szCs w:val="24"/>
+        </w:rPr>
+        <w:t>enerative probabilisti</w:t>
+      </w:r>
+      <w:r>
+        <w:rPr>
+          <w:rFonts w:ascii="Times New Roman" w:hAnsi="Times New Roman" w:cs="Times New Roman"/>
+          <w:sz w:val="24"/>
+          <w:szCs w:val="24"/>
+        </w:rPr>
+        <w:t xml:space="preserve">c methods of clustering, </w:t>
+      </w:r>
+      <w:r>
+        <w:rPr>
+          <w:rFonts w:ascii="Times New Roman" w:hAnsi="Times New Roman" w:cs="Times New Roman"/>
+          <w:sz w:val="24"/>
+          <w:szCs w:val="24"/>
+        </w:rPr>
+        <w:t xml:space="preserve">where </w:t>
+      </w:r>
+      <w:r>
+        <w:rPr>
+          <w:rFonts w:ascii="Times New Roman" w:hAnsi="Times New Roman" w:cs="Times New Roman"/>
+          <w:sz w:val="24"/>
+          <w:szCs w:val="24"/>
+        </w:rPr>
+        <w:t xml:space="preserve">the characteristics of various groups </w:t>
+      </w:r>
+      <w:r>
+        <w:rPr>
+          <w:rFonts w:ascii="Times New Roman" w:hAnsi="Times New Roman" w:cs="Times New Roman"/>
+          <w:sz w:val="24"/>
+          <w:szCs w:val="24"/>
+        </w:rPr>
+        <w:t xml:space="preserve">of documents </w:t>
+      </w:r>
+      <w:r>
+        <w:rPr>
+          <w:rFonts w:ascii="Times New Roman" w:hAnsi="Times New Roman" w:cs="Times New Roman"/>
+          <w:sz w:val="24"/>
+          <w:szCs w:val="24"/>
+        </w:rPr>
+        <w:t>are estimated</w:t>
+      </w:r>
+      <w:r>
+        <w:rPr>
+          <w:rFonts w:ascii="Times New Roman" w:hAnsi="Times New Roman" w:cs="Times New Roman"/>
+          <w:sz w:val="24"/>
+          <w:szCs w:val="24"/>
+        </w:rPr>
+        <w:t xml:space="preserve"> </w:t>
+      </w:r>
+      <w:r>
+        <w:rPr>
+          <w:rFonts w:ascii="Times New Roman" w:hAnsi="Times New Roman" w:cs="Times New Roman"/>
+          <w:sz w:val="24"/>
+          <w:szCs w:val="24"/>
+        </w:rPr>
+        <w:t xml:space="preserve">and </w:t>
+      </w:r>
+      <w:r>
+        <w:rPr>
+          <w:rFonts w:ascii="Times New Roman" w:hAnsi="Times New Roman" w:cs="Times New Roman"/>
+          <w:sz w:val="24"/>
+          <w:szCs w:val="24"/>
+        </w:rPr>
+        <w:t xml:space="preserve">each </w:t>
+      </w:r>
+      <w:r>
+        <w:rPr>
+          <w:rFonts w:ascii="Times New Roman" w:hAnsi="Times New Roman" w:cs="Times New Roman"/>
+          <w:sz w:val="24"/>
+          <w:szCs w:val="24"/>
+        </w:rPr>
+        <w:t xml:space="preserve">text object </w:t>
+      </w:r>
+      <w:r>
+        <w:rPr>
+          <w:rFonts w:ascii="Times New Roman" w:hAnsi="Times New Roman" w:cs="Times New Roman"/>
+          <w:sz w:val="24"/>
+          <w:szCs w:val="24"/>
+        </w:rPr>
+        <w:t xml:space="preserve">is assigned </w:t>
+      </w:r>
+      <w:r>
+        <w:rPr>
+          <w:rFonts w:ascii="Times New Roman" w:hAnsi="Times New Roman" w:cs="Times New Roman"/>
+          <w:sz w:val="24"/>
+          <w:szCs w:val="24"/>
+        </w:rPr>
+        <w:t xml:space="preserve">to the group whose </w:t>
+      </w:r>
+      <w:r>
+        <w:rPr>
+          <w:rFonts w:ascii="Times New Roman" w:hAnsi="Times New Roman" w:cs="Times New Roman"/>
+          <w:sz w:val="24"/>
+          <w:szCs w:val="24"/>
+        </w:rPr>
+        <w:t xml:space="preserve">underlying distribution </w:t>
+      </w:r>
+      <w:r>
+        <w:rPr>
+          <w:rFonts w:ascii="Times New Roman" w:hAnsi="Times New Roman" w:cs="Times New Roman"/>
+          <w:sz w:val="24"/>
+          <w:szCs w:val="24"/>
+        </w:rPr>
+        <w:t xml:space="preserve">seems </w:t>
+      </w:r>
+      <w:r>
+        <w:rPr>
+          <w:rFonts w:ascii="Times New Roman" w:hAnsi="Times New Roman" w:cs="Times New Roman"/>
+          <w:sz w:val="24"/>
+          <w:szCs w:val="24"/>
+        </w:rPr>
+        <w:t>most likely to generate it</w:t>
+      </w:r>
+      <w:r>
+        <w:rPr>
+          <w:rFonts w:ascii="Times New Roman" w:hAnsi="Times New Roman" w:cs="Times New Roman"/>
+          <w:sz w:val="24"/>
+          <w:szCs w:val="24"/>
+        </w:rPr>
+        <w:t>).</w:t>
+      </w:r>
+      <w:r>
+        <w:rPr>
+          <w:rFonts w:ascii="Times New Roman" w:hAnsi="Times New Roman" w:cs="Times New Roman"/>
+          <w:sz w:val="24"/>
+          <w:szCs w:val="24"/>
+        </w:rPr>
+        <w:t xml:space="preserve"> In the remainder of this technology review, I will describe how k-means clustering </w:t>
+      </w:r>
+      <w:r>
+        <w:rPr>
+          <w:rFonts w:ascii="Times New Roman" w:hAnsi="Times New Roman" w:cs="Times New Roman"/>
+          <w:sz w:val="24"/>
+          <w:szCs w:val="24"/>
+        </w:rPr>
+        <w:t>is</w:t>
+      </w:r>
+      <w:r>
+        <w:rPr>
+          <w:rFonts w:ascii="Times New Roman" w:hAnsi="Times New Roman" w:cs="Times New Roman"/>
+          <w:sz w:val="24"/>
+          <w:szCs w:val="24"/>
+        </w:rPr>
+        <w:t xml:space="preserve"> </w:t>
+      </w:r>
+      <w:proofErr w:type="gramStart"/>
+      <w:r>
+        <w:rPr>
+          <w:rFonts w:ascii="Times New Roman" w:hAnsi="Times New Roman" w:cs="Times New Roman"/>
+          <w:sz w:val="24"/>
+          <w:szCs w:val="24"/>
+        </w:rPr>
+        <w:t>carried out</w:t>
+      </w:r>
+      <w:proofErr w:type="gramEnd"/>
+      <w:r>
+        <w:rPr>
+          <w:rFonts w:ascii="Times New Roman" w:hAnsi="Times New Roman" w:cs="Times New Roman"/>
+          <w:sz w:val="24"/>
+          <w:szCs w:val="24"/>
+        </w:rPr>
+        <w:t xml:space="preserve"> and give an overview of </w:t>
+      </w:r>
+      <w:r>
+        <w:rPr>
+          <w:rFonts w:ascii="Times New Roman" w:hAnsi="Times New Roman" w:cs="Times New Roman"/>
+          <w:sz w:val="24"/>
+          <w:szCs w:val="24"/>
+        </w:rPr>
+        <w:t>some related algorithms.</w:t>
+      </w:r>
+    </w:p>
+    <w:p>
+      <w:pPr>
+        <w:widowControl w:val="0"/>
+        <w:spacing w:after="0" w:line="480" w:lineRule="auto"/>
+        <w:jc w:val="center"/>
+        <w:rPr>
+          <w:rFonts w:ascii="Times New Roman" w:hAnsi="Times New Roman" w:cs="Times New Roman"/>
+          <w:b/>
+          <w:bCs/>
+          <w:sz w:val="24"/>
+          <w:szCs w:val="24"/>
+        </w:rPr>
+      </w:pPr>
+      <w:r>
+        <w:rPr>
+          <w:rFonts w:ascii="Times New Roman" w:hAnsi="Times New Roman" w:cs="Times New Roman"/>
+          <w:b/>
+          <w:bCs/>
+          <w:sz w:val="24"/>
+          <w:szCs w:val="24"/>
+        </w:rPr>
+        <w:lastRenderedPageBreak/>
+        <w:t>Inputs and Preprocessing:</w:t>
+      </w:r>
+    </w:p>
+    <w:p>
+      <w:pPr>
+        <w:widowControl w:val="0"/>
+        <w:spacing w:after="0" w:line="480" w:lineRule="auto"/>
+        <w:rPr>
+          <w:rFonts w:ascii="Times New Roman" w:hAnsi="Times New Roman" w:cs="Times New Roman"/>
+          <w:sz w:val="24"/>
+          <w:szCs w:val="24"/>
+        </w:rPr>
+      </w:pPr>
+      <w:r>
+        <w:rPr>
+          <w:rFonts w:ascii="Times New Roman" w:hAnsi="Times New Roman" w:cs="Times New Roman"/>
+          <w:b/>
+          <w:bCs/>
+          <w:sz w:val="24"/>
+          <w:szCs w:val="24"/>
+        </w:rPr>
+        <w:tab/>
+      </w:r>
+      <w:r>
+        <w:rPr>
+          <w:rFonts w:ascii="Times New Roman" w:hAnsi="Times New Roman" w:cs="Times New Roman"/>
+          <w:sz w:val="24"/>
+          <w:szCs w:val="24"/>
+        </w:rPr>
+        <w:t xml:space="preserve">When performing text clustering using k-means, documents will typically </w:t>
+      </w:r>
+      <w:proofErr w:type="gramStart"/>
+      <w:r>
+        <w:rPr>
+          <w:rFonts w:ascii="Times New Roman" w:hAnsi="Times New Roman" w:cs="Times New Roman"/>
+          <w:sz w:val="24"/>
+          <w:szCs w:val="24"/>
+        </w:rPr>
+        <w:t>be treated</w:t>
+      </w:r>
+      <w:proofErr w:type="gramEnd"/>
+      <w:r>
+        <w:rPr>
+          <w:rFonts w:ascii="Times New Roman" w:hAnsi="Times New Roman" w:cs="Times New Roman"/>
+          <w:sz w:val="24"/>
+          <w:szCs w:val="24"/>
+        </w:rPr>
+        <w:t xml:space="preserve"> as bags of words.</w:t>
+      </w:r>
+      <w:r>
+        <w:rPr>
+          <w:rFonts w:ascii="Times New Roman" w:hAnsi="Times New Roman" w:cs="Times New Roman"/>
+          <w:sz w:val="24"/>
+          <w:szCs w:val="24"/>
+        </w:rPr>
+        <w:t xml:space="preserve"> Each document </w:t>
+      </w:r>
+      <w:proofErr w:type="gramStart"/>
+      <w:r>
+        <w:rPr>
+          <w:rFonts w:ascii="Times New Roman" w:hAnsi="Times New Roman" w:cs="Times New Roman"/>
+          <w:sz w:val="24"/>
+          <w:szCs w:val="24"/>
+        </w:rPr>
+        <w:t>is viewed</w:t>
+      </w:r>
+      <w:proofErr w:type="gramEnd"/>
+      <w:r>
+        <w:rPr>
+          <w:rFonts w:ascii="Times New Roman" w:hAnsi="Times New Roman" w:cs="Times New Roman"/>
+          <w:sz w:val="24"/>
+          <w:szCs w:val="24"/>
+        </w:rPr>
+        <w:t xml:space="preserve"> as an unordered </w:t>
+      </w:r>
+      <w:r>
+        <w:rPr>
+          <w:rFonts w:ascii="Times New Roman" w:hAnsi="Times New Roman" w:cs="Times New Roman"/>
+          <w:sz w:val="24"/>
+          <w:szCs w:val="24"/>
+        </w:rPr>
+        <w:t>list</w:t>
+      </w:r>
+      <w:r>
+        <w:rPr>
+          <w:rFonts w:ascii="Times New Roman" w:hAnsi="Times New Roman" w:cs="Times New Roman"/>
+          <w:sz w:val="24"/>
+          <w:szCs w:val="24"/>
+        </w:rPr>
+        <w:t xml:space="preserve"> of all the words it contains and will be fed into the algorithm as a vector with one element for each unique term in your collection. </w:t>
+      </w:r>
+      <w:r>
+        <w:rPr>
+          <w:rFonts w:ascii="Times New Roman" w:hAnsi="Times New Roman" w:cs="Times New Roman"/>
+          <w:sz w:val="24"/>
+          <w:szCs w:val="24"/>
+        </w:rPr>
+        <w:t xml:space="preserve">Representing the structure of each document more deeply than this is usually unnecessary and counterproductive, though you may sometimes </w:t>
+      </w:r>
+      <w:r>
+        <w:rPr>
+          <w:rFonts w:ascii="Times New Roman" w:hAnsi="Times New Roman" w:cs="Times New Roman"/>
+          <w:sz w:val="24"/>
+          <w:szCs w:val="24"/>
+        </w:rPr>
+        <w:t>want</w:t>
+      </w:r>
+      <w:r>
+        <w:rPr>
+          <w:rFonts w:ascii="Times New Roman" w:hAnsi="Times New Roman" w:cs="Times New Roman"/>
+          <w:sz w:val="24"/>
+          <w:szCs w:val="24"/>
+        </w:rPr>
+        <w:t xml:space="preserve"> to add additional terms to </w:t>
+      </w:r>
+      <w:r>
+        <w:rPr>
+          <w:rFonts w:ascii="Times New Roman" w:hAnsi="Times New Roman" w:cs="Times New Roman"/>
+          <w:sz w:val="24"/>
+          <w:szCs w:val="24"/>
+        </w:rPr>
+        <w:t xml:space="preserve">each document’s vector representation </w:t>
+      </w:r>
+      <w:r>
+        <w:rPr>
+          <w:rFonts w:ascii="Times New Roman" w:hAnsi="Times New Roman" w:cs="Times New Roman"/>
+          <w:sz w:val="24"/>
+          <w:szCs w:val="24"/>
+        </w:rPr>
+        <w:t xml:space="preserve">which </w:t>
+      </w:r>
+      <w:r>
+        <w:rPr>
+          <w:rFonts w:ascii="Times New Roman" w:hAnsi="Times New Roman" w:cs="Times New Roman"/>
+          <w:sz w:val="24"/>
+          <w:szCs w:val="24"/>
+        </w:rPr>
+        <w:t xml:space="preserve">contain </w:t>
+      </w:r>
+      <w:r>
+        <w:rPr>
+          <w:rFonts w:ascii="Times New Roman" w:hAnsi="Times New Roman" w:cs="Times New Roman"/>
+          <w:sz w:val="24"/>
+          <w:szCs w:val="24"/>
+        </w:rPr>
+        <w:t xml:space="preserve">information that might </w:t>
+      </w:r>
+      <w:r>
+        <w:rPr>
+          <w:rFonts w:ascii="Times New Roman" w:hAnsi="Times New Roman" w:cs="Times New Roman"/>
+          <w:sz w:val="24"/>
+          <w:szCs w:val="24"/>
+        </w:rPr>
+        <w:t xml:space="preserve">otherwise not </w:t>
+      </w:r>
+      <w:proofErr w:type="gramStart"/>
+      <w:r>
+        <w:rPr>
+          <w:rFonts w:ascii="Times New Roman" w:hAnsi="Times New Roman" w:cs="Times New Roman"/>
+          <w:sz w:val="24"/>
+          <w:szCs w:val="24"/>
+        </w:rPr>
+        <w:t>be conveyed</w:t>
+      </w:r>
+      <w:proofErr w:type="gramEnd"/>
+      <w:r>
+        <w:rPr>
+          <w:rFonts w:ascii="Times New Roman" w:hAnsi="Times New Roman" w:cs="Times New Roman"/>
+          <w:sz w:val="24"/>
+          <w:szCs w:val="24"/>
+        </w:rPr>
+        <w:t>. However, representing each document by a vector of raw word counts may lead to poor results</w:t>
+      </w:r>
+      <w:r>
+        <w:rPr>
+          <w:rFonts w:ascii="Times New Roman" w:hAnsi="Times New Roman" w:cs="Times New Roman"/>
+          <w:sz w:val="24"/>
+          <w:szCs w:val="24"/>
+        </w:rPr>
+        <w:t xml:space="preserve">, so </w:t>
+      </w:r>
+      <w:r>
+        <w:rPr>
+          <w:rFonts w:ascii="Times New Roman" w:hAnsi="Times New Roman" w:cs="Times New Roman"/>
+          <w:sz w:val="24"/>
+          <w:szCs w:val="24"/>
+        </w:rPr>
+        <w:t xml:space="preserve">each document’s contents must </w:t>
+      </w:r>
+      <w:proofErr w:type="gramStart"/>
+      <w:r>
+        <w:rPr>
+          <w:rFonts w:ascii="Times New Roman" w:hAnsi="Times New Roman" w:cs="Times New Roman"/>
+          <w:sz w:val="24"/>
+          <w:szCs w:val="24"/>
+        </w:rPr>
+        <w:t>be processed</w:t>
+      </w:r>
+      <w:proofErr w:type="gramEnd"/>
+      <w:r>
+        <w:rPr>
+          <w:rFonts w:ascii="Times New Roman" w:hAnsi="Times New Roman" w:cs="Times New Roman"/>
+          <w:sz w:val="24"/>
+          <w:szCs w:val="24"/>
+        </w:rPr>
+        <w:t xml:space="preserve"> before being fed into the k-means algorithm.</w:t>
+      </w:r>
+    </w:p>
+    <w:p>
+      <w:pPr>
+        <w:widowControl w:val="0"/>
+        <w:spacing w:after="0" w:line="480" w:lineRule="auto"/>
+        <w:ind w:firstLine="720"/>
+        <w:rPr>
+          <w:rFonts w:ascii="Times New Roman" w:hAnsi="Times New Roman" w:cs="Times New Roman"/>
+          <w:sz w:val="24"/>
+          <w:szCs w:val="24"/>
+        </w:rPr>
+      </w:pPr>
+      <w:r>
+        <w:rPr>
+          <w:rFonts w:ascii="Times New Roman" w:hAnsi="Times New Roman" w:cs="Times New Roman"/>
+          <w:sz w:val="24"/>
+          <w:szCs w:val="24"/>
+        </w:rPr>
+        <w:t xml:space="preserve">After dividing each document into </w:t>
+      </w:r>
+      <w:r>
+        <w:rPr>
+          <w:rFonts w:ascii="Times New Roman" w:hAnsi="Times New Roman" w:cs="Times New Roman"/>
+          <w:sz w:val="24"/>
+          <w:szCs w:val="24"/>
+        </w:rPr>
+        <w:t xml:space="preserve">a list of </w:t>
+      </w:r>
+      <w:r>
+        <w:rPr>
+          <w:rFonts w:ascii="Times New Roman" w:hAnsi="Times New Roman" w:cs="Times New Roman"/>
+          <w:sz w:val="24"/>
+          <w:szCs w:val="24"/>
+        </w:rPr>
+        <w:t xml:space="preserve">words, one should remove stopwords (very common words that do not tell you much about documents) from </w:t>
+      </w:r>
+      <w:r>
+        <w:rPr>
+          <w:rFonts w:ascii="Times New Roman" w:hAnsi="Times New Roman" w:cs="Times New Roman"/>
+          <w:sz w:val="24"/>
+          <w:szCs w:val="24"/>
+        </w:rPr>
+        <w:t>those lists</w:t>
+      </w:r>
+      <w:r>
+        <w:rPr>
+          <w:rFonts w:ascii="Times New Roman" w:hAnsi="Times New Roman" w:cs="Times New Roman"/>
+          <w:sz w:val="24"/>
+          <w:szCs w:val="24"/>
+        </w:rPr>
+        <w:t xml:space="preserve">. By doing this, you can make your program run faster and remove irrelevant information that might cause overfitting. You should also perform stemming on the tokens of each document, to convert all words into standardized forms of themselves. If you did not do this, then the words “run,” “ran,” and “running” would be treated as distinct, even though they all mean </w:t>
+      </w:r>
+      <w:proofErr w:type="gramStart"/>
+      <w:r>
+        <w:rPr>
+          <w:rFonts w:ascii="Times New Roman" w:hAnsi="Times New Roman" w:cs="Times New Roman"/>
+          <w:sz w:val="24"/>
+          <w:szCs w:val="24"/>
+        </w:rPr>
+        <w:t>essentially the</w:t>
+      </w:r>
+      <w:proofErr w:type="gramEnd"/>
+      <w:r>
+        <w:rPr>
+          <w:rFonts w:ascii="Times New Roman" w:hAnsi="Times New Roman" w:cs="Times New Roman"/>
+          <w:sz w:val="24"/>
+          <w:szCs w:val="24"/>
+        </w:rPr>
+        <w:t xml:space="preserve"> same thing. In addition, instead of representing each document as a raw term frequency vector, in which each element of the vector tells you how </w:t>
+      </w:r>
+      <w:proofErr w:type="gramStart"/>
+      <w:r>
+        <w:rPr>
+          <w:rFonts w:ascii="Times New Roman" w:hAnsi="Times New Roman" w:cs="Times New Roman"/>
+          <w:sz w:val="24"/>
+          <w:szCs w:val="24"/>
+        </w:rPr>
+        <w:t>many</w:t>
+      </w:r>
+      <w:proofErr w:type="gramEnd"/>
+      <w:r>
+        <w:rPr>
+          <w:rFonts w:ascii="Times New Roman" w:hAnsi="Times New Roman" w:cs="Times New Roman"/>
+          <w:sz w:val="24"/>
+          <w:szCs w:val="24"/>
+        </w:rPr>
+        <w:t xml:space="preserve"> times a specific word shows up in that document, you should perform TF-IDF weighting. This means that you should perform a sublinear transformation on each word’s frequency, so adding additional instances of a single word has diminishing returns</w:t>
+      </w:r>
+      <w:r>
+        <w:rPr>
+          <w:rFonts w:ascii="Times New Roman" w:hAnsi="Times New Roman" w:cs="Times New Roman"/>
+          <w:sz w:val="24"/>
+          <w:szCs w:val="24"/>
+        </w:rPr>
+        <w:t>,</w:t>
+      </w:r>
+      <w:r>
+        <w:rPr>
+          <w:rFonts w:ascii="Times New Roman" w:hAnsi="Times New Roman" w:cs="Times New Roman"/>
+          <w:sz w:val="24"/>
+          <w:szCs w:val="24"/>
+        </w:rPr>
+        <w:t xml:space="preserve"> and </w:t>
+      </w:r>
+      <w:r>
+        <w:rPr>
+          <w:rFonts w:ascii="Times New Roman" w:hAnsi="Times New Roman" w:cs="Times New Roman"/>
+          <w:sz w:val="24"/>
+          <w:szCs w:val="24"/>
+        </w:rPr>
+        <w:t xml:space="preserve">you should </w:t>
+      </w:r>
+      <w:r>
+        <w:rPr>
+          <w:rFonts w:ascii="Times New Roman" w:hAnsi="Times New Roman" w:cs="Times New Roman"/>
+          <w:sz w:val="24"/>
+          <w:szCs w:val="24"/>
+        </w:rPr>
+        <w:t xml:space="preserve">make words that appear in fewer documents more important, as those words are </w:t>
+      </w:r>
+      <w:proofErr w:type="gramStart"/>
+      <w:r>
+        <w:rPr>
+          <w:rFonts w:ascii="Times New Roman" w:hAnsi="Times New Roman" w:cs="Times New Roman"/>
+          <w:sz w:val="24"/>
+          <w:szCs w:val="24"/>
+        </w:rPr>
+        <w:t>likely more</w:t>
+      </w:r>
+      <w:proofErr w:type="gramEnd"/>
+      <w:r>
+        <w:rPr>
+          <w:rFonts w:ascii="Times New Roman" w:hAnsi="Times New Roman" w:cs="Times New Roman"/>
+          <w:sz w:val="24"/>
+          <w:szCs w:val="24"/>
+        </w:rPr>
+        <w:t xml:space="preserve"> useful for distinguishing different groups of documents. You might also want to perform document length normalization, where you divide the vector element for each term by a number corresponding to the length of its document (such as the document </w:t>
+      </w:r>
+      <w:r>
+        <w:rPr>
+          <w:rFonts w:ascii="Times New Roman" w:hAnsi="Times New Roman" w:cs="Times New Roman"/>
+          <w:sz w:val="24"/>
+          <w:szCs w:val="24"/>
+        </w:rPr>
+        <w:lastRenderedPageBreak/>
+        <w:t xml:space="preserve">length or the highest term frequency within that document). If you do not do this, calculating Euclidian distances between the vector representations of your documents may reflect the magnitude of the vectors instead of similarity in content. Many of these steps are </w:t>
+      </w:r>
+      <w:proofErr w:type="gramStart"/>
+      <w:r>
+        <w:rPr>
+          <w:rFonts w:ascii="Times New Roman" w:hAnsi="Times New Roman" w:cs="Times New Roman"/>
+          <w:sz w:val="24"/>
+          <w:szCs w:val="24"/>
+        </w:rPr>
+        <w:t>similar to</w:t>
+      </w:r>
+      <w:proofErr w:type="gramEnd"/>
+      <w:r>
+        <w:rPr>
+          <w:rFonts w:ascii="Times New Roman" w:hAnsi="Times New Roman" w:cs="Times New Roman"/>
+          <w:sz w:val="24"/>
+          <w:szCs w:val="24"/>
+        </w:rPr>
+        <w:t xml:space="preserve"> the ones performed while doing text retrieval. In both cases, </w:t>
+      </w:r>
+      <w:proofErr w:type="gramStart"/>
+      <w:r>
+        <w:rPr>
+          <w:rFonts w:ascii="Times New Roman" w:hAnsi="Times New Roman" w:cs="Times New Roman"/>
+          <w:sz w:val="24"/>
+          <w:szCs w:val="24"/>
+        </w:rPr>
+        <w:t>carrying out</w:t>
+      </w:r>
+      <w:proofErr w:type="gramEnd"/>
+      <w:r>
+        <w:rPr>
+          <w:rFonts w:ascii="Times New Roman" w:hAnsi="Times New Roman" w:cs="Times New Roman"/>
+          <w:sz w:val="24"/>
+          <w:szCs w:val="24"/>
+        </w:rPr>
+        <w:t xml:space="preserve"> these steps may improve your algorithm’s results.</w:t>
+      </w:r>
+    </w:p>
+    <w:p>
+      <w:pPr>
+        <w:widowControl w:val="0"/>
+        <w:spacing w:after="0" w:line="480" w:lineRule="auto"/>
+        <w:rPr>
+          <w:rFonts w:ascii="Times New Roman" w:hAnsi="Times New Roman" w:cs="Times New Roman"/>
+          <w:sz w:val="24"/>
+          <w:szCs w:val="24"/>
+          <w:vertAlign w:val="subscript"/>
+        </w:rPr>
+      </w:pPr>
+      <w:r>
+        <w:rPr>
+          <w:rFonts w:ascii="Times New Roman" w:hAnsi="Times New Roman" w:cs="Times New Roman"/>
+          <w:sz w:val="24"/>
+          <w:szCs w:val="24"/>
+        </w:rPr>
+        <w:tab/>
+        <w:t xml:space="preserve">The k-means clustering algorithm may be slow in </w:t>
+      </w:r>
+      <w:proofErr w:type="gramStart"/>
+      <w:r>
+        <w:rPr>
+          <w:rFonts w:ascii="Times New Roman" w:hAnsi="Times New Roman" w:cs="Times New Roman"/>
+          <w:sz w:val="24"/>
+          <w:szCs w:val="24"/>
+        </w:rPr>
+        <w:t>some</w:t>
+      </w:r>
+      <w:proofErr w:type="gramEnd"/>
+      <w:r>
+        <w:rPr>
+          <w:rFonts w:ascii="Times New Roman" w:hAnsi="Times New Roman" w:cs="Times New Roman"/>
+          <w:sz w:val="24"/>
+          <w:szCs w:val="24"/>
+        </w:rPr>
+        <w:t xml:space="preserve"> cases, especially if you have a lot of documents and terms. Its a</w:t>
+      </w:r>
+      <w:r>
+        <w:rPr>
+          <w:rFonts w:ascii="Times New Roman" w:hAnsi="Times New Roman" w:cs="Times New Roman"/>
+          <w:sz w:val="24"/>
+          <w:szCs w:val="24"/>
+        </w:rPr>
+        <w:t xml:space="preserve">symptotic computational complexity </w:t>
+      </w:r>
+      <w:r>
+        <w:rPr>
+          <w:rFonts w:ascii="Times New Roman" w:hAnsi="Times New Roman" w:cs="Times New Roman"/>
+          <w:sz w:val="24"/>
+          <w:szCs w:val="24"/>
+        </w:rPr>
+        <w:t xml:space="preserve">is </w:t>
+      </w:r>
+      <w:r>
+        <w:rPr>
+          <w:rFonts w:ascii="Times New Roman" w:hAnsi="Times New Roman" w:cs="Times New Roman"/>
+          <w:sz w:val="24"/>
+          <w:szCs w:val="24"/>
+        </w:rPr>
+        <w:t>O(</w:t>
+      </w:r>
+      <w:r>
+        <w:rPr>
+          <w:rFonts w:ascii="Times New Roman" w:hAnsi="Times New Roman" w:cs="Times New Roman"/>
+          <w:sz w:val="24"/>
+          <w:szCs w:val="24"/>
+        </w:rPr>
+        <w:t xml:space="preserve">i * </w:t>
+      </w:r>
+      <w:r>
+        <w:rPr>
+          <w:rFonts w:ascii="Times New Roman" w:hAnsi="Times New Roman" w:cs="Times New Roman"/>
+          <w:sz w:val="24"/>
+          <w:szCs w:val="24"/>
+        </w:rPr>
+        <w:t>n *</w:t>
+      </w:r>
+      <w:r>
+        <w:rPr>
+          <w:rFonts w:ascii="Times New Roman" w:hAnsi="Times New Roman" w:cs="Times New Roman"/>
+          <w:sz w:val="24"/>
+          <w:szCs w:val="24"/>
+        </w:rPr>
+        <w:t xml:space="preserve"> p *</w:t>
+      </w:r>
+      <w:r>
+        <w:rPr>
+          <w:rFonts w:ascii="Times New Roman" w:hAnsi="Times New Roman" w:cs="Times New Roman"/>
+          <w:sz w:val="24"/>
+          <w:szCs w:val="24"/>
+        </w:rPr>
+        <w:t xml:space="preserve"> </w:t>
+      </w:r>
+      <w:r>
+        <w:rPr>
+          <w:rFonts w:ascii="Times New Roman" w:hAnsi="Times New Roman" w:cs="Times New Roman"/>
+          <w:sz w:val="24"/>
+          <w:szCs w:val="24"/>
+        </w:rPr>
+        <w:t>k</w:t>
+      </w:r>
+      <w:r>
+        <w:rPr>
+          <w:rFonts w:ascii="Times New Roman" w:hAnsi="Times New Roman" w:cs="Times New Roman"/>
+          <w:sz w:val="24"/>
+          <w:szCs w:val="24"/>
+        </w:rPr>
+        <w:t>)</w:t>
+      </w:r>
+      <w:r>
+        <w:rPr>
+          <w:rFonts w:ascii="Times New Roman" w:hAnsi="Times New Roman" w:cs="Times New Roman"/>
+          <w:sz w:val="24"/>
+          <w:szCs w:val="24"/>
+        </w:rPr>
+        <w:t xml:space="preserve">, where i is the number of iterations before convergence, n is the number of documents to be clustered, p is the total number of unique terms across all documents, and k is the number of clusters. Reducing the number of unique terms can help improve runtime, as computing the distance between two points becomes faster when there are fewer terms. One way in which the number of unique terms can </w:t>
+      </w:r>
+      <w:proofErr w:type="gramStart"/>
+      <w:r>
+        <w:rPr>
+          <w:rFonts w:ascii="Times New Roman" w:hAnsi="Times New Roman" w:cs="Times New Roman"/>
+          <w:sz w:val="24"/>
+          <w:szCs w:val="24"/>
+        </w:rPr>
+        <w:t>be reduced</w:t>
+      </w:r>
+      <w:proofErr w:type="gramEnd"/>
+      <w:r>
+        <w:rPr>
+          <w:rFonts w:ascii="Times New Roman" w:hAnsi="Times New Roman" w:cs="Times New Roman"/>
+          <w:sz w:val="24"/>
+          <w:szCs w:val="24"/>
+        </w:rPr>
+        <w:t xml:space="preserve"> is through PCA, which transforms your data into a lower-dimensional representation which retains most of the information in the original dataset. Another method for accomplishing this is to perform random projection. In random projection, you project the vectors representing your documents onto </w:t>
+      </w:r>
+      <w:proofErr w:type="gramStart"/>
+      <w:r>
+        <w:rPr>
+          <w:rFonts w:ascii="Times New Roman" w:hAnsi="Times New Roman" w:cs="Times New Roman"/>
+          <w:sz w:val="24"/>
+          <w:szCs w:val="24"/>
+        </w:rPr>
+        <w:t>some</w:t>
+      </w:r>
+      <w:proofErr w:type="gramEnd"/>
+      <w:r>
+        <w:rPr>
+          <w:rFonts w:ascii="Times New Roman" w:hAnsi="Times New Roman" w:cs="Times New Roman"/>
+          <w:sz w:val="24"/>
+          <w:szCs w:val="24"/>
+        </w:rPr>
+        <w:t xml:space="preserve"> sort of randomly generated matrix with less dimensionality (the </w:t>
+      </w:r>
+      <w:r>
+        <w:rPr>
+          <w:rFonts w:ascii="Times New Roman" w:hAnsi="Times New Roman" w:cs="Times New Roman"/>
+          <w:sz w:val="24"/>
+          <w:szCs w:val="24"/>
+        </w:rPr>
+        <w:t xml:space="preserve">contents of this </w:t>
+      </w:r>
+      <w:r>
+        <w:rPr>
+          <w:rFonts w:ascii="Times New Roman" w:hAnsi="Times New Roman" w:cs="Times New Roman"/>
+          <w:sz w:val="24"/>
+          <w:szCs w:val="24"/>
+        </w:rPr>
+        <w:t>matrix var</w:t>
+      </w:r>
+      <w:r>
+        <w:rPr>
+          <w:rFonts w:ascii="Times New Roman" w:hAnsi="Times New Roman" w:cs="Times New Roman"/>
+          <w:sz w:val="24"/>
+          <w:szCs w:val="24"/>
+        </w:rPr>
+        <w:t xml:space="preserve">y </w:t>
+      </w:r>
+      <w:r>
+        <w:rPr>
+          <w:rFonts w:ascii="Times New Roman" w:hAnsi="Times New Roman" w:cs="Times New Roman"/>
+          <w:sz w:val="24"/>
+          <w:szCs w:val="24"/>
+        </w:rPr>
+        <w:t>depending on what type of random projection you use). These dimensionality reduction methods may reduce the quality of your clustering results, but the runtime improvements they yield may sometimes be worthwhile.</w:t>
+      </w:r>
+    </w:p>
+    <w:p>
+      <w:pPr>
+        <w:widowControl w:val="0"/>
+        <w:spacing w:after="0" w:line="480" w:lineRule="auto"/>
+        <w:rPr>
+          <w:rFonts w:ascii="Times New Roman" w:hAnsi="Times New Roman" w:cs="Times New Roman"/>
+          <w:b/>
+          <w:bCs/>
+          <w:sz w:val="24"/>
+          <w:szCs w:val="24"/>
+        </w:rPr>
+      </w:pPr>
+    </w:p>
+    <w:p>
+      <w:pPr>
+        <w:widowControl w:val="0"/>
+        <w:spacing w:after="0" w:line="480" w:lineRule="auto"/>
+        <w:rPr>
+          <w:rFonts w:ascii="Times New Roman" w:hAnsi="Times New Roman" w:cs="Times New Roman"/>
+          <w:b/>
+          <w:bCs/>
+          <w:sz w:val="24"/>
+          <w:szCs w:val="24"/>
+        </w:rPr>
+      </w:pPr>
+    </w:p>
+    <w:p>
+      <w:pPr>
+        <w:widowControl w:val="0"/>
+        <w:spacing w:after="0" w:line="480" w:lineRule="auto"/>
+        <w:rPr>
+          <w:rFonts w:ascii="Times New Roman" w:hAnsi="Times New Roman" w:cs="Times New Roman"/>
+          <w:b/>
+          <w:bCs/>
+          <w:sz w:val="24"/>
+          <w:szCs w:val="24"/>
+        </w:rPr>
+      </w:pPr>
+    </w:p>
+    <w:p>
+      <w:pPr>
+        <w:widowControl w:val="0"/>
+        <w:spacing w:after="0" w:line="480" w:lineRule="auto"/>
+        <w:rPr>
+          <w:rFonts w:ascii="Times New Roman" w:hAnsi="Times New Roman" w:cs="Times New Roman"/>
+          <w:b/>
+          <w:bCs/>
+          <w:sz w:val="24"/>
+          <w:szCs w:val="24"/>
+        </w:rPr>
+      </w:pPr>
+    </w:p>
+    <w:p>
+      <w:pPr>
+        <w:widowControl w:val="0"/>
+        <w:spacing w:after="0" w:line="480" w:lineRule="auto"/>
+        <w:rPr>
+          <w:rFonts w:ascii="Times New Roman" w:hAnsi="Times New Roman" w:cs="Times New Roman"/>
+          <w:b/>
+          <w:bCs/>
+          <w:sz w:val="24"/>
+          <w:szCs w:val="24"/>
+        </w:rPr>
+      </w:pPr>
+    </w:p>
+    <w:p>
+      <w:pPr>
+        <w:widowControl w:val="0"/>
+        <w:spacing w:after="0" w:line="480" w:lineRule="auto"/>
+        <w:jc w:val="center"/>
+        <w:rPr>
+          <w:rFonts w:ascii="Times New Roman" w:hAnsi="Times New Roman" w:cs="Times New Roman"/>
+          <w:b/>
+          <w:bCs/>
+          <w:sz w:val="24"/>
+          <w:szCs w:val="24"/>
+        </w:rPr>
+      </w:pPr>
+      <w:r>
+        <w:rPr>
+          <w:rFonts w:ascii="Times New Roman" w:hAnsi="Times New Roman" w:cs="Times New Roman"/>
+          <w:b/>
+          <w:bCs/>
+          <w:sz w:val="24"/>
+          <w:szCs w:val="24"/>
+        </w:rPr>
+        <w:lastRenderedPageBreak/>
+        <w:t>Algorithm:</w:t>
+      </w:r>
+    </w:p>
+    <w:p>
+      <w:pPr>
+        <w:widowControl w:val="0"/>
+        <w:spacing w:after="0" w:line="480" w:lineRule="auto"/>
+        <w:rPr>
+          <w:rFonts w:ascii="Times New Roman" w:hAnsi="Times New Roman" w:cs="Times New Roman"/>
+          <w:sz w:val="24"/>
+          <w:szCs w:val="24"/>
+        </w:rPr>
+      </w:pPr>
+      <w:r>
+        <w:rPr>
+          <w:rFonts w:ascii="Times New Roman" w:hAnsi="Times New Roman" w:cs="Times New Roman"/>
+          <w:sz w:val="24"/>
+          <w:szCs w:val="24"/>
+        </w:rPr>
+        <w:tab/>
+        <w:t xml:space="preserve">The basic </w:t>
+      </w:r>
+      <w:r>
+        <w:rPr>
+          <w:rFonts w:ascii="Times New Roman" w:hAnsi="Times New Roman" w:cs="Times New Roman"/>
+          <w:sz w:val="24"/>
+          <w:szCs w:val="24"/>
+        </w:rPr>
+        <w:t>algorithm behind k-</w:t>
+      </w:r>
+      <w:r>
+        <w:rPr>
+          <w:rFonts w:ascii="Times New Roman" w:hAnsi="Times New Roman" w:cs="Times New Roman"/>
+          <w:sz w:val="24"/>
+          <w:szCs w:val="24"/>
+        </w:rPr>
+        <w:t>m</w:t>
+      </w:r>
+      <w:r>
+        <w:rPr>
+          <w:rFonts w:ascii="Times New Roman" w:hAnsi="Times New Roman" w:cs="Times New Roman"/>
+          <w:sz w:val="24"/>
+          <w:szCs w:val="24"/>
+        </w:rPr>
+        <w:t xml:space="preserve">eans </w:t>
+      </w:r>
+      <w:r>
+        <w:rPr>
+          <w:rFonts w:ascii="Times New Roman" w:hAnsi="Times New Roman" w:cs="Times New Roman"/>
+          <w:sz w:val="24"/>
+          <w:szCs w:val="24"/>
+        </w:rPr>
+        <w:t>c</w:t>
+      </w:r>
+      <w:r>
+        <w:rPr>
+          <w:rFonts w:ascii="Times New Roman" w:hAnsi="Times New Roman" w:cs="Times New Roman"/>
+          <w:sz w:val="24"/>
+          <w:szCs w:val="24"/>
+        </w:rPr>
+        <w:t xml:space="preserve">lustering is </w:t>
+      </w:r>
+      <w:proofErr w:type="gramStart"/>
+      <w:r>
+        <w:rPr>
+          <w:rFonts w:ascii="Times New Roman" w:hAnsi="Times New Roman" w:cs="Times New Roman"/>
+          <w:sz w:val="24"/>
+          <w:szCs w:val="24"/>
+        </w:rPr>
+        <w:t>fairly simple</w:t>
+      </w:r>
+      <w:proofErr w:type="gramEnd"/>
+      <w:r>
+        <w:rPr>
+          <w:rFonts w:ascii="Times New Roman" w:hAnsi="Times New Roman" w:cs="Times New Roman"/>
+          <w:sz w:val="24"/>
+          <w:szCs w:val="24"/>
+        </w:rPr>
+        <w:t xml:space="preserve">. First, you randomly choose k points, which will be your initial guesses for the centers of your k clusters. </w:t>
+      </w:r>
+      <w:r>
+        <w:rPr>
+          <w:rFonts w:ascii="Times New Roman" w:hAnsi="Times New Roman" w:cs="Times New Roman"/>
+          <w:sz w:val="24"/>
+          <w:szCs w:val="24"/>
+        </w:rPr>
+        <w:t xml:space="preserve">Secondly, </w:t>
+      </w:r>
+      <w:r>
+        <w:rPr>
+          <w:rFonts w:ascii="Times New Roman" w:hAnsi="Times New Roman" w:cs="Times New Roman"/>
+          <w:sz w:val="24"/>
+          <w:szCs w:val="24"/>
+        </w:rPr>
+        <w:t xml:space="preserve">you iterate through all the data points, and assign each one to the cluster whose center it is closest to. Various methods for measuring distance can </w:t>
+      </w:r>
+      <w:proofErr w:type="gramStart"/>
+      <w:r>
+        <w:rPr>
+          <w:rFonts w:ascii="Times New Roman" w:hAnsi="Times New Roman" w:cs="Times New Roman"/>
+          <w:sz w:val="24"/>
+          <w:szCs w:val="24"/>
+        </w:rPr>
+        <w:t>be used</w:t>
+      </w:r>
+      <w:proofErr w:type="gramEnd"/>
+      <w:r>
+        <w:rPr>
+          <w:rFonts w:ascii="Times New Roman" w:hAnsi="Times New Roman" w:cs="Times New Roman"/>
+          <w:sz w:val="24"/>
+          <w:szCs w:val="24"/>
+        </w:rPr>
+        <w:t xml:space="preserve">, but Euclidean distance between the vector representations of text objects and cluster centers is a common method used when performing text clustering using </w:t>
+      </w:r>
+      <w:r>
+        <w:rPr>
+          <w:rFonts w:ascii="Times New Roman" w:hAnsi="Times New Roman" w:cs="Times New Roman"/>
+          <w:sz w:val="24"/>
+          <w:szCs w:val="24"/>
+        </w:rPr>
+        <w:t>k-means.</w:t>
+      </w:r>
+      <w:r>
+        <w:rPr>
+          <w:rFonts w:ascii="Times New Roman" w:hAnsi="Times New Roman" w:cs="Times New Roman"/>
+          <w:sz w:val="24"/>
+          <w:szCs w:val="24"/>
+        </w:rPr>
+        <w:t xml:space="preserve"> Thirdly, for each cluster, you set the cluster center to be</w:t>
+      </w:r>
+      <w:r>
+        <w:rPr>
+          <w:rFonts w:ascii="Times New Roman" w:hAnsi="Times New Roman" w:cs="Times New Roman"/>
+          <w:sz w:val="24"/>
+          <w:szCs w:val="24"/>
+        </w:rPr>
+        <w:t xml:space="preserve"> the point that has the minimum distance to all observations in the cluster (this point does not have to be an observation). When performing text clustering using k-means, the new center for each cluster is set to be the mean of all the text objects in that cluster.</w:t>
+      </w:r>
+      <w:r>
+        <w:rPr>
+          <w:rFonts w:ascii="Times New Roman" w:hAnsi="Times New Roman" w:cs="Times New Roman"/>
+          <w:sz w:val="24"/>
+          <w:szCs w:val="24"/>
+        </w:rPr>
+        <w:t xml:space="preserve"> </w:t>
+      </w:r>
+      <w:r>
+        <w:rPr>
+          <w:rFonts w:ascii="Times New Roman" w:hAnsi="Times New Roman" w:cs="Times New Roman"/>
+          <w:sz w:val="24"/>
+          <w:szCs w:val="24"/>
+        </w:rPr>
+        <w:t>F</w:t>
+      </w:r>
+      <w:r>
+        <w:rPr>
+          <w:rFonts w:ascii="Times New Roman" w:hAnsi="Times New Roman" w:cs="Times New Roman"/>
+          <w:sz w:val="24"/>
+          <w:szCs w:val="24"/>
+        </w:rPr>
+        <w:t>inally, you repeat steps two</w:t>
+      </w:r>
+      <w:r>
+        <w:rPr>
+          <w:rFonts w:ascii="Times New Roman" w:hAnsi="Times New Roman" w:cs="Times New Roman"/>
+          <w:sz w:val="24"/>
+          <w:szCs w:val="24"/>
+        </w:rPr>
+        <w:t xml:space="preserve"> and </w:t>
+      </w:r>
+      <w:r>
+        <w:rPr>
+          <w:rFonts w:ascii="Times New Roman" w:hAnsi="Times New Roman" w:cs="Times New Roman"/>
+          <w:sz w:val="24"/>
+          <w:szCs w:val="24"/>
+        </w:rPr>
+        <w:t>three until convergence.</w:t>
+      </w:r>
+      <w:r>
+        <w:rPr>
+          <w:rFonts w:ascii="Times New Roman" w:hAnsi="Times New Roman" w:cs="Times New Roman"/>
+          <w:sz w:val="24"/>
+          <w:szCs w:val="24"/>
+        </w:rPr>
+        <w:t xml:space="preserve"> You can tell that the algorithm has converged and stop running it when the total amount by which the cluster centers has changed </w:t>
+      </w:r>
+      <w:r>
+        <w:rPr>
+          <w:rFonts w:ascii="Times New Roman" w:hAnsi="Times New Roman" w:cs="Times New Roman"/>
+          <w:sz w:val="24"/>
+          <w:szCs w:val="24"/>
+        </w:rPr>
+        <w:t>or the decrease in some cost function (</w:t>
+      </w:r>
+      <w:proofErr w:type="gramStart"/>
+      <w:r>
+        <w:rPr>
+          <w:rFonts w:ascii="Times New Roman" w:hAnsi="Times New Roman" w:cs="Times New Roman"/>
+          <w:sz w:val="24"/>
+          <w:szCs w:val="24"/>
+        </w:rPr>
+        <w:t>perhaps inertia</w:t>
+      </w:r>
+      <w:proofErr w:type="gramEnd"/>
+      <w:r>
+        <w:rPr>
+          <w:rFonts w:ascii="Times New Roman" w:hAnsi="Times New Roman" w:cs="Times New Roman"/>
+          <w:sz w:val="24"/>
+          <w:szCs w:val="24"/>
+        </w:rPr>
+        <w:t xml:space="preserve">, which will be defined later) </w:t>
+      </w:r>
+      <w:r>
+        <w:rPr>
+          <w:rFonts w:ascii="Times New Roman" w:hAnsi="Times New Roman" w:cs="Times New Roman"/>
+          <w:sz w:val="24"/>
+          <w:szCs w:val="24"/>
+        </w:rPr>
+        <w:t>drops</w:t>
+      </w:r>
+      <w:r>
+        <w:rPr>
+          <w:rFonts w:ascii="Times New Roman" w:hAnsi="Times New Roman" w:cs="Times New Roman"/>
+          <w:sz w:val="24"/>
+          <w:szCs w:val="24"/>
+        </w:rPr>
+        <w:t xml:space="preserve"> below some threshold.</w:t>
+      </w:r>
+      <w:r>
+        <w:rPr>
+          <w:rFonts w:ascii="Times New Roman" w:hAnsi="Times New Roman" w:cs="Times New Roman"/>
+          <w:sz w:val="24"/>
+          <w:szCs w:val="24"/>
+        </w:rPr>
+        <w:t xml:space="preserve"> This algorithm is analogous to the EM-algorithm, with step two being equivalent to the E-step and step three being equivalent to the M-step. However, instead of finding the probability that each observation belongs to each cluster, we assign the observations to exactly one cluster each.</w:t>
+      </w:r>
+    </w:p>
+    <w:p>
+      <w:pPr>
+        <w:widowControl w:val="0"/>
+        <w:spacing w:after="0" w:line="480" w:lineRule="auto"/>
+        <w:rPr>
+          <w:rFonts w:ascii="Times New Roman" w:hAnsi="Times New Roman" w:cs="Times New Roman"/>
+          <w:sz w:val="24"/>
+          <w:szCs w:val="24"/>
+        </w:rPr>
+      </w:pPr>
+      <w:r>
+        <w:rPr>
+          <w:rFonts w:ascii="Times New Roman" w:hAnsi="Times New Roman" w:cs="Times New Roman"/>
+          <w:sz w:val="24"/>
+          <w:szCs w:val="24"/>
+        </w:rPr>
+        <w:tab/>
+      </w:r>
+      <w:r>
+        <w:rPr>
+          <w:rFonts w:ascii="Times New Roman" w:hAnsi="Times New Roman" w:cs="Times New Roman"/>
+          <w:sz w:val="24"/>
+          <w:szCs w:val="24"/>
+        </w:rPr>
+        <w:t>Each iteration of the k-means clustering algorithm improves the quality of the clustering (</w:t>
+      </w:r>
+      <w:r>
+        <w:rPr>
+          <w:rFonts w:ascii="Times New Roman" w:hAnsi="Times New Roman" w:cs="Times New Roman"/>
+          <w:sz w:val="24"/>
+          <w:szCs w:val="24"/>
+        </w:rPr>
+        <w:t>in terms how similar the items within each cluster are, relative to the difference between clusters</w:t>
+      </w:r>
+      <w:r>
+        <w:rPr>
+          <w:rFonts w:ascii="Times New Roman" w:hAnsi="Times New Roman" w:cs="Times New Roman"/>
+          <w:sz w:val="24"/>
+          <w:szCs w:val="24"/>
+        </w:rPr>
+        <w:t xml:space="preserve">), and the algorithm </w:t>
+      </w:r>
+      <w:proofErr w:type="gramStart"/>
+      <w:r>
+        <w:rPr>
+          <w:rFonts w:ascii="Times New Roman" w:hAnsi="Times New Roman" w:cs="Times New Roman"/>
+          <w:sz w:val="24"/>
+          <w:szCs w:val="24"/>
+        </w:rPr>
+        <w:t>is guaranteed</w:t>
+      </w:r>
+      <w:proofErr w:type="gramEnd"/>
+      <w:r>
+        <w:rPr>
+          <w:rFonts w:ascii="Times New Roman" w:hAnsi="Times New Roman" w:cs="Times New Roman"/>
+          <w:sz w:val="24"/>
+          <w:szCs w:val="24"/>
+        </w:rPr>
+        <w:t xml:space="preserve"> to converge to a state where the clusters stop changing. However, </w:t>
+      </w:r>
+      <w:r>
+        <w:rPr>
+          <w:rFonts w:ascii="Times New Roman" w:hAnsi="Times New Roman" w:cs="Times New Roman"/>
+          <w:sz w:val="24"/>
+          <w:szCs w:val="24"/>
+        </w:rPr>
+        <w:t xml:space="preserve">it may converge to a local minimum instead of a global minimum, meaning that another assignment of </w:t>
+      </w:r>
+      <w:r>
+        <w:rPr>
+          <w:rFonts w:ascii="Times New Roman" w:hAnsi="Times New Roman" w:cs="Times New Roman"/>
+          <w:sz w:val="24"/>
+          <w:szCs w:val="24"/>
+        </w:rPr>
+        <w:t>observations</w:t>
+      </w:r>
+      <w:r>
+        <w:rPr>
+          <w:rFonts w:ascii="Times New Roman" w:hAnsi="Times New Roman" w:cs="Times New Roman"/>
+          <w:sz w:val="24"/>
+          <w:szCs w:val="24"/>
+        </w:rPr>
+        <w:t xml:space="preserve"> to clusters may</w:t>
+      </w:r>
+      <w:r>
+        <w:rPr>
+          <w:rFonts w:ascii="Times New Roman" w:hAnsi="Times New Roman" w:cs="Times New Roman"/>
+          <w:sz w:val="24"/>
+          <w:szCs w:val="24"/>
+        </w:rPr>
+        <w:t xml:space="preserve"> be better</w:t>
+      </w:r>
+      <w:r>
+        <w:rPr>
+          <w:rFonts w:ascii="Times New Roman" w:hAnsi="Times New Roman" w:cs="Times New Roman"/>
+          <w:sz w:val="24"/>
+          <w:szCs w:val="24"/>
+        </w:rPr>
+        <w:t xml:space="preserve">. To deal with this, you should </w:t>
+      </w:r>
+      <w:r>
+        <w:rPr>
+          <w:rFonts w:ascii="Times New Roman" w:hAnsi="Times New Roman" w:cs="Times New Roman"/>
+          <w:sz w:val="24"/>
+          <w:szCs w:val="24"/>
+        </w:rPr>
+        <w:t xml:space="preserve">run the k-means algorithm </w:t>
+      </w:r>
+      <w:r>
+        <w:rPr>
+          <w:rFonts w:ascii="Times New Roman" w:hAnsi="Times New Roman" w:cs="Times New Roman"/>
+          <w:sz w:val="24"/>
+          <w:szCs w:val="24"/>
+        </w:rPr>
+        <w:t>multiple times, with a different set of randomly generated initial cluster centers each time</w:t>
+      </w:r>
+      <w:r>
+        <w:rPr>
+          <w:rFonts w:ascii="Times New Roman" w:hAnsi="Times New Roman" w:cs="Times New Roman"/>
+          <w:sz w:val="24"/>
+          <w:szCs w:val="24"/>
+        </w:rPr>
+        <w:t>,</w:t>
+      </w:r>
+      <w:r>
+        <w:rPr>
+          <w:rFonts w:ascii="Times New Roman" w:hAnsi="Times New Roman" w:cs="Times New Roman"/>
+          <w:sz w:val="24"/>
+          <w:szCs w:val="24"/>
+        </w:rPr>
+        <w:t xml:space="preserve"> </w:t>
+      </w:r>
+      <w:r>
+        <w:rPr>
+          <w:rFonts w:ascii="Times New Roman" w:hAnsi="Times New Roman" w:cs="Times New Roman"/>
+          <w:sz w:val="24"/>
+          <w:szCs w:val="24"/>
+        </w:rPr>
+        <w:t>and choose the best</w:t>
+      </w:r>
+      <w:r>
+        <w:rPr>
+          <w:rFonts w:ascii="Times New Roman" w:hAnsi="Times New Roman" w:cs="Times New Roman"/>
+          <w:sz w:val="24"/>
+          <w:szCs w:val="24"/>
+        </w:rPr>
+        <w:t xml:space="preserve"> clustering</w:t>
+      </w:r>
+      <w:r>
+        <w:rPr>
+          <w:rFonts w:ascii="Times New Roman" w:hAnsi="Times New Roman" w:cs="Times New Roman"/>
+          <w:sz w:val="24"/>
+          <w:szCs w:val="24"/>
+        </w:rPr>
+        <w:t xml:space="preserve">. </w:t>
+      </w:r>
+    </w:p>
+    <w:p>
+      <w:pPr>
+        <w:widowControl w:val="0"/>
+        <w:spacing w:after="0" w:line="480" w:lineRule="auto"/>
+        <w:jc w:val="center"/>
+        <w:rPr>
+          <w:rFonts w:ascii="Times New Roman" w:hAnsi="Times New Roman" w:cs="Times New Roman"/>
+          <w:b/>
+          <w:bCs/>
+          <w:sz w:val="24"/>
+          <w:szCs w:val="24"/>
+        </w:rPr>
+      </w:pPr>
+      <w:r>
+        <w:rPr>
+          <w:rFonts w:ascii="Times New Roman" w:hAnsi="Times New Roman" w:cs="Times New Roman"/>
+          <w:b/>
+          <w:bCs/>
+          <w:sz w:val="24"/>
+          <w:szCs w:val="24"/>
+        </w:rPr>
+        <w:lastRenderedPageBreak/>
+        <w:t>Number of Clusters to Use:</w:t>
+      </w:r>
+    </w:p>
+    <w:p>
+      <w:pPr>
+        <w:widowControl w:val="0"/>
+        <w:spacing w:after="0" w:line="480" w:lineRule="auto"/>
+        <w:rPr>
+          <w:rFonts w:ascii="Times New Roman" w:hAnsi="Times New Roman" w:cs="Times New Roman"/>
+          <w:sz w:val="24"/>
+          <w:szCs w:val="24"/>
+        </w:rPr>
+      </w:pPr>
+      <w:r>
+        <w:rPr>
+          <w:rFonts w:ascii="Times New Roman" w:hAnsi="Times New Roman" w:cs="Times New Roman"/>
+          <w:sz w:val="24"/>
+          <w:szCs w:val="24"/>
+        </w:rPr>
+        <w:tab/>
+      </w:r>
+      <w:r>
+        <w:rPr>
+          <w:rFonts w:ascii="Times New Roman" w:hAnsi="Times New Roman" w:cs="Times New Roman"/>
+          <w:sz w:val="24"/>
+          <w:szCs w:val="24"/>
+        </w:rPr>
+        <w:t xml:space="preserve">There are a variety of methods for choosing </w:t>
+      </w:r>
+      <w:r>
+        <w:rPr>
+          <w:rFonts w:ascii="Times New Roman" w:hAnsi="Times New Roman" w:cs="Times New Roman"/>
+          <w:sz w:val="24"/>
+          <w:szCs w:val="24"/>
+        </w:rPr>
+        <w:t xml:space="preserve">k, </w:t>
+      </w:r>
+      <w:r>
+        <w:rPr>
+          <w:rFonts w:ascii="Times New Roman" w:hAnsi="Times New Roman" w:cs="Times New Roman"/>
+          <w:sz w:val="24"/>
+          <w:szCs w:val="24"/>
+        </w:rPr>
+        <w:t xml:space="preserve">the number of clusters </w:t>
+      </w:r>
+      <w:r>
+        <w:rPr>
+          <w:rFonts w:ascii="Times New Roman" w:hAnsi="Times New Roman" w:cs="Times New Roman"/>
+          <w:sz w:val="24"/>
+          <w:szCs w:val="24"/>
+        </w:rPr>
+        <w:t xml:space="preserve">to classify observations into. One </w:t>
+      </w:r>
+      <w:r>
+        <w:rPr>
+          <w:rFonts w:ascii="Times New Roman" w:hAnsi="Times New Roman" w:cs="Times New Roman"/>
+          <w:sz w:val="24"/>
+          <w:szCs w:val="24"/>
+        </w:rPr>
+        <w:t xml:space="preserve">way of doing this </w:t>
+      </w:r>
+      <w:proofErr w:type="gramStart"/>
+      <w:r>
+        <w:rPr>
+          <w:rFonts w:ascii="Times New Roman" w:hAnsi="Times New Roman" w:cs="Times New Roman"/>
+          <w:sz w:val="24"/>
+          <w:szCs w:val="24"/>
+        </w:rPr>
+        <w:t>is called</w:t>
+      </w:r>
+      <w:proofErr w:type="gramEnd"/>
+      <w:r>
+        <w:rPr>
+          <w:rFonts w:ascii="Times New Roman" w:hAnsi="Times New Roman" w:cs="Times New Roman"/>
+          <w:sz w:val="24"/>
+          <w:szCs w:val="24"/>
+        </w:rPr>
+        <w:t xml:space="preserve"> the elbow </w:t>
+      </w:r>
+      <w:r>
+        <w:rPr>
+          <w:rFonts w:ascii="Times New Roman" w:hAnsi="Times New Roman" w:cs="Times New Roman"/>
+          <w:sz w:val="24"/>
+          <w:szCs w:val="24"/>
+        </w:rPr>
+        <w:t>method</w:t>
+      </w:r>
+      <w:r>
+        <w:rPr>
+          <w:rFonts w:ascii="Times New Roman" w:hAnsi="Times New Roman" w:cs="Times New Roman"/>
+          <w:sz w:val="24"/>
+          <w:szCs w:val="24"/>
+        </w:rPr>
+        <w:t>.</w:t>
+      </w:r>
+      <w:r>
+        <w:rPr>
+          <w:rFonts w:ascii="Times New Roman" w:hAnsi="Times New Roman" w:cs="Times New Roman"/>
+          <w:sz w:val="24"/>
+          <w:szCs w:val="24"/>
+        </w:rPr>
+        <w:t xml:space="preserve"> </w:t>
+      </w:r>
+      <w:r>
+        <w:rPr>
+          <w:rFonts w:ascii="Times New Roman" w:hAnsi="Times New Roman" w:cs="Times New Roman"/>
+          <w:sz w:val="24"/>
+          <w:szCs w:val="24"/>
+        </w:rPr>
+        <w:t xml:space="preserve">To understand the elbow method, you must </w:t>
+      </w:r>
+      <w:r>
+        <w:rPr>
+          <w:rFonts w:ascii="Times New Roman" w:hAnsi="Times New Roman" w:cs="Times New Roman"/>
+          <w:sz w:val="24"/>
+          <w:szCs w:val="24"/>
+        </w:rPr>
+        <w:t>know what</w:t>
+      </w:r>
+      <w:r>
+        <w:rPr>
+          <w:rFonts w:ascii="Times New Roman" w:hAnsi="Times New Roman" w:cs="Times New Roman"/>
+          <w:sz w:val="24"/>
+          <w:szCs w:val="24"/>
+        </w:rPr>
+        <w:t xml:space="preserve"> inertia and distortion</w:t>
+      </w:r>
+      <w:r>
+        <w:rPr>
+          <w:rFonts w:ascii="Times New Roman" w:hAnsi="Times New Roman" w:cs="Times New Roman"/>
+          <w:sz w:val="24"/>
+          <w:szCs w:val="24"/>
+        </w:rPr>
+        <w:t xml:space="preserve"> are</w:t>
+      </w:r>
+      <w:r>
+        <w:rPr>
+          <w:rFonts w:ascii="Times New Roman" w:hAnsi="Times New Roman" w:cs="Times New Roman"/>
+          <w:sz w:val="24"/>
+          <w:szCs w:val="24"/>
+        </w:rPr>
+        <w:t xml:space="preserve">. </w:t>
+      </w:r>
+      <w:r>
+        <w:rPr>
+          <w:rFonts w:ascii="Times New Roman" w:hAnsi="Times New Roman" w:cs="Times New Roman"/>
+          <w:sz w:val="24"/>
+          <w:szCs w:val="24"/>
+        </w:rPr>
+        <w:t xml:space="preserve">Inertia is the total distance between each observation and its cluster center, and distortion is the </w:t>
+      </w:r>
+      <w:r>
+        <w:rPr>
+          <w:rFonts w:ascii="Times New Roman" w:hAnsi="Times New Roman" w:cs="Times New Roman"/>
+          <w:sz w:val="24"/>
+          <w:szCs w:val="24"/>
+        </w:rPr>
+        <w:t xml:space="preserve">average distance between each observation and its cluster center. The lower </w:t>
+      </w:r>
+      <w:r>
+        <w:rPr>
+          <w:rFonts w:ascii="Times New Roman" w:hAnsi="Times New Roman" w:cs="Times New Roman"/>
+          <w:sz w:val="24"/>
+          <w:szCs w:val="24"/>
+        </w:rPr>
+        <w:t>these are</w:t>
+      </w:r>
+      <w:r>
+        <w:rPr>
+          <w:rFonts w:ascii="Times New Roman" w:hAnsi="Times New Roman" w:cs="Times New Roman"/>
+          <w:sz w:val="24"/>
+          <w:szCs w:val="24"/>
+        </w:rPr>
+        <w:t>, the better. However, they always decrease when you increase the number of clusters, so we wish to pick a value of k that results in a low value of inertia or distortion</w:t>
+      </w:r>
+      <w:r>
+        <w:rPr>
+          <w:rFonts w:ascii="Times New Roman" w:hAnsi="Times New Roman" w:cs="Times New Roman"/>
+          <w:sz w:val="24"/>
+          <w:szCs w:val="24"/>
+        </w:rPr>
+        <w:t xml:space="preserve"> </w:t>
+      </w:r>
+      <w:r>
+        <w:rPr>
+          <w:rFonts w:ascii="Times New Roman" w:hAnsi="Times New Roman" w:cs="Times New Roman"/>
+          <w:sz w:val="24"/>
+          <w:szCs w:val="24"/>
+        </w:rPr>
+        <w:t xml:space="preserve">yet is small enough to have meaningfully sized clusters. To accomplish this, you perform k-means clustering with </w:t>
+      </w:r>
+      <w:proofErr w:type="gramStart"/>
+      <w:r>
+        <w:rPr>
+          <w:rFonts w:ascii="Times New Roman" w:hAnsi="Times New Roman" w:cs="Times New Roman"/>
+          <w:sz w:val="24"/>
+          <w:szCs w:val="24"/>
+        </w:rPr>
+        <w:t>many</w:t>
+      </w:r>
+      <w:proofErr w:type="gramEnd"/>
+      <w:r>
+        <w:rPr>
+          <w:rFonts w:ascii="Times New Roman" w:hAnsi="Times New Roman" w:cs="Times New Roman"/>
+          <w:sz w:val="24"/>
+          <w:szCs w:val="24"/>
+        </w:rPr>
+        <w:t xml:space="preserve"> values of k</w:t>
+      </w:r>
+      <w:r>
+        <w:rPr>
+          <w:rFonts w:ascii="Times New Roman" w:hAnsi="Times New Roman" w:cs="Times New Roman"/>
+          <w:sz w:val="24"/>
+          <w:szCs w:val="24"/>
+        </w:rPr>
+        <w:t xml:space="preserve">, then make a plot of the results, with the values of k on the x-axis and the inertia or distortion obtained from performing k-means clustering </w:t>
+      </w:r>
+      <w:r>
+        <w:rPr>
+          <w:rFonts w:ascii="Times New Roman" w:hAnsi="Times New Roman" w:cs="Times New Roman"/>
+          <w:sz w:val="24"/>
+          <w:szCs w:val="24"/>
+        </w:rPr>
+        <w:t xml:space="preserve">using </w:t>
+      </w:r>
+      <w:r>
+        <w:rPr>
+          <w:rFonts w:ascii="Times New Roman" w:hAnsi="Times New Roman" w:cs="Times New Roman"/>
+          <w:sz w:val="24"/>
+          <w:szCs w:val="24"/>
+        </w:rPr>
+        <w:t xml:space="preserve">each value of k on the y-axis. </w:t>
+      </w:r>
+      <w:r>
+        <w:rPr>
+          <w:rFonts w:ascii="Times New Roman" w:hAnsi="Times New Roman" w:cs="Times New Roman"/>
+          <w:sz w:val="24"/>
+          <w:szCs w:val="24"/>
+        </w:rPr>
+        <w:t xml:space="preserve">You should then </w:t>
+      </w:r>
+      <w:r>
+        <w:rPr>
+          <w:rFonts w:ascii="Times New Roman" w:hAnsi="Times New Roman" w:cs="Times New Roman"/>
+          <w:sz w:val="24"/>
+          <w:szCs w:val="24"/>
+        </w:rPr>
+        <w:t>select</w:t>
+      </w:r>
+      <w:r>
+        <w:rPr>
+          <w:rFonts w:ascii="Times New Roman" w:hAnsi="Times New Roman" w:cs="Times New Roman"/>
+          <w:sz w:val="24"/>
+          <w:szCs w:val="24"/>
+        </w:rPr>
+        <w:t xml:space="preserve"> </w:t>
+      </w:r>
+      <w:r>
+        <w:rPr>
+          <w:rFonts w:ascii="Times New Roman" w:hAnsi="Times New Roman" w:cs="Times New Roman"/>
+          <w:sz w:val="24"/>
+          <w:szCs w:val="24"/>
+        </w:rPr>
+        <w:t>the value of k where the decrease in distortion or inertia starts to slow down significantly</w:t>
+      </w:r>
+      <w:r>
+        <w:rPr>
+          <w:rFonts w:ascii="Times New Roman" w:hAnsi="Times New Roman" w:cs="Times New Roman"/>
+          <w:sz w:val="24"/>
+          <w:szCs w:val="24"/>
+        </w:rPr>
+        <w:t>.</w:t>
+      </w:r>
+    </w:p>
+    <w:p>
+      <w:pPr>
+        <w:widowControl w:val="0"/>
+        <w:spacing w:after="0" w:line="480" w:lineRule="auto"/>
+        <w:rPr>
+          <w:rFonts w:ascii="Times New Roman" w:hAnsi="Times New Roman" w:cs="Times New Roman"/>
+          <w:sz w:val="24"/>
+          <w:szCs w:val="24"/>
+        </w:rPr>
+      </w:pPr>
+      <w:r>
+        <w:rPr>
+          <w:rFonts w:ascii="Times New Roman" w:hAnsi="Times New Roman" w:cs="Times New Roman"/>
+          <w:sz w:val="24"/>
+          <w:szCs w:val="24"/>
+        </w:rPr>
+        <w:tab/>
+        <w:t>Other methods of selecting the ideal number</w:t>
+      </w:r>
+      <w:r>
+        <w:rPr>
+          <w:rFonts w:ascii="Times New Roman" w:hAnsi="Times New Roman" w:cs="Times New Roman"/>
+          <w:sz w:val="24"/>
+          <w:szCs w:val="24"/>
+        </w:rPr>
+        <w:t xml:space="preserve"> of clusters</w:t>
+      </w:r>
+      <w:r>
+        <w:rPr>
+          <w:rFonts w:ascii="Times New Roman" w:hAnsi="Times New Roman" w:cs="Times New Roman"/>
+          <w:sz w:val="24"/>
+          <w:szCs w:val="24"/>
+        </w:rPr>
+        <w:t xml:space="preserve"> involve calculating </w:t>
+      </w:r>
+      <w:proofErr w:type="gramStart"/>
+      <w:r>
+        <w:rPr>
+          <w:rFonts w:ascii="Times New Roman" w:hAnsi="Times New Roman" w:cs="Times New Roman"/>
+          <w:sz w:val="24"/>
+          <w:szCs w:val="24"/>
+        </w:rPr>
+        <w:t>some</w:t>
+      </w:r>
+      <w:proofErr w:type="gramEnd"/>
+      <w:r>
+        <w:rPr>
+          <w:rFonts w:ascii="Times New Roman" w:hAnsi="Times New Roman" w:cs="Times New Roman"/>
+          <w:sz w:val="24"/>
+          <w:szCs w:val="24"/>
+        </w:rPr>
+        <w:t xml:space="preserve"> </w:t>
+      </w:r>
+      <w:r>
+        <w:rPr>
+          <w:rFonts w:ascii="Times New Roman" w:hAnsi="Times New Roman" w:cs="Times New Roman"/>
+          <w:sz w:val="24"/>
+          <w:szCs w:val="24"/>
+        </w:rPr>
+        <w:t xml:space="preserve">statistics about the results of your clustering for </w:t>
+      </w:r>
+      <w:r>
+        <w:rPr>
+          <w:rFonts w:ascii="Times New Roman" w:hAnsi="Times New Roman" w:cs="Times New Roman"/>
+          <w:sz w:val="24"/>
+          <w:szCs w:val="24"/>
+        </w:rPr>
+        <w:t>different</w:t>
+      </w:r>
+      <w:r>
+        <w:rPr>
+          <w:rFonts w:ascii="Times New Roman" w:hAnsi="Times New Roman" w:cs="Times New Roman"/>
+          <w:sz w:val="24"/>
+          <w:szCs w:val="24"/>
+        </w:rPr>
+        <w:t xml:space="preserve"> </w:t>
+      </w:r>
+      <w:r>
+        <w:rPr>
+          <w:rFonts w:ascii="Times New Roman" w:hAnsi="Times New Roman" w:cs="Times New Roman"/>
+          <w:sz w:val="24"/>
+          <w:szCs w:val="24"/>
+        </w:rPr>
+        <w:t xml:space="preserve">values of </w:t>
+      </w:r>
+      <w:r>
+        <w:rPr>
+          <w:rFonts w:ascii="Times New Roman" w:hAnsi="Times New Roman" w:cs="Times New Roman"/>
+          <w:sz w:val="24"/>
+          <w:szCs w:val="24"/>
+        </w:rPr>
+        <w:t>k, and then using the values of that statistic for various numbers of clusters to find the best number of clusters</w:t>
+      </w:r>
+      <w:r>
+        <w:rPr>
+          <w:rFonts w:ascii="Times New Roman" w:hAnsi="Times New Roman" w:cs="Times New Roman"/>
+          <w:sz w:val="24"/>
+          <w:szCs w:val="24"/>
+        </w:rPr>
+        <w:t>.</w:t>
+      </w:r>
+      <w:r>
+        <w:rPr>
+          <w:rFonts w:ascii="Times New Roman" w:hAnsi="Times New Roman" w:cs="Times New Roman"/>
+          <w:sz w:val="24"/>
+          <w:szCs w:val="24"/>
+        </w:rPr>
+        <w:t xml:space="preserve"> </w:t>
+      </w:r>
+      <w:r>
+        <w:rPr>
+          <w:rFonts w:ascii="Times New Roman" w:hAnsi="Times New Roman" w:cs="Times New Roman"/>
+          <w:sz w:val="24"/>
+          <w:szCs w:val="24"/>
+        </w:rPr>
+        <w:t xml:space="preserve">One such </w:t>
+      </w:r>
+      <w:r>
+        <w:rPr>
+          <w:rFonts w:ascii="Times New Roman" w:hAnsi="Times New Roman" w:cs="Times New Roman"/>
+          <w:sz w:val="24"/>
+          <w:szCs w:val="24"/>
+        </w:rPr>
+        <w:t>statistic</w:t>
+      </w:r>
+      <w:r>
+        <w:rPr>
+          <w:rFonts w:ascii="Times New Roman" w:hAnsi="Times New Roman" w:cs="Times New Roman"/>
+          <w:sz w:val="24"/>
+          <w:szCs w:val="24"/>
+        </w:rPr>
+        <w:t xml:space="preserve"> is </w:t>
+      </w:r>
+      <w:r>
+        <w:rPr>
+          <w:rFonts w:ascii="Times New Roman" w:hAnsi="Times New Roman" w:cs="Times New Roman"/>
+          <w:sz w:val="24"/>
+          <w:szCs w:val="24"/>
+        </w:rPr>
+        <w:t>the s</w:t>
+      </w:r>
+      <w:r>
+        <w:rPr>
+          <w:rFonts w:ascii="Times New Roman" w:hAnsi="Times New Roman" w:cs="Times New Roman"/>
+          <w:sz w:val="24"/>
+          <w:szCs w:val="24"/>
+        </w:rPr>
+        <w:t>ilhouette</w:t>
+      </w:r>
+      <w:r>
+        <w:rPr>
+          <w:rFonts w:ascii="Times New Roman" w:hAnsi="Times New Roman" w:cs="Times New Roman"/>
+          <w:sz w:val="24"/>
+          <w:szCs w:val="24"/>
+        </w:rPr>
+        <w:t xml:space="preserve"> coefficient</w:t>
+      </w:r>
+      <w:r>
+        <w:rPr>
+          <w:rFonts w:ascii="Times New Roman" w:hAnsi="Times New Roman" w:cs="Times New Roman"/>
+          <w:sz w:val="24"/>
+          <w:szCs w:val="24"/>
+        </w:rPr>
+        <w:t xml:space="preserve">, which </w:t>
+      </w:r>
+      <w:r>
+        <w:rPr>
+          <w:rFonts w:ascii="Times New Roman" w:hAnsi="Times New Roman" w:cs="Times New Roman"/>
+          <w:sz w:val="24"/>
+          <w:szCs w:val="24"/>
+        </w:rPr>
+        <w:t xml:space="preserve">measures </w:t>
+      </w:r>
+      <w:r>
+        <w:rPr>
+          <w:rFonts w:ascii="Times New Roman" w:hAnsi="Times New Roman" w:cs="Times New Roman"/>
+          <w:sz w:val="24"/>
+          <w:szCs w:val="24"/>
+        </w:rPr>
+        <w:t>how far each point is from its own cluster center, relative to how far it is from the second closest cluster center. You can cluster your documents with various values of k and select either the value of k that results in the largest silhouette coefficient</w:t>
+      </w:r>
+      <w:r>
+        <w:rPr>
+          <w:rFonts w:ascii="Times New Roman" w:hAnsi="Times New Roman" w:cs="Times New Roman"/>
+          <w:sz w:val="24"/>
+          <w:szCs w:val="24"/>
+        </w:rPr>
+        <w:t xml:space="preserve"> or the smallest value of k that results in a silhouette coefficient above some threshold (such as </w:t>
+      </w:r>
+      <w:r>
+        <w:rPr>
+          <w:rFonts w:ascii="Times New Roman" w:hAnsi="Times New Roman" w:cs="Times New Roman"/>
+          <w:sz w:val="24"/>
+          <w:szCs w:val="24"/>
+        </w:rPr>
+        <w:t xml:space="preserve">0.5, which indicates that some structure has been found in the data, or 0.7, which indicates that </w:t>
+      </w:r>
+      <w:r>
+        <w:rPr>
+          <w:rFonts w:ascii="Times New Roman" w:hAnsi="Times New Roman" w:cs="Times New Roman"/>
+          <w:sz w:val="24"/>
+          <w:szCs w:val="24"/>
+        </w:rPr>
+        <w:t>a strong structure has been found in the data).</w:t>
+      </w:r>
+      <w:r>
+        <w:rPr>
+          <w:rFonts w:ascii="Times New Roman" w:hAnsi="Times New Roman" w:cs="Times New Roman"/>
+          <w:sz w:val="24"/>
+          <w:szCs w:val="24"/>
+        </w:rPr>
+        <w:t xml:space="preserve"> There are </w:t>
+      </w:r>
+      <w:proofErr w:type="gramStart"/>
+      <w:r>
+        <w:rPr>
+          <w:rFonts w:ascii="Times New Roman" w:hAnsi="Times New Roman" w:cs="Times New Roman"/>
+          <w:sz w:val="24"/>
+          <w:szCs w:val="24"/>
+        </w:rPr>
+        <w:t>many</w:t>
+      </w:r>
+      <w:proofErr w:type="gramEnd"/>
+      <w:r>
+        <w:rPr>
+          <w:rFonts w:ascii="Times New Roman" w:hAnsi="Times New Roman" w:cs="Times New Roman"/>
+          <w:sz w:val="24"/>
+          <w:szCs w:val="24"/>
+        </w:rPr>
+        <w:t xml:space="preserve"> other </w:t>
+      </w:r>
+      <w:r>
+        <w:rPr>
+          <w:rFonts w:ascii="Times New Roman" w:hAnsi="Times New Roman" w:cs="Times New Roman"/>
+          <w:sz w:val="24"/>
+          <w:szCs w:val="24"/>
+        </w:rPr>
+        <w:t>methods</w:t>
+      </w:r>
+      <w:r>
+        <w:rPr>
+          <w:rFonts w:ascii="Times New Roman" w:hAnsi="Times New Roman" w:cs="Times New Roman"/>
+          <w:sz w:val="24"/>
+          <w:szCs w:val="24"/>
+        </w:rPr>
+        <w:t xml:space="preserve"> you can </w:t>
+      </w:r>
+      <w:r>
+        <w:rPr>
+          <w:rFonts w:ascii="Times New Roman" w:hAnsi="Times New Roman" w:cs="Times New Roman"/>
+          <w:sz w:val="24"/>
+          <w:szCs w:val="24"/>
+        </w:rPr>
+        <w:t xml:space="preserve">use </w:t>
+      </w:r>
+      <w:r>
+        <w:rPr>
+          <w:rFonts w:ascii="Times New Roman" w:hAnsi="Times New Roman" w:cs="Times New Roman"/>
+          <w:sz w:val="24"/>
+          <w:szCs w:val="24"/>
+        </w:rPr>
+        <w:t>to determine the best number of clusters, but the elbow method and calculating silhouette statistics for various values of k are two common ones.</w:t>
+      </w:r>
+    </w:p>
+    <w:p>
+      <w:pPr>
+        <w:widowControl w:val="0"/>
+        <w:spacing w:after="0" w:line="480" w:lineRule="auto"/>
+        <w:jc w:val="center"/>
+        <w:rPr>
+          <w:rFonts w:ascii="Times New Roman" w:hAnsi="Times New Roman" w:cs="Times New Roman"/>
+          <w:sz w:val="24"/>
+          <w:szCs w:val="24"/>
+        </w:rPr>
+      </w:pPr>
+      <w:r>
+        <w:rPr>
+          <w:rFonts w:ascii="Times New Roman" w:hAnsi="Times New Roman" w:cs="Times New Roman"/>
+          <w:b/>
+          <w:bCs/>
+          <w:sz w:val="24"/>
+          <w:szCs w:val="24"/>
+        </w:rPr>
+        <w:lastRenderedPageBreak/>
+        <w:t>Evaluation:</w:t>
+      </w:r>
+    </w:p>
+    <w:p>
+      <w:pPr>
+        <w:widowControl w:val="0"/>
+        <w:spacing w:after="0" w:line="480" w:lineRule="auto"/>
+        <w:rPr>
+          <w:rFonts w:ascii="Times New Roman" w:hAnsi="Times New Roman" w:cs="Times New Roman"/>
+          <w:sz w:val="24"/>
+          <w:szCs w:val="24"/>
+        </w:rPr>
+      </w:pPr>
+      <w:r>
+        <w:rPr>
+          <w:rFonts w:ascii="Times New Roman" w:hAnsi="Times New Roman" w:cs="Times New Roman"/>
+          <w:sz w:val="24"/>
+          <w:szCs w:val="24"/>
+        </w:rPr>
+        <w:tab/>
+      </w:r>
+      <w:r>
+        <w:rPr>
+          <w:rFonts w:ascii="Times New Roman" w:hAnsi="Times New Roman" w:cs="Times New Roman"/>
+          <w:sz w:val="24"/>
+          <w:szCs w:val="24"/>
+        </w:rPr>
+        <w:t xml:space="preserve">Evaluating the effectiveness of an unsupervised </w:t>
+      </w:r>
+      <w:r>
+        <w:rPr>
+          <w:rFonts w:ascii="Times New Roman" w:hAnsi="Times New Roman" w:cs="Times New Roman"/>
+          <w:sz w:val="24"/>
+          <w:szCs w:val="24"/>
+        </w:rPr>
+        <w:t xml:space="preserve">learning </w:t>
+      </w:r>
+      <w:r>
+        <w:rPr>
+          <w:rFonts w:ascii="Times New Roman" w:hAnsi="Times New Roman" w:cs="Times New Roman"/>
+          <w:sz w:val="24"/>
+          <w:szCs w:val="24"/>
+        </w:rPr>
+        <w:t xml:space="preserve">algorithm such as k-means is harder than evaluating the effectiveness of </w:t>
+      </w:r>
+      <w:r>
+        <w:rPr>
+          <w:rFonts w:ascii="Times New Roman" w:hAnsi="Times New Roman" w:cs="Times New Roman"/>
+          <w:sz w:val="24"/>
+          <w:szCs w:val="24"/>
+        </w:rPr>
+        <w:t xml:space="preserve">a supervised learning algorithm. When evaluating a supervised learning algorithm, you can just take the data that </w:t>
+      </w:r>
+      <w:proofErr w:type="gramStart"/>
+      <w:r>
+        <w:rPr>
+          <w:rFonts w:ascii="Times New Roman" w:hAnsi="Times New Roman" w:cs="Times New Roman"/>
+          <w:sz w:val="24"/>
+          <w:szCs w:val="24"/>
+        </w:rPr>
+        <w:t>was not used</w:t>
+      </w:r>
+      <w:proofErr w:type="gramEnd"/>
+      <w:r>
+        <w:rPr>
+          <w:rFonts w:ascii="Times New Roman" w:hAnsi="Times New Roman" w:cs="Times New Roman"/>
+          <w:sz w:val="24"/>
+          <w:szCs w:val="24"/>
+        </w:rPr>
+        <w:t xml:space="preserve"> for training your model, use your model to either </w:t>
+      </w:r>
+      <w:r>
+        <w:rPr>
+          <w:rFonts w:ascii="Times New Roman" w:hAnsi="Times New Roman" w:cs="Times New Roman"/>
+          <w:sz w:val="24"/>
+          <w:szCs w:val="24"/>
+        </w:rPr>
+        <w:t xml:space="preserve">predict either a class label or a numerical value for each </w:t>
+      </w:r>
+      <w:r>
+        <w:rPr>
+          <w:rFonts w:ascii="Times New Roman" w:hAnsi="Times New Roman" w:cs="Times New Roman"/>
+          <w:sz w:val="24"/>
+          <w:szCs w:val="24"/>
+        </w:rPr>
+        <w:t xml:space="preserve">test example, and see how close your predictions were. For k-means clustering, there are no labels on the data, and there is no </w:t>
+      </w:r>
+      <w:proofErr w:type="gramStart"/>
+      <w:r>
+        <w:rPr>
+          <w:rFonts w:ascii="Times New Roman" w:hAnsi="Times New Roman" w:cs="Times New Roman"/>
+          <w:sz w:val="24"/>
+          <w:szCs w:val="24"/>
+        </w:rPr>
+        <w:t>canonical</w:t>
+      </w:r>
+      <w:proofErr w:type="gramEnd"/>
+      <w:r>
+        <w:rPr>
+          <w:rFonts w:ascii="Times New Roman" w:hAnsi="Times New Roman" w:cs="Times New Roman"/>
+          <w:sz w:val="24"/>
+          <w:szCs w:val="24"/>
+        </w:rPr>
+        <w:t xml:space="preserve"> way in which the observations should be split.</w:t>
+      </w:r>
+      <w:r>
+        <w:rPr>
+          <w:rFonts w:ascii="Times New Roman" w:hAnsi="Times New Roman" w:cs="Times New Roman"/>
+          <w:sz w:val="24"/>
+          <w:szCs w:val="24"/>
+        </w:rPr>
+        <w:t xml:space="preserve"> Two main methods have </w:t>
+      </w:r>
+      <w:proofErr w:type="gramStart"/>
+      <w:r>
+        <w:rPr>
+          <w:rFonts w:ascii="Times New Roman" w:hAnsi="Times New Roman" w:cs="Times New Roman"/>
+          <w:sz w:val="24"/>
+          <w:szCs w:val="24"/>
+        </w:rPr>
+        <w:t>been developed</w:t>
+      </w:r>
+      <w:proofErr w:type="gramEnd"/>
+      <w:r>
+        <w:rPr>
+          <w:rFonts w:ascii="Times New Roman" w:hAnsi="Times New Roman" w:cs="Times New Roman"/>
+          <w:sz w:val="24"/>
+          <w:szCs w:val="24"/>
+        </w:rPr>
+        <w:t xml:space="preserve"> to evaluate the effectiveness of text clustering algorithms like k-means. One method is direct evaluation, in whi</w:t>
+      </w:r>
+      <w:r>
+        <w:rPr>
+          <w:rFonts w:ascii="Times New Roman" w:hAnsi="Times New Roman" w:cs="Times New Roman"/>
+          <w:sz w:val="24"/>
+          <w:szCs w:val="24"/>
+        </w:rPr>
+        <w:t xml:space="preserve">ch </w:t>
+      </w:r>
+      <w:r>
+        <w:rPr>
+          <w:rFonts w:ascii="Times New Roman" w:hAnsi="Times New Roman" w:cs="Times New Roman"/>
+          <w:sz w:val="24"/>
+          <w:szCs w:val="24"/>
+        </w:rPr>
+        <w:t xml:space="preserve">the assignment of documents to clusters by k-means </w:t>
+      </w:r>
+      <w:proofErr w:type="gramStart"/>
+      <w:r>
+        <w:rPr>
+          <w:rFonts w:ascii="Times New Roman" w:hAnsi="Times New Roman" w:cs="Times New Roman"/>
+          <w:sz w:val="24"/>
+          <w:szCs w:val="24"/>
+        </w:rPr>
+        <w:t>is compared</w:t>
+      </w:r>
+      <w:proofErr w:type="gramEnd"/>
+      <w:r>
+        <w:rPr>
+          <w:rFonts w:ascii="Times New Roman" w:hAnsi="Times New Roman" w:cs="Times New Roman"/>
+          <w:sz w:val="24"/>
+          <w:szCs w:val="24"/>
+        </w:rPr>
+        <w:t xml:space="preserve"> to the result of a manual assignment of documents to clusters by humans. This method is </w:t>
+      </w:r>
+      <w:proofErr w:type="gramStart"/>
+      <w:r>
+        <w:rPr>
+          <w:rFonts w:ascii="Times New Roman" w:hAnsi="Times New Roman" w:cs="Times New Roman"/>
+          <w:sz w:val="24"/>
+          <w:szCs w:val="24"/>
+        </w:rPr>
+        <w:t>rather labor</w:t>
+      </w:r>
+      <w:proofErr w:type="gramEnd"/>
+      <w:r>
+        <w:rPr>
+          <w:rFonts w:ascii="Times New Roman" w:hAnsi="Times New Roman" w:cs="Times New Roman"/>
+          <w:sz w:val="24"/>
+          <w:szCs w:val="24"/>
+        </w:rPr>
+        <w:t xml:space="preserve"> intensive. Another method is </w:t>
+      </w:r>
+      <w:r>
+        <w:rPr>
+          <w:rFonts w:ascii="Times New Roman" w:hAnsi="Times New Roman" w:cs="Times New Roman"/>
+          <w:sz w:val="24"/>
+          <w:szCs w:val="24"/>
+        </w:rPr>
+        <w:t xml:space="preserve">indirect evaluation, which is only applicable when the results of your clustering are going to </w:t>
+      </w:r>
+      <w:proofErr w:type="gramStart"/>
+      <w:r>
+        <w:rPr>
+          <w:rFonts w:ascii="Times New Roman" w:hAnsi="Times New Roman" w:cs="Times New Roman"/>
+          <w:sz w:val="24"/>
+          <w:szCs w:val="24"/>
+        </w:rPr>
+        <w:t>be used</w:t>
+      </w:r>
+      <w:proofErr w:type="gramEnd"/>
+      <w:r>
+        <w:rPr>
+          <w:rFonts w:ascii="Times New Roman" w:hAnsi="Times New Roman" w:cs="Times New Roman"/>
+          <w:sz w:val="24"/>
+          <w:szCs w:val="24"/>
+        </w:rPr>
+        <w:t xml:space="preserve"> in some application with quantifiable results (for instance, you will use the cluster labels as one predictor in an algorithm to classify emails as “spam” or “not spam”). </w:t>
+      </w:r>
+      <w:r>
+        <w:rPr>
+          <w:rFonts w:ascii="Times New Roman" w:hAnsi="Times New Roman" w:cs="Times New Roman"/>
+          <w:sz w:val="24"/>
+          <w:szCs w:val="24"/>
+        </w:rPr>
+        <w:t>You record how effective the target application is when given unclustered data, then see if clustering the data helps that application performs more effectively. If it does, then the clustering was successful.</w:t>
+      </w:r>
+    </w:p>
+    <w:p>
+      <w:pPr>
+        <w:widowControl w:val="0"/>
+        <w:spacing w:after="0" w:line="480" w:lineRule="auto"/>
+        <w:rPr>
+          <w:rFonts w:ascii="Times New Roman" w:hAnsi="Times New Roman" w:cs="Times New Roman"/>
+          <w:b/>
+          <w:bCs/>
+          <w:sz w:val="24"/>
+          <w:szCs w:val="24"/>
+        </w:rPr>
+      </w:pPr>
+    </w:p>
+    <w:p>
+      <w:pPr>
+        <w:widowControl w:val="0"/>
+        <w:spacing w:after="0" w:line="480" w:lineRule="auto"/>
+        <w:rPr>
+          <w:rFonts w:ascii="Times New Roman" w:hAnsi="Times New Roman" w:cs="Times New Roman"/>
+          <w:b/>
+          <w:bCs/>
+          <w:sz w:val="24"/>
+          <w:szCs w:val="24"/>
+        </w:rPr>
+      </w:pPr>
+    </w:p>
+    <w:p>
+      <w:pPr>
+        <w:widowControl w:val="0"/>
+        <w:spacing w:after="0" w:line="480" w:lineRule="auto"/>
+        <w:rPr>
+          <w:rFonts w:ascii="Times New Roman" w:hAnsi="Times New Roman" w:cs="Times New Roman"/>
+          <w:b/>
+          <w:bCs/>
+          <w:sz w:val="24"/>
+          <w:szCs w:val="24"/>
+        </w:rPr>
+      </w:pPr>
+    </w:p>
+    <w:p>
+      <w:pPr>
+        <w:widowControl w:val="0"/>
+        <w:spacing w:after="0" w:line="480" w:lineRule="auto"/>
+        <w:rPr>
+          <w:rFonts w:ascii="Times New Roman" w:hAnsi="Times New Roman" w:cs="Times New Roman"/>
+          <w:b/>
+          <w:bCs/>
+          <w:sz w:val="24"/>
+          <w:szCs w:val="24"/>
+        </w:rPr>
+      </w:pPr>
+    </w:p>
+    <w:p>
+      <w:pPr>
+        <w:widowControl w:val="0"/>
+        <w:spacing w:after="0" w:line="480" w:lineRule="auto"/>
+        <w:rPr>
+          <w:rFonts w:ascii="Times New Roman" w:hAnsi="Times New Roman" w:cs="Times New Roman"/>
+          <w:b/>
+          <w:bCs/>
+          <w:sz w:val="24"/>
+          <w:szCs w:val="24"/>
+        </w:rPr>
+      </w:pPr>
+    </w:p>
+    <w:p>
+      <w:pPr>
+        <w:widowControl w:val="0"/>
+        <w:spacing w:after="0" w:line="480" w:lineRule="auto"/>
+        <w:rPr>
+          <w:rFonts w:ascii="Times New Roman" w:hAnsi="Times New Roman" w:cs="Times New Roman"/>
+          <w:b/>
+          <w:bCs/>
+          <w:sz w:val="24"/>
+          <w:szCs w:val="24"/>
+        </w:rPr>
+      </w:pPr>
+    </w:p>
+    <w:p>
+      <w:pPr>
+        <w:widowControl w:val="0"/>
+        <w:spacing w:after="0" w:line="480" w:lineRule="auto"/>
+        <w:rPr>
+          <w:rFonts w:ascii="Times New Roman" w:hAnsi="Times New Roman" w:cs="Times New Roman"/>
+          <w:b/>
+          <w:bCs/>
+          <w:sz w:val="24"/>
+          <w:szCs w:val="24"/>
+        </w:rPr>
+      </w:pPr>
+    </w:p>
+    <w:p>
+      <w:pPr>
+        <w:widowControl w:val="0"/>
+        <w:spacing w:after="0" w:line="480" w:lineRule="auto"/>
+        <w:jc w:val="center"/>
+        <w:rPr>
+          <w:rFonts w:ascii="Times New Roman" w:hAnsi="Times New Roman" w:cs="Times New Roman"/>
+          <w:sz w:val="24"/>
+          <w:szCs w:val="24"/>
+        </w:rPr>
+      </w:pPr>
+      <w:r>
+        <w:rPr>
+          <w:rFonts w:ascii="Times New Roman" w:hAnsi="Times New Roman" w:cs="Times New Roman"/>
+          <w:b/>
+          <w:bCs/>
+          <w:sz w:val="24"/>
+          <w:szCs w:val="24"/>
+        </w:rPr>
+        <w:lastRenderedPageBreak/>
+        <w:t>Variants of k-Means Clustering:</w:t>
+      </w:r>
+    </w:p>
+    <w:p>
+      <w:pPr>
+        <w:widowControl w:val="0"/>
+        <w:spacing w:after="0" w:line="480" w:lineRule="auto"/>
+        <w:rPr>
+          <w:rFonts w:ascii="Times New Roman" w:hAnsi="Times New Roman" w:cs="Times New Roman"/>
+          <w:sz w:val="24"/>
+          <w:szCs w:val="24"/>
+        </w:rPr>
+      </w:pPr>
+      <w:r>
+        <w:rPr>
+          <w:rFonts w:ascii="Times New Roman" w:hAnsi="Times New Roman" w:cs="Times New Roman"/>
+          <w:sz w:val="24"/>
+          <w:szCs w:val="24"/>
+        </w:rPr>
+        <w:tab/>
+        <w:t xml:space="preserve">There are </w:t>
+      </w:r>
+      <w:proofErr w:type="gramStart"/>
+      <w:r>
+        <w:rPr>
+          <w:rFonts w:ascii="Times New Roman" w:hAnsi="Times New Roman" w:cs="Times New Roman"/>
+          <w:sz w:val="24"/>
+          <w:szCs w:val="24"/>
+        </w:rPr>
+        <w:t>several</w:t>
+      </w:r>
+      <w:proofErr w:type="gramEnd"/>
+      <w:r>
+        <w:rPr>
+          <w:rFonts w:ascii="Times New Roman" w:hAnsi="Times New Roman" w:cs="Times New Roman"/>
+          <w:sz w:val="24"/>
+          <w:szCs w:val="24"/>
+        </w:rPr>
+        <w:t xml:space="preserve"> </w:t>
+      </w:r>
+      <w:r>
+        <w:rPr>
+          <w:rFonts w:ascii="Times New Roman" w:hAnsi="Times New Roman" w:cs="Times New Roman"/>
+          <w:sz w:val="24"/>
+          <w:szCs w:val="24"/>
+        </w:rPr>
+        <w:t xml:space="preserve">clustering algorithms that are very similar to k-means. One is k-medians clustering, which is the same as k-means, but </w:t>
+      </w:r>
+      <w:r>
+        <w:rPr>
+          <w:rFonts w:ascii="Times New Roman" w:hAnsi="Times New Roman" w:cs="Times New Roman"/>
+          <w:sz w:val="24"/>
+          <w:szCs w:val="24"/>
+        </w:rPr>
+        <w:t>when assigning observations to the cluster whose center is nearest with regards to Euclidean (L2) distance, you instead assign them to the cluster whose center is nearest with regards to Manhattan (L1) distance</w:t>
+      </w:r>
+      <w:r>
+        <w:rPr>
+          <w:rFonts w:ascii="Times New Roman" w:hAnsi="Times New Roman" w:cs="Times New Roman"/>
+          <w:sz w:val="24"/>
+          <w:szCs w:val="24"/>
+        </w:rPr>
+        <w:t>, and when computing the new cluster centers, you set the cluster center’s vector to be the element-wise median of all the observation vectors within that cluster.</w:t>
+      </w:r>
+      <w:r>
+        <w:rPr>
+          <w:rFonts w:ascii="Times New Roman" w:hAnsi="Times New Roman" w:cs="Times New Roman"/>
+          <w:sz w:val="24"/>
+          <w:szCs w:val="24"/>
+        </w:rPr>
+        <w:t xml:space="preserve"> Also, you should use Manhattan distances when calculating distances for other reasons (such as when you are trying to figure out the best value of k, or when to stop the algorithm, or which set of clustering results from your multiple initializations is the best).</w:t>
+      </w:r>
+      <w:r>
+        <w:rPr>
+          <w:rFonts w:ascii="Times New Roman" w:hAnsi="Times New Roman" w:cs="Times New Roman"/>
+          <w:sz w:val="24"/>
+          <w:szCs w:val="24"/>
+        </w:rPr>
+        <w:t xml:space="preserve"> k-medians clustering may lead to better results than k-means in </w:t>
+      </w:r>
+      <w:proofErr w:type="gramStart"/>
+      <w:r>
+        <w:rPr>
+          <w:rFonts w:ascii="Times New Roman" w:hAnsi="Times New Roman" w:cs="Times New Roman"/>
+          <w:sz w:val="24"/>
+          <w:szCs w:val="24"/>
+        </w:rPr>
+        <w:t>some</w:t>
+      </w:r>
+      <w:proofErr w:type="gramEnd"/>
+      <w:r>
+        <w:rPr>
+          <w:rFonts w:ascii="Times New Roman" w:hAnsi="Times New Roman" w:cs="Times New Roman"/>
+          <w:sz w:val="24"/>
+          <w:szCs w:val="24"/>
+        </w:rPr>
+        <w:t xml:space="preserve"> cases, as it is more resistant to outlier documents that are very different from the rest.</w:t>
+      </w:r>
+      <w:r>
+        <w:rPr>
+          <w:rFonts w:ascii="Times New Roman" w:hAnsi="Times New Roman" w:cs="Times New Roman"/>
+          <w:sz w:val="24"/>
+          <w:szCs w:val="24"/>
+        </w:rPr>
+        <w:t xml:space="preserve"> The intuition is that if you have the numbers 1, 2, 3, 4, 5, 6, 7, 8 and 1000, then the mean is 115.1111, which is far from </w:t>
+      </w:r>
+      <w:proofErr w:type="gramStart"/>
+      <w:r>
+        <w:rPr>
+          <w:rFonts w:ascii="Times New Roman" w:hAnsi="Times New Roman" w:cs="Times New Roman"/>
+          <w:sz w:val="24"/>
+          <w:szCs w:val="24"/>
+        </w:rPr>
+        <w:t>most of</w:t>
+      </w:r>
+      <w:proofErr w:type="gramEnd"/>
+      <w:r>
+        <w:rPr>
+          <w:rFonts w:ascii="Times New Roman" w:hAnsi="Times New Roman" w:cs="Times New Roman"/>
+          <w:sz w:val="24"/>
+          <w:szCs w:val="24"/>
+        </w:rPr>
+        <w:t xml:space="preserve"> the data, but the median is </w:t>
+      </w:r>
+      <w:r>
+        <w:rPr>
+          <w:rFonts w:ascii="Times New Roman" w:hAnsi="Times New Roman" w:cs="Times New Roman"/>
+          <w:sz w:val="24"/>
+          <w:szCs w:val="24"/>
+        </w:rPr>
+        <w:t>5, which is close to most of the observations.</w:t>
+      </w:r>
+    </w:p>
+    <w:p>
+      <w:pPr>
+        <w:widowControl w:val="0"/>
+        <w:spacing w:after="0" w:line="480" w:lineRule="auto"/>
+        <w:rPr>
+          <w:rFonts w:ascii="Times New Roman" w:hAnsi="Times New Roman" w:cs="Times New Roman"/>
+          <w:sz w:val="24"/>
+          <w:szCs w:val="24"/>
+        </w:rPr>
+      </w:pPr>
+      <w:r>
+        <w:rPr>
+          <w:rFonts w:ascii="Times New Roman" w:hAnsi="Times New Roman" w:cs="Times New Roman"/>
+          <w:sz w:val="24"/>
+          <w:szCs w:val="24"/>
+        </w:rPr>
+        <w:tab/>
+      </w:r>
+      <w:r>
+        <w:rPr>
+          <w:rFonts w:ascii="Times New Roman" w:hAnsi="Times New Roman" w:cs="Times New Roman"/>
+          <w:sz w:val="24"/>
+          <w:szCs w:val="24"/>
+        </w:rPr>
+        <w:t>Another similar algorithm is k-</w:t>
+      </w:r>
+      <w:r>
+        <w:t xml:space="preserve"> </w:t>
+      </w:r>
+      <w:r>
+        <w:rPr>
+          <w:rFonts w:ascii="Times New Roman" w:hAnsi="Times New Roman" w:cs="Times New Roman"/>
+          <w:sz w:val="24"/>
+          <w:szCs w:val="24"/>
+        </w:rPr>
+        <w:t xml:space="preserve">medoids </w:t>
+      </w:r>
+      <w:r>
+        <w:rPr>
+          <w:rFonts w:ascii="Times New Roman" w:hAnsi="Times New Roman" w:cs="Times New Roman"/>
+          <w:sz w:val="24"/>
+          <w:szCs w:val="24"/>
+        </w:rPr>
+        <w:t xml:space="preserve">clustering. </w:t>
+      </w:r>
+      <w:r>
+        <w:rPr>
+          <w:rFonts w:ascii="Times New Roman" w:hAnsi="Times New Roman" w:cs="Times New Roman"/>
+          <w:sz w:val="24"/>
+          <w:szCs w:val="24"/>
+        </w:rPr>
+        <w:t>In k-</w:t>
+      </w:r>
+      <w:r>
+        <w:rPr>
+          <w:rFonts w:ascii="Times New Roman" w:hAnsi="Times New Roman" w:cs="Times New Roman"/>
+          <w:sz w:val="24"/>
+          <w:szCs w:val="24"/>
+        </w:rPr>
+        <w:t>medoids</w:t>
+      </w:r>
+      <w:r>
+        <w:rPr>
+          <w:rFonts w:ascii="Times New Roman" w:hAnsi="Times New Roman" w:cs="Times New Roman"/>
+          <w:sz w:val="24"/>
+          <w:szCs w:val="24"/>
+        </w:rPr>
+        <w:t xml:space="preserve"> clustering, </w:t>
+      </w:r>
+      <w:r>
+        <w:rPr>
+          <w:rFonts w:ascii="Times New Roman" w:hAnsi="Times New Roman" w:cs="Times New Roman"/>
+          <w:sz w:val="24"/>
+          <w:szCs w:val="24"/>
+        </w:rPr>
+        <w:t xml:space="preserve">often implemented partition around medoids (PAM), </w:t>
+      </w:r>
+      <w:r>
+        <w:rPr>
+          <w:rFonts w:ascii="Times New Roman" w:hAnsi="Times New Roman" w:cs="Times New Roman"/>
+          <w:sz w:val="24"/>
+          <w:szCs w:val="24"/>
+        </w:rPr>
+        <w:t xml:space="preserve">each cluster center must be one of </w:t>
+      </w:r>
+      <w:r>
+        <w:rPr>
+          <w:rFonts w:ascii="Times New Roman" w:hAnsi="Times New Roman" w:cs="Times New Roman"/>
+          <w:sz w:val="24"/>
+          <w:szCs w:val="24"/>
+        </w:rPr>
+        <w:t xml:space="preserve">your </w:t>
+      </w:r>
+      <w:r>
+        <w:rPr>
+          <w:rFonts w:ascii="Times New Roman" w:hAnsi="Times New Roman" w:cs="Times New Roman"/>
+          <w:sz w:val="24"/>
+          <w:szCs w:val="24"/>
+        </w:rPr>
+        <w:t>observations</w:t>
+      </w:r>
+      <w:r>
+        <w:rPr>
+          <w:rFonts w:ascii="Times New Roman" w:hAnsi="Times New Roman" w:cs="Times New Roman"/>
+          <w:sz w:val="24"/>
+          <w:szCs w:val="24"/>
+        </w:rPr>
+        <w:t xml:space="preserve">. It is very useful in cases where computing the mean of multiple observations is impossible. For text clustering, </w:t>
+      </w:r>
+      <w:r>
+        <w:rPr>
+          <w:rFonts w:ascii="Times New Roman" w:hAnsi="Times New Roman" w:cs="Times New Roman"/>
+          <w:sz w:val="24"/>
+          <w:szCs w:val="24"/>
+        </w:rPr>
+        <w:t>this</w:t>
+      </w:r>
+      <w:r>
+        <w:rPr>
+          <w:rFonts w:ascii="Times New Roman" w:hAnsi="Times New Roman" w:cs="Times New Roman"/>
+          <w:sz w:val="24"/>
+          <w:szCs w:val="24"/>
+        </w:rPr>
+        <w:t xml:space="preserve"> is not a problem, but k-</w:t>
+      </w:r>
+      <w:r>
+        <w:rPr>
+          <w:rFonts w:ascii="Times New Roman" w:hAnsi="Times New Roman" w:cs="Times New Roman"/>
+          <w:sz w:val="24"/>
+          <w:szCs w:val="24"/>
+        </w:rPr>
+        <w:t>medoids</w:t>
+      </w:r>
+      <w:r>
+        <w:rPr>
+          <w:rFonts w:ascii="Times New Roman" w:hAnsi="Times New Roman" w:cs="Times New Roman"/>
+          <w:sz w:val="24"/>
+          <w:szCs w:val="24"/>
+        </w:rPr>
+        <w:t xml:space="preserve"> may still be useful, as it </w:t>
+      </w:r>
+      <w:r>
+        <w:rPr>
+          <w:rFonts w:ascii="Times New Roman" w:hAnsi="Times New Roman" w:cs="Times New Roman"/>
+          <w:sz w:val="24"/>
+          <w:szCs w:val="24"/>
+        </w:rPr>
+        <w:t>provides greater</w:t>
+      </w:r>
+      <w:r>
+        <w:rPr>
+          <w:rFonts w:ascii="Times New Roman" w:hAnsi="Times New Roman" w:cs="Times New Roman"/>
+          <w:sz w:val="24"/>
+          <w:szCs w:val="24"/>
+        </w:rPr>
+        <w:t xml:space="preserve"> resi</w:t>
+      </w:r>
+      <w:r>
+        <w:rPr>
+          <w:rFonts w:ascii="Times New Roman" w:hAnsi="Times New Roman" w:cs="Times New Roman"/>
+          <w:sz w:val="24"/>
+          <w:szCs w:val="24"/>
+        </w:rPr>
+        <w:t xml:space="preserve">stance </w:t>
+      </w:r>
+      <w:r>
+        <w:rPr>
+          <w:rFonts w:ascii="Times New Roman" w:hAnsi="Times New Roman" w:cs="Times New Roman"/>
+          <w:sz w:val="24"/>
+          <w:szCs w:val="24"/>
+        </w:rPr>
+        <w:t>against outliers</w:t>
+      </w:r>
+      <w:r>
+        <w:rPr>
+          <w:rFonts w:ascii="Times New Roman" w:hAnsi="Times New Roman" w:cs="Times New Roman"/>
+          <w:sz w:val="24"/>
+          <w:szCs w:val="24"/>
+        </w:rPr>
+        <w:t xml:space="preserve"> </w:t>
+      </w:r>
+      <w:r>
+        <w:rPr>
+          <w:rFonts w:ascii="Times New Roman" w:hAnsi="Times New Roman" w:cs="Times New Roman"/>
+          <w:sz w:val="24"/>
+          <w:szCs w:val="24"/>
+        </w:rPr>
+        <w:t xml:space="preserve">than k-means </w:t>
+      </w:r>
+      <w:r>
+        <w:rPr>
+          <w:rFonts w:ascii="Times New Roman" w:hAnsi="Times New Roman" w:cs="Times New Roman"/>
+          <w:sz w:val="24"/>
+          <w:szCs w:val="24"/>
+        </w:rPr>
+        <w:t xml:space="preserve">(because </w:t>
+      </w:r>
+      <w:r>
+        <w:rPr>
+          <w:rFonts w:ascii="Times New Roman" w:hAnsi="Times New Roman" w:cs="Times New Roman"/>
+          <w:sz w:val="24"/>
+          <w:szCs w:val="24"/>
+        </w:rPr>
+        <w:t>extreme values are less capable of affecting cluster centers</w:t>
+      </w:r>
+      <w:r>
+        <w:rPr>
+          <w:rFonts w:ascii="Times New Roman" w:hAnsi="Times New Roman" w:cs="Times New Roman"/>
+          <w:sz w:val="24"/>
+          <w:szCs w:val="24"/>
+        </w:rPr>
+        <w:t xml:space="preserve"> when </w:t>
+      </w:r>
+      <w:r>
+        <w:rPr>
+          <w:rFonts w:ascii="Times New Roman" w:hAnsi="Times New Roman" w:cs="Times New Roman"/>
+          <w:sz w:val="24"/>
+          <w:szCs w:val="24"/>
+        </w:rPr>
+        <w:t>those centers</w:t>
+      </w:r>
+      <w:r>
+        <w:rPr>
+          <w:rFonts w:ascii="Times New Roman" w:hAnsi="Times New Roman" w:cs="Times New Roman"/>
+          <w:sz w:val="24"/>
+          <w:szCs w:val="24"/>
+        </w:rPr>
+        <w:t xml:space="preserve"> </w:t>
+      </w:r>
+      <w:proofErr w:type="gramStart"/>
+      <w:r>
+        <w:rPr>
+          <w:rFonts w:ascii="Times New Roman" w:hAnsi="Times New Roman" w:cs="Times New Roman"/>
+          <w:sz w:val="24"/>
+          <w:szCs w:val="24"/>
+        </w:rPr>
+        <w:t>are required</w:t>
+      </w:r>
+      <w:proofErr w:type="gramEnd"/>
+      <w:r>
+        <w:rPr>
+          <w:rFonts w:ascii="Times New Roman" w:hAnsi="Times New Roman" w:cs="Times New Roman"/>
+          <w:sz w:val="24"/>
+          <w:szCs w:val="24"/>
+        </w:rPr>
+        <w:t xml:space="preserve"> to be</w:t>
+      </w:r>
+      <w:r>
+        <w:rPr>
+          <w:rFonts w:ascii="Times New Roman" w:hAnsi="Times New Roman" w:cs="Times New Roman"/>
+          <w:sz w:val="24"/>
+          <w:szCs w:val="24"/>
+        </w:rPr>
+        <w:t xml:space="preserve"> observations)</w:t>
+      </w:r>
+      <w:r>
+        <w:rPr>
+          <w:rFonts w:ascii="Times New Roman" w:hAnsi="Times New Roman" w:cs="Times New Roman"/>
+          <w:sz w:val="24"/>
+          <w:szCs w:val="24"/>
+        </w:rPr>
+        <w:t xml:space="preserve">. </w:t>
+      </w:r>
+      <w:r>
+        <w:rPr>
+          <w:rFonts w:ascii="Times New Roman" w:hAnsi="Times New Roman" w:cs="Times New Roman"/>
+          <w:sz w:val="24"/>
+          <w:szCs w:val="24"/>
+        </w:rPr>
+        <w:t xml:space="preserve">To perform k-medoids clustering, you </w:t>
+      </w:r>
+      <w:r>
+        <w:rPr>
+          <w:rFonts w:ascii="Times New Roman" w:hAnsi="Times New Roman" w:cs="Times New Roman"/>
+          <w:sz w:val="24"/>
+          <w:szCs w:val="24"/>
+        </w:rPr>
+        <w:t>choose</w:t>
+      </w:r>
+      <w:r>
+        <w:rPr>
+          <w:rFonts w:ascii="Times New Roman" w:hAnsi="Times New Roman" w:cs="Times New Roman"/>
+          <w:sz w:val="24"/>
+          <w:szCs w:val="24"/>
+        </w:rPr>
+        <w:t xml:space="preserve"> k random points as cluster centers, assign each point to the closest cluster center, </w:t>
+      </w:r>
+      <w:r>
+        <w:rPr>
+          <w:rFonts w:ascii="Times New Roman" w:hAnsi="Times New Roman" w:cs="Times New Roman"/>
+          <w:sz w:val="24"/>
+          <w:szCs w:val="24"/>
+        </w:rPr>
+        <w:t>then try swapping non-medoid observations with the medoids (so that the non-medoid becomes the cluster center and the medoid stops being the cluster center)</w:t>
+      </w:r>
+      <w:r>
+        <w:rPr>
+          <w:rFonts w:ascii="Times New Roman" w:hAnsi="Times New Roman" w:cs="Times New Roman"/>
+          <w:sz w:val="24"/>
+          <w:szCs w:val="24"/>
+        </w:rPr>
+        <w:t xml:space="preserve"> </w:t>
+      </w:r>
+      <w:r>
+        <w:rPr>
+          <w:rFonts w:ascii="Times New Roman" w:hAnsi="Times New Roman" w:cs="Times New Roman"/>
+          <w:sz w:val="24"/>
+          <w:szCs w:val="24"/>
+        </w:rPr>
+        <w:t>and making any swaps that decrease your cost function (perhaps</w:t>
+      </w:r>
+      <w:r>
+        <w:rPr>
+          <w:rFonts w:ascii="Times New Roman" w:hAnsi="Times New Roman" w:cs="Times New Roman"/>
+          <w:sz w:val="24"/>
+          <w:szCs w:val="24"/>
+        </w:rPr>
+        <w:t xml:space="preserve"> total distance between each </w:t>
+      </w:r>
+      <w:r>
+        <w:rPr>
+          <w:rFonts w:ascii="Times New Roman" w:hAnsi="Times New Roman" w:cs="Times New Roman"/>
+          <w:sz w:val="24"/>
+          <w:szCs w:val="24"/>
+        </w:rPr>
+        <w:lastRenderedPageBreak/>
+        <w:t>observation and its cluster center)</w:t>
+      </w:r>
+      <w:r>
+        <w:rPr>
+          <w:rFonts w:ascii="Times New Roman" w:hAnsi="Times New Roman" w:cs="Times New Roman"/>
+          <w:sz w:val="24"/>
+          <w:szCs w:val="24"/>
+        </w:rPr>
+        <w:t xml:space="preserve"> </w:t>
+      </w:r>
+      <w:r>
+        <w:rPr>
+          <w:rFonts w:ascii="Times New Roman" w:hAnsi="Times New Roman" w:cs="Times New Roman"/>
+          <w:sz w:val="24"/>
+          <w:szCs w:val="24"/>
+        </w:rPr>
+        <w:t>until the cluster centers stop moving.</w:t>
+      </w:r>
+    </w:p>
+    <w:p>
+      <w:pPr>
+        <w:widowControl w:val="0"/>
+        <w:spacing w:after="0" w:line="480" w:lineRule="auto"/>
+        <w:rPr>
+          <w:rFonts w:ascii="Times New Roman" w:hAnsi="Times New Roman" w:cs="Times New Roman"/>
+          <w:sz w:val="24"/>
+          <w:szCs w:val="24"/>
+        </w:rPr>
+      </w:pPr>
+      <w:r>
+        <w:rPr>
+          <w:rFonts w:ascii="Times New Roman" w:hAnsi="Times New Roman" w:cs="Times New Roman"/>
+          <w:sz w:val="24"/>
+          <w:szCs w:val="24"/>
+        </w:rPr>
+        <w:tab/>
+        <w:t xml:space="preserve">A third related algorithm is </w:t>
+      </w:r>
+      <w:r>
+        <w:rPr>
+          <w:rFonts w:ascii="Times New Roman" w:hAnsi="Times New Roman" w:cs="Times New Roman"/>
+          <w:sz w:val="24"/>
+          <w:szCs w:val="24"/>
+        </w:rPr>
+        <w:t>k</w:t>
+      </w:r>
+      <w:r>
+        <w:rPr>
+          <w:rFonts w:ascii="Times New Roman" w:hAnsi="Times New Roman" w:cs="Times New Roman"/>
+          <w:sz w:val="24"/>
+          <w:szCs w:val="24"/>
+        </w:rPr>
+        <w:t>ernel k-means clustering</w:t>
+      </w:r>
+      <w:r>
+        <w:rPr>
+          <w:rFonts w:ascii="Times New Roman" w:hAnsi="Times New Roman" w:cs="Times New Roman"/>
+          <w:sz w:val="24"/>
+          <w:szCs w:val="24"/>
+        </w:rPr>
+        <w:t>.</w:t>
+      </w:r>
+      <w:r>
+        <w:rPr>
+          <w:rFonts w:ascii="Times New Roman" w:hAnsi="Times New Roman" w:cs="Times New Roman"/>
+          <w:sz w:val="24"/>
+          <w:szCs w:val="24"/>
+        </w:rPr>
+        <w:t xml:space="preserve"> Regular k-means clustering is most suited for cases where the clusters </w:t>
+      </w:r>
+      <w:r>
+        <w:rPr>
+          <w:rFonts w:ascii="Times New Roman" w:hAnsi="Times New Roman" w:cs="Times New Roman"/>
+          <w:sz w:val="24"/>
+          <w:szCs w:val="24"/>
+        </w:rPr>
+        <w:t xml:space="preserve">in the data </w:t>
+      </w:r>
+      <w:r>
+        <w:rPr>
+          <w:rFonts w:ascii="Times New Roman" w:hAnsi="Times New Roman" w:cs="Times New Roman"/>
+          <w:sz w:val="24"/>
+          <w:szCs w:val="24"/>
+        </w:rPr>
+        <w:t xml:space="preserve">are </w:t>
+      </w:r>
+      <w:proofErr w:type="gramStart"/>
+      <w:r>
+        <w:rPr>
+          <w:rFonts w:ascii="Times New Roman" w:hAnsi="Times New Roman" w:cs="Times New Roman"/>
+          <w:sz w:val="24"/>
+          <w:szCs w:val="24"/>
+        </w:rPr>
+        <w:t xml:space="preserve">roughly </w:t>
+      </w:r>
+      <w:r>
+        <w:rPr>
+          <w:rFonts w:ascii="Times New Roman" w:hAnsi="Times New Roman" w:cs="Times New Roman"/>
+          <w:sz w:val="24"/>
+          <w:szCs w:val="24"/>
+        </w:rPr>
+        <w:t>spherical</w:t>
+      </w:r>
+      <w:proofErr w:type="gramEnd"/>
+      <w:r>
+        <w:rPr>
+          <w:rFonts w:ascii="Times New Roman" w:hAnsi="Times New Roman" w:cs="Times New Roman"/>
+          <w:sz w:val="24"/>
+          <w:szCs w:val="24"/>
+        </w:rPr>
+        <w:t xml:space="preserve">, of similar sizes, do not overlap, </w:t>
+      </w:r>
+      <w:r>
+        <w:rPr>
+          <w:rFonts w:ascii="Times New Roman" w:hAnsi="Times New Roman" w:cs="Times New Roman"/>
+          <w:sz w:val="24"/>
+          <w:szCs w:val="24"/>
+        </w:rPr>
+        <w:t xml:space="preserve">and </w:t>
+      </w:r>
+      <w:r>
+        <w:rPr>
+          <w:rFonts w:ascii="Times New Roman" w:hAnsi="Times New Roman" w:cs="Times New Roman"/>
+          <w:sz w:val="24"/>
+          <w:szCs w:val="24"/>
+        </w:rPr>
+        <w:t xml:space="preserve">are linearly </w:t>
+      </w:r>
+      <w:r>
+        <w:rPr>
+          <w:rFonts w:ascii="Times New Roman" w:hAnsi="Times New Roman" w:cs="Times New Roman"/>
+          <w:sz w:val="24"/>
+          <w:szCs w:val="24"/>
+        </w:rPr>
+        <w:t>separable</w:t>
+      </w:r>
+      <w:r>
+        <w:rPr>
+          <w:rFonts w:ascii="Times New Roman" w:hAnsi="Times New Roman" w:cs="Times New Roman"/>
+          <w:sz w:val="24"/>
+          <w:szCs w:val="24"/>
+        </w:rPr>
+        <w:t xml:space="preserve">, </w:t>
+      </w:r>
+      <w:r>
+        <w:rPr>
+          <w:rFonts w:ascii="Times New Roman" w:hAnsi="Times New Roman" w:cs="Times New Roman"/>
+          <w:sz w:val="24"/>
+          <w:szCs w:val="24"/>
+        </w:rPr>
+        <w:t xml:space="preserve">and where there are </w:t>
+      </w:r>
+      <w:r>
+        <w:rPr>
+          <w:rFonts w:ascii="Times New Roman" w:hAnsi="Times New Roman" w:cs="Times New Roman"/>
+          <w:sz w:val="24"/>
+          <w:szCs w:val="24"/>
+        </w:rPr>
+        <w:t>few outliers, and it may yield poor results if some of these conditions are violated.</w:t>
+      </w:r>
+      <w:r>
+        <w:rPr>
+          <w:rFonts w:ascii="Times New Roman" w:hAnsi="Times New Roman" w:cs="Times New Roman"/>
+          <w:sz w:val="24"/>
+          <w:szCs w:val="24"/>
+        </w:rPr>
+        <w:t xml:space="preserve"> In these cases, using kernel k-means may create a better clustering. The algorithm used is mostly the same, except when computing distances between </w:t>
+      </w:r>
+      <w:r>
+        <w:rPr>
+          <w:rFonts w:ascii="Times New Roman" w:hAnsi="Times New Roman" w:cs="Times New Roman"/>
+          <w:sz w:val="24"/>
+          <w:szCs w:val="24"/>
+        </w:rPr>
+        <w:t>points, you</w:t>
+      </w:r>
+      <w:r>
+        <w:rPr>
+          <w:rFonts w:ascii="Times New Roman" w:hAnsi="Times New Roman" w:cs="Times New Roman"/>
+          <w:sz w:val="24"/>
+          <w:szCs w:val="24"/>
+        </w:rPr>
+        <w:t xml:space="preserve"> use kernel functions to</w:t>
+      </w:r>
+      <w:r>
+        <w:rPr>
+          <w:rFonts w:ascii="Times New Roman" w:hAnsi="Times New Roman" w:cs="Times New Roman"/>
+          <w:sz w:val="24"/>
+          <w:szCs w:val="24"/>
+        </w:rPr>
+        <w:t xml:space="preserve"> compute their distance in a higher dimensional space, without </w:t>
+      </w:r>
+      <w:proofErr w:type="gramStart"/>
+      <w:r>
+        <w:rPr>
+          <w:rFonts w:ascii="Times New Roman" w:hAnsi="Times New Roman" w:cs="Times New Roman"/>
+          <w:sz w:val="24"/>
+          <w:szCs w:val="24"/>
+        </w:rPr>
+        <w:t>actually projecting</w:t>
+      </w:r>
+      <w:proofErr w:type="gramEnd"/>
+      <w:r>
+        <w:rPr>
+          <w:rFonts w:ascii="Times New Roman" w:hAnsi="Times New Roman" w:cs="Times New Roman"/>
+          <w:sz w:val="24"/>
+          <w:szCs w:val="24"/>
+        </w:rPr>
+        <w:t xml:space="preserve"> them into that space.</w:t>
+      </w:r>
+      <w:r>
+        <w:rPr>
+          <w:rFonts w:ascii="Times New Roman" w:hAnsi="Times New Roman" w:cs="Times New Roman"/>
+          <w:sz w:val="24"/>
+          <w:szCs w:val="24"/>
+        </w:rPr>
+        <w:t xml:space="preserve"> </w:t>
+      </w:r>
+      <w:r>
+        <w:rPr>
+          <w:rFonts w:ascii="Times New Roman" w:hAnsi="Times New Roman" w:cs="Times New Roman"/>
+          <w:sz w:val="24"/>
+          <w:szCs w:val="24"/>
+        </w:rPr>
+        <w:t xml:space="preserve">By doing this, you can create a good partition of your data even when the clusters are not spherical, vary in size, overlap, or are not linearly separable, and when outliers are present. However, kernel k-means is </w:t>
+      </w:r>
+      <w:proofErr w:type="gramStart"/>
+      <w:r>
+        <w:rPr>
+          <w:rFonts w:ascii="Times New Roman" w:hAnsi="Times New Roman" w:cs="Times New Roman"/>
+          <w:sz w:val="24"/>
+          <w:szCs w:val="24"/>
+        </w:rPr>
+        <w:t>somewhat slower</w:t>
+      </w:r>
+      <w:proofErr w:type="gramEnd"/>
+      <w:r>
+        <w:rPr>
+          <w:rFonts w:ascii="Times New Roman" w:hAnsi="Times New Roman" w:cs="Times New Roman"/>
+          <w:sz w:val="24"/>
+          <w:szCs w:val="24"/>
+        </w:rPr>
+        <w:t xml:space="preserve"> than regular k-means clustering.</w:t>
+      </w:r>
+    </w:p>
+    <w:p>
+      <w:pPr>
+        <w:widowControl w:val="0"/>
+        <w:spacing w:after="0" w:line="480" w:lineRule="auto"/>
+        <w:rPr>
+          <w:rFonts w:ascii="Times New Roman" w:hAnsi="Times New Roman" w:cs="Times New Roman"/>
+          <w:sz w:val="24"/>
+          <w:szCs w:val="24"/>
+        </w:rPr>
+      </w:pPr>
+    </w:p>
+    <w:p>
+      <w:pPr>
+        <w:widowControl w:val="0"/>
+        <w:spacing w:after="0" w:line="480" w:lineRule="auto"/>
+        <w:rPr>
+          <w:rFonts w:ascii="Times New Roman" w:hAnsi="Times New Roman" w:cs="Times New Roman"/>
+          <w:sz w:val="24"/>
+          <w:szCs w:val="24"/>
+        </w:rPr>
+      </w:pPr>
+    </w:p>
+    <w:p>
+      <w:pPr>
+        <w:widowControl w:val="0"/>
+        <w:spacing w:after="0" w:line="480" w:lineRule="auto"/>
+        <w:rPr>
+          <w:rFonts w:ascii="Times New Roman" w:hAnsi="Times New Roman" w:cs="Times New Roman"/>
+          <w:sz w:val="24"/>
+          <w:szCs w:val="24"/>
+        </w:rPr>
+      </w:pPr>
+    </w:p>
+    <w:p>
+      <w:pPr>
+        <w:widowControl w:val="0"/>
+        <w:spacing w:after="0" w:line="480" w:lineRule="auto"/>
+        <w:rPr>
+          <w:rFonts w:ascii="Times New Roman" w:hAnsi="Times New Roman" w:cs="Times New Roman"/>
+          <w:sz w:val="24"/>
+          <w:szCs w:val="24"/>
+        </w:rPr>
+      </w:pPr>
+    </w:p>
+    <w:p>
+      <w:pPr>
+        <w:widowControl w:val="0"/>
+        <w:spacing w:after="0" w:line="480" w:lineRule="auto"/>
+        <w:rPr>
+          <w:rFonts w:ascii="Times New Roman" w:hAnsi="Times New Roman" w:cs="Times New Roman"/>
+          <w:sz w:val="24"/>
+          <w:szCs w:val="24"/>
+        </w:rPr>
+      </w:pPr>
+    </w:p>
+    <w:p>
+      <w:pPr>
+        <w:widowControl w:val="0"/>
+        <w:spacing w:after="0" w:line="480" w:lineRule="auto"/>
+        <w:rPr>
+          <w:rFonts w:ascii="Times New Roman" w:hAnsi="Times New Roman" w:cs="Times New Roman"/>
+          <w:sz w:val="24"/>
+          <w:szCs w:val="24"/>
+        </w:rPr>
+      </w:pPr>
+    </w:p>
+    <w:p>
+      <w:pPr>
+        <w:widowControl w:val="0"/>
+        <w:spacing w:after="0" w:line="480" w:lineRule="auto"/>
+        <w:rPr>
+          <w:rFonts w:ascii="Times New Roman" w:hAnsi="Times New Roman" w:cs="Times New Roman"/>
+          <w:sz w:val="24"/>
+          <w:szCs w:val="24"/>
+        </w:rPr>
+      </w:pPr>
+    </w:p>
+    <w:p>
+      <w:pPr>
+        <w:widowControl w:val="0"/>
+        <w:spacing w:after="0" w:line="480" w:lineRule="auto"/>
+        <w:rPr>
+          <w:rFonts w:ascii="Times New Roman" w:hAnsi="Times New Roman" w:cs="Times New Roman"/>
+          <w:sz w:val="24"/>
+          <w:szCs w:val="24"/>
+        </w:rPr>
+      </w:pPr>
+    </w:p>
+    <w:p>
+      <w:pPr>
+        <w:widowControl w:val="0"/>
+        <w:spacing w:after="0" w:line="480" w:lineRule="auto"/>
+        <w:rPr>
+          <w:rFonts w:ascii="Times New Roman" w:hAnsi="Times New Roman" w:cs="Times New Roman"/>
+          <w:sz w:val="24"/>
+          <w:szCs w:val="24"/>
+        </w:rPr>
+      </w:pPr>
+    </w:p>
+    <w:p>
+      <w:pPr>
+        <w:widowControl w:val="0"/>
+        <w:spacing w:after="0" w:line="480" w:lineRule="auto"/>
+        <w:rPr>
+          <w:rFonts w:ascii="Times New Roman" w:hAnsi="Times New Roman" w:cs="Times New Roman"/>
+          <w:sz w:val="24"/>
+          <w:szCs w:val="24"/>
+        </w:rPr>
+      </w:pPr>
+    </w:p>
+    <w:p>
+      <w:pPr>
+        <w:widowControl w:val="0"/>
+        <w:spacing w:after="0" w:line="480" w:lineRule="auto"/>
+        <w:rPr>
+          <w:rFonts w:ascii="Times New Roman" w:hAnsi="Times New Roman" w:cs="Times New Roman"/>
+          <w:sz w:val="24"/>
+          <w:szCs w:val="24"/>
+        </w:rPr>
+      </w:pPr>
+    </w:p>
+    <w:p>
+      <w:pPr>
+        <w:widowControl w:val="0"/>
+        <w:spacing w:after="0" w:line="480" w:lineRule="auto"/>
+        <w:rPr>
+          <w:rFonts w:ascii="Times New Roman" w:hAnsi="Times New Roman" w:cs="Times New Roman"/>
+          <w:sz w:val="24"/>
+          <w:szCs w:val="24"/>
+        </w:rPr>
+      </w:pPr>
+    </w:p>
+    <w:p>
+      <w:pPr>
+        <w:widowControl w:val="0"/>
+        <w:spacing w:after="0" w:line="480" w:lineRule="auto"/>
+        <w:jc w:val="center"/>
+        <w:rPr>
+          <w:rFonts w:ascii="Times New Roman" w:hAnsi="Times New Roman" w:cs="Times New Roman"/>
+          <w:sz w:val="24"/>
+          <w:szCs w:val="24"/>
+        </w:rPr>
+      </w:pPr>
+      <w:r>
+        <w:rPr>
+          <w:rFonts w:ascii="Times New Roman" w:hAnsi="Times New Roman" w:cs="Times New Roman"/>
+          <w:b/>
+          <w:bCs/>
+          <w:sz w:val="24"/>
+          <w:szCs w:val="24"/>
+        </w:rPr>
+        <w:lastRenderedPageBreak/>
+        <w:t>Conclusion:</w:t>
+      </w:r>
+    </w:p>
+    <w:p>
+      <w:pPr>
+        <w:widowControl w:val="0"/>
+        <w:spacing w:after="0" w:line="480" w:lineRule="auto"/>
+        <w:rPr>
+          <w:rFonts w:ascii="Times New Roman" w:hAnsi="Times New Roman" w:cs="Times New Roman"/>
+          <w:sz w:val="24"/>
+          <w:szCs w:val="24"/>
+        </w:rPr>
+      </w:pPr>
+      <w:r>
+        <w:rPr>
+          <w:rFonts w:ascii="Times New Roman" w:hAnsi="Times New Roman" w:cs="Times New Roman"/>
+          <w:sz w:val="24"/>
+          <w:szCs w:val="24"/>
+        </w:rPr>
+        <w:tab/>
+        <w:t xml:space="preserve">In conclusion, k-means clustering is an unsupervised </w:t>
+      </w:r>
+      <w:r>
+        <w:rPr>
+          <w:rFonts w:ascii="Times New Roman" w:hAnsi="Times New Roman" w:cs="Times New Roman"/>
+          <w:sz w:val="24"/>
+          <w:szCs w:val="24"/>
+        </w:rPr>
+        <w:t xml:space="preserve">learning algorithm that divides data entries into a predefined number of groups. It is versatile and can </w:t>
+      </w:r>
+      <w:proofErr w:type="gramStart"/>
+      <w:r>
+        <w:rPr>
+          <w:rFonts w:ascii="Times New Roman" w:hAnsi="Times New Roman" w:cs="Times New Roman"/>
+          <w:sz w:val="24"/>
+          <w:szCs w:val="24"/>
+        </w:rPr>
+        <w:t>be used</w:t>
+      </w:r>
+      <w:proofErr w:type="gramEnd"/>
+      <w:r>
+        <w:rPr>
+          <w:rFonts w:ascii="Times New Roman" w:hAnsi="Times New Roman" w:cs="Times New Roman"/>
+          <w:sz w:val="24"/>
+          <w:szCs w:val="24"/>
+        </w:rPr>
+        <w:t xml:space="preserve"> in many different areas, including in text mining, where it can be used to cluster text objects</w:t>
+      </w:r>
+      <w:r>
+        <w:rPr>
+          <w:rFonts w:ascii="Times New Roman" w:hAnsi="Times New Roman" w:cs="Times New Roman"/>
+          <w:sz w:val="24"/>
+          <w:szCs w:val="24"/>
+        </w:rPr>
+        <w:t xml:space="preserve">. This can help accomplish </w:t>
+      </w:r>
+      <w:proofErr w:type="gramStart"/>
+      <w:r>
+        <w:rPr>
+          <w:rFonts w:ascii="Times New Roman" w:hAnsi="Times New Roman" w:cs="Times New Roman"/>
+          <w:sz w:val="24"/>
+          <w:szCs w:val="24"/>
+        </w:rPr>
+        <w:t>many</w:t>
+      </w:r>
+      <w:proofErr w:type="gramEnd"/>
+      <w:r>
+        <w:rPr>
+          <w:rFonts w:ascii="Times New Roman" w:hAnsi="Times New Roman" w:cs="Times New Roman"/>
+          <w:sz w:val="24"/>
+          <w:szCs w:val="24"/>
+        </w:rPr>
+        <w:t xml:space="preserve"> tasks, such as aiding people in understanding a collection of documents better, allowing various search and browsing applications to display information more effectively, and boosting the accuracy of other text mining algorithms.</w:t>
+      </w:r>
+      <w:r>
+        <w:rPr>
+          <w:rFonts w:ascii="Times New Roman" w:hAnsi="Times New Roman" w:cs="Times New Roman"/>
+          <w:sz w:val="24"/>
+          <w:szCs w:val="24"/>
+        </w:rPr>
+        <w:t xml:space="preserve"> </w:t>
+      </w:r>
+      <w:proofErr w:type="gramStart"/>
+      <w:r>
+        <w:rPr>
+          <w:rFonts w:ascii="Times New Roman" w:hAnsi="Times New Roman" w:cs="Times New Roman"/>
+          <w:sz w:val="24"/>
+          <w:szCs w:val="24"/>
+        </w:rPr>
+        <w:t>Many</w:t>
+      </w:r>
+      <w:proofErr w:type="gramEnd"/>
+      <w:r>
+        <w:rPr>
+          <w:rFonts w:ascii="Times New Roman" w:hAnsi="Times New Roman" w:cs="Times New Roman"/>
+          <w:sz w:val="24"/>
+          <w:szCs w:val="24"/>
+        </w:rPr>
+        <w:t xml:space="preserve"> libraries in many different programming languages offer implementations of the k-means algorithm, as well as functions to help </w:t>
+      </w:r>
+      <w:r>
+        <w:rPr>
+          <w:rFonts w:ascii="Times New Roman" w:hAnsi="Times New Roman" w:cs="Times New Roman"/>
+          <w:sz w:val="24"/>
+          <w:szCs w:val="24"/>
+        </w:rPr>
+        <w:t xml:space="preserve">you </w:t>
+      </w:r>
+      <w:r>
+        <w:rPr>
+          <w:rFonts w:ascii="Times New Roman" w:hAnsi="Times New Roman" w:cs="Times New Roman"/>
+          <w:sz w:val="24"/>
+          <w:szCs w:val="24"/>
+        </w:rPr>
+        <w:t xml:space="preserve">preprocess the text data </w:t>
+      </w:r>
+      <w:r>
+        <w:rPr>
+          <w:rFonts w:ascii="Times New Roman" w:hAnsi="Times New Roman" w:cs="Times New Roman"/>
+          <w:sz w:val="24"/>
+          <w:szCs w:val="24"/>
+        </w:rPr>
+        <w:t xml:space="preserve">you want to cluster and </w:t>
+      </w:r>
+      <w:r>
+        <w:rPr>
+          <w:rFonts w:ascii="Times New Roman" w:hAnsi="Times New Roman" w:cs="Times New Roman"/>
+          <w:sz w:val="24"/>
+          <w:szCs w:val="24"/>
+        </w:rPr>
+        <w:t xml:space="preserve">choose </w:t>
+      </w:r>
+      <w:r>
+        <w:rPr>
+          <w:rFonts w:ascii="Times New Roman" w:hAnsi="Times New Roman" w:cs="Times New Roman"/>
+          <w:sz w:val="24"/>
+          <w:szCs w:val="24"/>
+        </w:rPr>
+        <w:t xml:space="preserve">a good </w:t>
+      </w:r>
+      <w:r>
+        <w:rPr>
+          <w:rFonts w:ascii="Times New Roman" w:hAnsi="Times New Roman" w:cs="Times New Roman"/>
+          <w:sz w:val="24"/>
+          <w:szCs w:val="24"/>
+        </w:rPr>
+        <w:t>number of clusters</w:t>
+      </w:r>
+      <w:r>
+        <w:rPr>
+          <w:rFonts w:ascii="Times New Roman" w:hAnsi="Times New Roman" w:cs="Times New Roman"/>
+          <w:sz w:val="24"/>
+          <w:szCs w:val="24"/>
+        </w:rPr>
+        <w:t xml:space="preserve"> to use</w:t>
+      </w:r>
+      <w:r>
+        <w:rPr>
+          <w:rFonts w:ascii="Times New Roman" w:hAnsi="Times New Roman" w:cs="Times New Roman"/>
+          <w:sz w:val="24"/>
+          <w:szCs w:val="24"/>
+        </w:rPr>
+        <w:t xml:space="preserve">. </w:t>
+      </w:r>
+      <w:proofErr w:type="gramStart"/>
+      <w:r>
+        <w:rPr>
+          <w:rFonts w:ascii="Times New Roman" w:hAnsi="Times New Roman" w:cs="Times New Roman"/>
+          <w:sz w:val="24"/>
+          <w:szCs w:val="24"/>
+        </w:rPr>
+        <w:t>Numerous</w:t>
+      </w:r>
+      <w:proofErr w:type="gramEnd"/>
+      <w:r>
+        <w:rPr>
+          <w:rFonts w:ascii="Times New Roman" w:hAnsi="Times New Roman" w:cs="Times New Roman"/>
+          <w:sz w:val="24"/>
+          <w:szCs w:val="24"/>
+        </w:rPr>
+        <w:t xml:space="preserve"> variants of the k-means algorithm exist, with k-medians, k-medoids, and kernel k-means being among them. Trying them could be a good option if regular k-means clustering does not achieve the results you </w:t>
+      </w:r>
+      <w:r>
+        <w:rPr>
+          <w:rFonts w:ascii="Times New Roman" w:hAnsi="Times New Roman" w:cs="Times New Roman"/>
+          <w:sz w:val="24"/>
+          <w:szCs w:val="24"/>
+        </w:rPr>
+        <w:t>want</w:t>
+      </w:r>
+      <w:r>
+        <w:rPr>
+          <w:rFonts w:ascii="Times New Roman" w:hAnsi="Times New Roman" w:cs="Times New Roman"/>
+          <w:sz w:val="24"/>
+          <w:szCs w:val="24"/>
+        </w:rPr>
+        <w:t>.</w:t>
+      </w:r>
+      <w:r>
+        <w:rPr>
+          <w:rFonts w:ascii="Times New Roman" w:hAnsi="Times New Roman" w:cs="Times New Roman"/>
+          <w:sz w:val="24"/>
+          <w:szCs w:val="24"/>
+        </w:rPr>
+        <w:t xml:space="preserve"> </w:t>
+      </w:r>
+      <w:r>
+        <w:rPr>
+          <w:rFonts w:ascii="Times New Roman" w:hAnsi="Times New Roman" w:cs="Times New Roman"/>
+          <w:sz w:val="24"/>
+          <w:szCs w:val="24"/>
+        </w:rPr>
+        <w:t>While this technology review has not covered every detail about the theory, implementation, applications, and variants</w:t>
+      </w:r>
+      <w:r>
+        <w:rPr>
+          <w:rFonts w:ascii="Times New Roman" w:hAnsi="Times New Roman" w:cs="Times New Roman"/>
+          <w:sz w:val="24"/>
+          <w:szCs w:val="24"/>
+        </w:rPr>
+        <w:t xml:space="preserve"> </w:t>
+      </w:r>
+      <w:r>
+        <w:rPr>
+          <w:rFonts w:ascii="Times New Roman" w:hAnsi="Times New Roman" w:cs="Times New Roman"/>
+          <w:sz w:val="24"/>
+          <w:szCs w:val="24"/>
+        </w:rPr>
+        <w:t xml:space="preserve">of k-means clustering, it should serve as a basic overview of the algorithm which is sufficient for anyone looking for a good </w:t>
+      </w:r>
+      <w:r>
+        <w:rPr>
+          <w:rFonts w:ascii="Times New Roman" w:hAnsi="Times New Roman" w:cs="Times New Roman"/>
+          <w:sz w:val="24"/>
+          <w:szCs w:val="24"/>
+        </w:rPr>
+        <w:t xml:space="preserve">method </w:t>
+      </w:r>
+      <w:r>
+        <w:rPr>
+          <w:rFonts w:ascii="Times New Roman" w:hAnsi="Times New Roman" w:cs="Times New Roman"/>
+          <w:sz w:val="24"/>
+          <w:szCs w:val="24"/>
+        </w:rPr>
+        <w:t>to cluster text objects.</w:t>
+      </w:r>
+    </w:p>
+    <w:p>
+      <w:pPr>
+        <w:widowControl w:val="0"/>
+        <w:spacing w:after="0" w:line="480" w:lineRule="auto"/>
+        <w:rPr>
+          <w:rFonts w:ascii="Times New Roman" w:hAnsi="Times New Roman" w:cs="Times New Roman"/>
+          <w:sz w:val="24"/>
+          <w:szCs w:val="24"/>
+        </w:rPr>
+      </w:pPr>
+    </w:p>
+    <w:p>
+      <w:pPr>
+        <w:widowControl w:val="0"/>
+        <w:spacing w:after="0" w:line="480" w:lineRule="auto"/>
+        <w:rPr>
+          <w:rFonts w:ascii="Times New Roman" w:hAnsi="Times New Roman" w:cs="Times New Roman"/>
+          <w:b/>
+          <w:bCs/>
+          <w:sz w:val="24"/>
+          <w:szCs w:val="24"/>
+        </w:rPr>
+      </w:pPr>
+    </w:p>
+    <w:p>
+      <w:pPr>
+        <w:widowControl w:val="0"/>
+        <w:spacing w:after="0" w:line="480" w:lineRule="auto"/>
+        <w:rPr>
+          <w:rFonts w:ascii="Times New Roman" w:hAnsi="Times New Roman" w:cs="Times New Roman"/>
+          <w:b/>
+          <w:bCs/>
+          <w:sz w:val="24"/>
+          <w:szCs w:val="24"/>
+        </w:rPr>
+      </w:pPr>
+    </w:p>
+    <w:p>
+      <w:pPr>
+        <w:widowControl w:val="0"/>
+        <w:spacing w:after="0" w:line="480" w:lineRule="auto"/>
+        <w:rPr>
+          <w:rFonts w:ascii="Times New Roman" w:hAnsi="Times New Roman" w:cs="Times New Roman"/>
+          <w:b/>
+          <w:bCs/>
+          <w:sz w:val="24"/>
+          <w:szCs w:val="24"/>
+        </w:rPr>
+      </w:pPr>
+    </w:p>
+    <w:p>
+      <w:pPr>
+        <w:widowControl w:val="0"/>
+        <w:spacing w:after="0" w:line="480" w:lineRule="auto"/>
+        <w:rPr>
+          <w:rFonts w:ascii="Times New Roman" w:hAnsi="Times New Roman" w:cs="Times New Roman"/>
+          <w:b/>
+          <w:bCs/>
+          <w:sz w:val="24"/>
+          <w:szCs w:val="24"/>
+        </w:rPr>
+      </w:pPr>
+    </w:p>
+    <w:p>
+      <w:pPr>
+        <w:widowControl w:val="0"/>
+        <w:spacing w:after="0" w:line="480" w:lineRule="auto"/>
+        <w:rPr>
+          <w:rFonts w:ascii="Times New Roman" w:hAnsi="Times New Roman" w:cs="Times New Roman"/>
+          <w:b/>
+          <w:bCs/>
+          <w:sz w:val="24"/>
+          <w:szCs w:val="24"/>
+        </w:rPr>
+      </w:pPr>
+    </w:p>
+    <w:p>
+      <w:pPr>
+        <w:widowControl w:val="0"/>
+        <w:spacing w:after="0" w:line="480" w:lineRule="auto"/>
+        <w:rPr>
+          <w:rFonts w:ascii="Times New Roman" w:hAnsi="Times New Roman" w:cs="Times New Roman"/>
+          <w:b/>
+          <w:bCs/>
+          <w:sz w:val="24"/>
+          <w:szCs w:val="24"/>
+        </w:rPr>
+      </w:pPr>
+    </w:p>
+    <w:p>
+      <w:pPr>
+        <w:widowControl w:val="0"/>
+        <w:spacing w:after="0" w:line="480" w:lineRule="auto"/>
+        <w:rPr>
+          <w:rFonts w:ascii="Times New Roman" w:hAnsi="Times New Roman" w:cs="Times New Roman"/>
+          <w:b/>
+          <w:bCs/>
+          <w:sz w:val="24"/>
+          <w:szCs w:val="24"/>
+        </w:rPr>
+      </w:pPr>
+    </w:p>
+    <w:p>
+      <w:pPr>
+        <w:widowControl w:val="0"/>
+        <w:spacing w:after="0" w:line="480" w:lineRule="auto"/>
+        <w:rPr>
+          <w:rFonts w:ascii="Times New Roman" w:hAnsi="Times New Roman" w:cs="Times New Roman"/>
+          <w:b/>
+          <w:bCs/>
+          <w:sz w:val="24"/>
+          <w:szCs w:val="24"/>
+        </w:rPr>
+      </w:pPr>
+      <w:r>
+        <w:rPr>
+          <w:rFonts w:ascii="Times New Roman" w:hAnsi="Times New Roman" w:cs="Times New Roman"/>
+          <w:b/>
+          <w:bCs/>
+          <w:sz w:val="24"/>
+          <w:szCs w:val="24"/>
+        </w:rPr>
+        <w:lastRenderedPageBreak/>
+        <w:t>Works Consulted:</w:t>
+      </w:r>
+    </w:p>
+    <w:p>
+      <w:pPr>
+        <w:widowControl w:val="0"/>
+        <w:spacing w:after="0" w:line="480" w:lineRule="auto"/>
+        <w:rPr>
+          <w:rFonts w:ascii="Times New Roman" w:hAnsi="Times New Roman" w:cs="Times New Roman"/>
+          <w:sz w:val="24"/>
+          <w:szCs w:val="24"/>
+        </w:rPr>
+      </w:pPr>
+      <w:r>
+        <w:rPr>
+          <w:rFonts w:ascii="Times New Roman" w:hAnsi="Times New Roman" w:cs="Times New Roman"/>
+          <w:sz w:val="24"/>
+          <w:szCs w:val="24"/>
+        </w:rPr>
+        <w:t>“6.6. Random Projection.” Scikit Learn, https://scikit-</w:t>
+      </w:r>
+    </w:p>
+    <w:p>
+      <w:pPr>
+        <w:widowControl w:val="0"/>
+        <w:spacing w:after="0" w:line="480" w:lineRule="auto"/>
+        <w:ind w:firstLine="720"/>
+        <w:rPr>
+          <w:rFonts w:ascii="Times New Roman" w:hAnsi="Times New Roman" w:cs="Times New Roman"/>
+          <w:sz w:val="24"/>
+          <w:szCs w:val="24"/>
+        </w:rPr>
+      </w:pPr>
+      <w:r>
+        <w:rPr>
+          <w:rFonts w:ascii="Times New Roman" w:hAnsi="Times New Roman" w:cs="Times New Roman"/>
+          <w:sz w:val="24"/>
+          <w:szCs w:val="24"/>
+        </w:rPr>
+        <w:t xml:space="preserve">learn.org/stable/modules/random_projection.html. </w:t>
+      </w:r>
+    </w:p>
+    <w:p>
+      <w:pPr>
+        <w:widowControl w:val="0"/>
+        <w:spacing w:after="0" w:line="480" w:lineRule="auto"/>
+        <w:rPr>
+          <w:rFonts w:ascii="Times New Roman" w:hAnsi="Times New Roman" w:cs="Times New Roman"/>
+          <w:sz w:val="24"/>
+          <w:szCs w:val="24"/>
+        </w:rPr>
+      </w:pPr>
+      <w:r>
+        <w:rPr>
+          <w:rFonts w:ascii="Times New Roman" w:hAnsi="Times New Roman" w:cs="Times New Roman"/>
+          <w:sz w:val="24"/>
+          <w:szCs w:val="24"/>
+        </w:rPr>
+        <w:t xml:space="preserve">Arvai, Kevin. “K-Means Clustering in Python: A Practical Guide.” Real Python, 2020, </w:t>
+      </w:r>
+    </w:p>
+    <w:p>
+      <w:pPr>
+        <w:widowControl w:val="0"/>
+        <w:spacing w:after="0" w:line="480" w:lineRule="auto"/>
+        <w:ind w:firstLine="720"/>
+        <w:rPr>
+          <w:rFonts w:ascii="Times New Roman" w:hAnsi="Times New Roman" w:cs="Times New Roman"/>
+          <w:sz w:val="24"/>
+          <w:szCs w:val="24"/>
+        </w:rPr>
+      </w:pPr>
+      <w:r>
+        <w:rPr>
+          <w:rFonts w:ascii="Times New Roman" w:hAnsi="Times New Roman" w:cs="Times New Roman"/>
+          <w:sz w:val="24"/>
+          <w:szCs w:val="24"/>
+        </w:rPr>
+        <w:t xml:space="preserve">https://realpython.com/k-means-clustering-python/. </w:t>
+      </w:r>
+    </w:p>
+    <w:p>
+      <w:pPr>
+        <w:widowControl w:val="0"/>
+        <w:spacing w:after="0" w:line="480" w:lineRule="auto"/>
+        <w:rPr>
+          <w:rFonts w:ascii="Times New Roman" w:hAnsi="Times New Roman" w:cs="Times New Roman"/>
+          <w:sz w:val="24"/>
+          <w:szCs w:val="24"/>
+        </w:rPr>
+      </w:pPr>
+      <w:r>
+        <w:rPr>
+          <w:rFonts w:ascii="Times New Roman" w:hAnsi="Times New Roman" w:cs="Times New Roman"/>
+          <w:sz w:val="24"/>
+          <w:szCs w:val="24"/>
+        </w:rPr>
+        <w:t xml:space="preserve">Bester, Tristan. “K-Means And K-Medians.” Machine Learning Journey, 27 Feb. 2020, </w:t>
+      </w:r>
+    </w:p>
+    <w:p>
+      <w:pPr>
+        <w:widowControl w:val="0"/>
+        <w:spacing w:after="0" w:line="480" w:lineRule="auto"/>
+        <w:ind w:firstLine="720"/>
+        <w:rPr>
+          <w:rFonts w:ascii="Times New Roman" w:hAnsi="Times New Roman" w:cs="Times New Roman"/>
+          <w:sz w:val="24"/>
+          <w:szCs w:val="24"/>
+        </w:rPr>
+      </w:pPr>
+      <w:r>
+        <w:rPr>
+          <w:rFonts w:ascii="Times New Roman" w:hAnsi="Times New Roman" w:cs="Times New Roman"/>
+          <w:sz w:val="24"/>
+          <w:szCs w:val="24"/>
+        </w:rPr>
+        <w:t xml:space="preserve">https://machinelearningjourney.com/index.php/2020/02/07/k-means-k-medians/. </w:t>
+      </w:r>
+    </w:p>
+    <w:p>
+      <w:pPr>
+        <w:widowControl w:val="0"/>
+        <w:spacing w:after="0" w:line="480" w:lineRule="auto"/>
+        <w:rPr>
+          <w:rFonts w:ascii="Times New Roman" w:hAnsi="Times New Roman" w:cs="Times New Roman"/>
+          <w:sz w:val="24"/>
+          <w:szCs w:val="24"/>
+        </w:rPr>
+      </w:pPr>
+      <w:r>
+        <w:rPr>
+          <w:rFonts w:ascii="Times New Roman" w:hAnsi="Times New Roman" w:cs="Times New Roman"/>
+          <w:sz w:val="24"/>
+          <w:szCs w:val="24"/>
+        </w:rPr>
+        <w:t xml:space="preserve">de Sá, Lucas. “Text Clustering with K-Means.” Medium, 17 Dec. 2019, </w:t>
+      </w:r>
+    </w:p>
+    <w:p>
+      <w:pPr>
+        <w:widowControl w:val="0"/>
+        <w:spacing w:after="0" w:line="480" w:lineRule="auto"/>
+        <w:ind w:firstLine="720"/>
+        <w:rPr>
+          <w:rFonts w:ascii="Times New Roman" w:hAnsi="Times New Roman" w:cs="Times New Roman"/>
+          <w:sz w:val="24"/>
+          <w:szCs w:val="24"/>
+        </w:rPr>
+      </w:pPr>
+      <w:r>
+        <w:rPr>
+          <w:rFonts w:ascii="Times New Roman" w:hAnsi="Times New Roman" w:cs="Times New Roman"/>
+          <w:sz w:val="24"/>
+          <w:szCs w:val="24"/>
+        </w:rPr>
+        <w:t xml:space="preserve">https://medium.com/@lucasdesa/text-clustering-with-k-means-a039d84a941b. </w:t>
+      </w:r>
+    </w:p>
+    <w:p>
+      <w:pPr>
+        <w:widowControl w:val="0"/>
+        <w:spacing w:after="0" w:line="480" w:lineRule="auto"/>
+        <w:rPr>
+          <w:rFonts w:ascii="Times New Roman" w:hAnsi="Times New Roman" w:cs="Times New Roman"/>
+          <w:sz w:val="24"/>
+          <w:szCs w:val="24"/>
+        </w:rPr>
+      </w:pPr>
+      <w:r>
+        <w:rPr>
+          <w:rFonts w:ascii="Times New Roman" w:hAnsi="Times New Roman" w:cs="Times New Roman"/>
+          <w:sz w:val="24"/>
+          <w:szCs w:val="24"/>
+        </w:rPr>
+        <w:t xml:space="preserve">“K-Medoids Clustering with Solved Example.” Geeks for Geeks, 31 Aug. 2022, </w:t>
+      </w:r>
+    </w:p>
+    <w:p>
+      <w:pPr>
+        <w:widowControl w:val="0"/>
+        <w:spacing w:after="0" w:line="480" w:lineRule="auto"/>
+        <w:ind w:firstLine="720"/>
+        <w:rPr>
+          <w:rFonts w:ascii="Times New Roman" w:hAnsi="Times New Roman" w:cs="Times New Roman"/>
+          <w:sz w:val="24"/>
+          <w:szCs w:val="24"/>
+        </w:rPr>
+      </w:pPr>
+      <w:r>
+        <w:rPr>
+          <w:rFonts w:ascii="Times New Roman" w:hAnsi="Times New Roman" w:cs="Times New Roman"/>
+          <w:sz w:val="24"/>
+          <w:szCs w:val="24"/>
+        </w:rPr>
+        <w:t xml:space="preserve">https://www.geeksforgeeks.org/ml-k-medoids-clustering-with-example/. </w:t>
+      </w:r>
+    </w:p>
+    <w:p>
+      <w:pPr>
+        <w:widowControl w:val="0"/>
+        <w:spacing w:after="0" w:line="480" w:lineRule="auto"/>
+        <w:rPr>
+          <w:rFonts w:ascii="Times New Roman" w:hAnsi="Times New Roman" w:cs="Times New Roman"/>
+          <w:sz w:val="24"/>
+          <w:szCs w:val="24"/>
+        </w:rPr>
+      </w:pPr>
+      <w:r>
+        <w:rPr>
+          <w:rFonts w:ascii="Times New Roman" w:hAnsi="Times New Roman" w:cs="Times New Roman"/>
+          <w:sz w:val="24"/>
+          <w:szCs w:val="24"/>
+        </w:rPr>
+        <w:t xml:space="preserve">Kaushiva, Mahima. “Clustering with K-Means.”  Towards Data Science, 2 Jan. 2020, </w:t>
+      </w:r>
+    </w:p>
+    <w:p>
+      <w:pPr>
+        <w:widowControl w:val="0"/>
+        <w:spacing w:after="0" w:line="480" w:lineRule="auto"/>
+        <w:ind w:firstLine="720"/>
+        <w:rPr>
+          <w:rFonts w:ascii="Times New Roman" w:hAnsi="Times New Roman" w:cs="Times New Roman"/>
+          <w:sz w:val="24"/>
+          <w:szCs w:val="24"/>
+        </w:rPr>
+      </w:pPr>
+      <w:r>
+        <w:rPr>
+          <w:rFonts w:ascii="Times New Roman" w:hAnsi="Times New Roman" w:cs="Times New Roman"/>
+          <w:sz w:val="24"/>
+          <w:szCs w:val="24"/>
+        </w:rPr>
+        <w:t xml:space="preserve">https://towardsdatascience.com/clustering-with-k-means-1e07a8bfb7ca. </w:t>
+      </w:r>
+    </w:p>
+    <w:p>
+      <w:pPr>
+        <w:widowControl w:val="0"/>
+        <w:spacing w:after="0" w:line="480" w:lineRule="auto"/>
+        <w:rPr>
+          <w:rFonts w:ascii="Times New Roman" w:hAnsi="Times New Roman" w:cs="Times New Roman"/>
+          <w:sz w:val="24"/>
+          <w:szCs w:val="24"/>
+        </w:rPr>
+      </w:pPr>
+      <w:r>
+        <w:rPr>
+          <w:rFonts w:ascii="Times New Roman" w:hAnsi="Times New Roman" w:cs="Times New Roman"/>
+          <w:sz w:val="24"/>
+          <w:szCs w:val="24"/>
+        </w:rPr>
+        <w:t xml:space="preserve">“Kernel k-Means Clustering Algorithm.” Data Clustering Algorithms, 30 Aug. 2020, </w:t>
+      </w:r>
+    </w:p>
+    <w:p>
+      <w:pPr>
+        <w:widowControl w:val="0"/>
+        <w:spacing w:after="0" w:line="480" w:lineRule="auto"/>
+        <w:ind w:firstLine="720"/>
+        <w:rPr>
+          <w:rFonts w:ascii="Times New Roman" w:hAnsi="Times New Roman" w:cs="Times New Roman"/>
+          <w:sz w:val="24"/>
+          <w:szCs w:val="24"/>
+        </w:rPr>
+      </w:pPr>
+      <w:r>
+        <w:rPr>
+          <w:rFonts w:ascii="Times New Roman" w:hAnsi="Times New Roman" w:cs="Times New Roman"/>
+          <w:sz w:val="24"/>
+          <w:szCs w:val="24"/>
+        </w:rPr>
+        <w:t>https://sites.google.com/site/dataclusteringalgorithms/kernel-k-means-clustering-</w:t>
+      </w:r>
+    </w:p>
+    <w:p>
+      <w:pPr>
+        <w:widowControl w:val="0"/>
+        <w:spacing w:after="0" w:line="480" w:lineRule="auto"/>
+        <w:ind w:left="720"/>
+        <w:rPr>
+          <w:rFonts w:ascii="Times New Roman" w:hAnsi="Times New Roman" w:cs="Times New Roman"/>
+          <w:sz w:val="24"/>
+          <w:szCs w:val="24"/>
+        </w:rPr>
+      </w:pPr>
+      <w:r>
+        <w:rPr>
+          <w:rFonts w:ascii="Times New Roman" w:hAnsi="Times New Roman" w:cs="Times New Roman"/>
+          <w:sz w:val="24"/>
+          <w:szCs w:val="24"/>
+        </w:rPr>
+        <w:t xml:space="preserve">algorithm. </w:t>
+      </w:r>
+    </w:p>
+    <w:p>
+      <w:pPr>
+        <w:widowControl w:val="0"/>
+        <w:spacing w:after="0" w:line="480" w:lineRule="auto"/>
+        <w:rPr>
+          <w:rFonts w:ascii="Times New Roman" w:hAnsi="Times New Roman" w:cs="Times New Roman"/>
+          <w:sz w:val="24"/>
+          <w:szCs w:val="24"/>
+        </w:rPr>
+      </w:pPr>
+      <w:r>
+        <w:rPr>
+          <w:rFonts w:ascii="Times New Roman" w:hAnsi="Times New Roman" w:cs="Times New Roman"/>
+          <w:sz w:val="24"/>
+          <w:szCs w:val="24"/>
+        </w:rPr>
+        <w:t xml:space="preserve">Koch, Korbinian. “A Friendly Introduction to Text Clustering.” Towards Data Science, 25 Mar. </w:t>
+      </w:r>
+    </w:p>
+    <w:p>
+      <w:pPr>
+        <w:widowControl w:val="0"/>
+        <w:spacing w:after="0" w:line="480" w:lineRule="auto"/>
+        <w:ind w:firstLine="720"/>
+        <w:rPr>
+          <w:rFonts w:ascii="Times New Roman" w:hAnsi="Times New Roman" w:cs="Times New Roman"/>
+          <w:sz w:val="24"/>
+          <w:szCs w:val="24"/>
+        </w:rPr>
+      </w:pPr>
+      <w:r>
+        <w:rPr>
+          <w:rFonts w:ascii="Times New Roman" w:hAnsi="Times New Roman" w:cs="Times New Roman"/>
+          <w:sz w:val="24"/>
+          <w:szCs w:val="24"/>
+        </w:rPr>
+        <w:t>2020, https://towardsdatascience.com/a-friendly-introduction-to-text-clustering-</w:t>
+      </w:r>
+    </w:p>
+    <w:p>
+      <w:pPr>
+        <w:widowControl w:val="0"/>
+        <w:spacing w:after="0" w:line="480" w:lineRule="auto"/>
+        <w:ind w:firstLine="720"/>
+        <w:rPr>
+          <w:rFonts w:ascii="Times New Roman" w:hAnsi="Times New Roman" w:cs="Times New Roman"/>
+          <w:sz w:val="24"/>
+          <w:szCs w:val="24"/>
+        </w:rPr>
+      </w:pPr>
+      <w:r>
+        <w:rPr>
+          <w:rFonts w:ascii="Times New Roman" w:hAnsi="Times New Roman" w:cs="Times New Roman"/>
+          <w:sz w:val="24"/>
+          <w:szCs w:val="24"/>
+        </w:rPr>
+        <w:t xml:space="preserve">fa996bcefd04. </w:t>
+      </w:r>
+    </w:p>
+    <w:p>
+      <w:pPr>
+        <w:widowControl w:val="0"/>
+        <w:spacing w:after="0" w:line="480" w:lineRule="auto"/>
+        <w:rPr>
+          <w:rFonts w:ascii="Times New Roman" w:hAnsi="Times New Roman" w:cs="Times New Roman"/>
+          <w:sz w:val="24"/>
+          <w:szCs w:val="24"/>
+        </w:rPr>
+      </w:pPr>
+      <w:r>
+        <w:rPr>
+          <w:rFonts w:ascii="Times New Roman" w:hAnsi="Times New Roman" w:cs="Times New Roman"/>
+          <w:sz w:val="24"/>
+          <w:szCs w:val="24"/>
+        </w:rPr>
+        <w:t xml:space="preserve">Tutar, Meltem. “Understanding K-Means Clustering and Kernel Methods.” Medium, 8 Sept. </w:t>
+      </w:r>
+    </w:p>
+    <w:p>
+      <w:pPr>
+        <w:widowControl w:val="0"/>
+        <w:spacing w:after="0" w:line="480" w:lineRule="auto"/>
+        <w:ind w:firstLine="720"/>
+        <w:rPr>
+          <w:rFonts w:ascii="Times New Roman" w:hAnsi="Times New Roman" w:cs="Times New Roman"/>
+          <w:sz w:val="24"/>
+          <w:szCs w:val="24"/>
+        </w:rPr>
+      </w:pPr>
+      <w:r>
+        <w:rPr>
+          <w:rFonts w:ascii="Times New Roman" w:hAnsi="Times New Roman" w:cs="Times New Roman"/>
+          <w:sz w:val="24"/>
+          <w:szCs w:val="24"/>
+        </w:rPr>
+        <w:t>2021, https://medium.com/udemy-engineering/understanding-k-means-clustering-and-</w:t>
+      </w:r>
+    </w:p>
+    <w:p>
+      <w:pPr>
+        <w:widowControl w:val="0"/>
+        <w:spacing w:after="0" w:line="480" w:lineRule="auto"/>
+        <w:ind w:firstLine="720"/>
+        <w:rPr>
+          <w:rFonts w:ascii="Times New Roman" w:hAnsi="Times New Roman" w:cs="Times New Roman"/>
+          <w:sz w:val="24"/>
+          <w:szCs w:val="24"/>
+        </w:rPr>
+      </w:pPr>
+      <w:r>
+        <w:rPr>
+          <w:rFonts w:ascii="Times New Roman" w:hAnsi="Times New Roman" w:cs="Times New Roman"/>
+          <w:sz w:val="24"/>
+          <w:szCs w:val="24"/>
+        </w:rPr>
+        <w:t>kernel-methods-afad4eec3c11.</w:t>
+      </w:r>
+    </w:p>
+    <w:p>
+      <w:pPr>
+        <w:widowControl w:val="0"/>
+        <w:spacing w:after="0" w:line="480" w:lineRule="auto"/>
+        <w:rPr>
+          <w:rFonts w:ascii="Times New Roman" w:hAnsi="Times New Roman" w:cs="Times New Roman"/>
+          <w:sz w:val="24"/>
+          <w:szCs w:val="24"/>
+        </w:rPr>
+      </w:pPr>
+      <w:r>
+        <w:rPr>
+          <w:rFonts w:ascii="Times New Roman" w:hAnsi="Times New Roman" w:cs="Times New Roman"/>
+          <w:sz w:val="24"/>
+          <w:szCs w:val="24"/>
+        </w:rPr>
+        <w:t xml:space="preserve">I also used information learned in this </w:t>
+      </w:r>
+      <w:r>
+        <w:rPr>
+          <w:rFonts w:ascii="Times New Roman" w:hAnsi="Times New Roman" w:cs="Times New Roman"/>
+          <w:sz w:val="24"/>
+          <w:szCs w:val="24"/>
+        </w:rPr>
+        <w:t xml:space="preserve">class </w:t>
+      </w:r>
+      <w:r>
+        <w:rPr>
+          <w:rFonts w:ascii="Times New Roman" w:hAnsi="Times New Roman" w:cs="Times New Roman"/>
+          <w:sz w:val="24"/>
+          <w:szCs w:val="24"/>
+        </w:rPr>
+        <w:t xml:space="preserve">and previous </w:t>
+      </w:r>
+      <w:r>
+        <w:rPr>
+          <w:rFonts w:ascii="Times New Roman" w:hAnsi="Times New Roman" w:cs="Times New Roman"/>
+          <w:sz w:val="24"/>
+          <w:szCs w:val="24"/>
+        </w:rPr>
+        <w:t xml:space="preserve">machine learning </w:t>
+      </w:r>
+      <w:r>
+        <w:rPr>
+          <w:rFonts w:ascii="Times New Roman" w:hAnsi="Times New Roman" w:cs="Times New Roman"/>
+          <w:sz w:val="24"/>
+          <w:szCs w:val="24"/>
+        </w:rPr>
+        <w:t>courses</w:t>
+      </w:r>
+      <w:r>
+        <w:rPr>
+          <w:rFonts w:ascii="Times New Roman" w:hAnsi="Times New Roman" w:cs="Times New Roman"/>
+          <w:sz w:val="24"/>
+          <w:szCs w:val="24"/>
+        </w:rPr>
+        <w:t>.</w:t>
       </w:r>
     </w:p>
     <w:sectPr>
@@ -36,6 +4510,56 @@
     </w:sectPr>
   </w:body>
 </w:document>
+</file>
+
+<file path=word/endnotes.xml><?xml version="1.0" encoding="utf-8"?>
+<w:endnotes xmlns:wpc="http://schemas.microsoft.com/office/word/2010/wordprocessingCanvas" xmlns:cx="http://schemas.microsoft.com/office/drawing/2014/chartex" xmlns:cx1="http://schemas.microsoft.com/office/drawing/2015/9/8/chartex" xmlns:cx2="http://schemas.microsoft.com/office/drawing/2015/10/21/chartex" xmlns:cx3="http://schemas.microsoft.com/office/drawing/2016/5/9/chartex" xmlns:cx4="http://schemas.microsoft.com/office/drawing/2016/5/10/chartex" xmlns:cx5="http://schemas.microsoft.com/office/drawing/2016/5/11/chartex" xmlns:cx6="http://schemas.microsoft.com/office/drawing/2016/5/12/chartex" xmlns:cx7="http://schemas.microsoft.com/office/drawing/2016/5/13/chartex" xmlns:cx8="http://schemas.microsoft.com/office/drawing/2016/5/14/chartex" xmlns:mc="http://schemas.openxmlformats.org/markup-compatibility/2006" xmlns:aink="http://schemas.microsoft.com/office/drawing/2016/ink" xmlns:am3d="http://schemas.microsoft.com/office/drawing/2017/model3d" xmlns:o="urn:schemas-microsoft-com:office:office" xmlns:oel="http://schemas.microsoft.com/office/2019/extlst" xmlns:r="http://schemas.openxmlformats.org/officeDocument/2006/relationships" xmlns:m="http://schemas.openxmlformats.org/officeDocument/2006/math" xmlns:v="urn:schemas-microsoft-com:vml" xmlns:wp14="http://schemas.microsoft.com/office/word/2010/wordprocessingDrawing" xmlns:wp="http://schemas.openxmlformats.org/drawingml/2006/wordprocessingDrawing" xmlns:w10="urn:schemas-microsoft-com:office:word" xmlns:w="http://schemas.openxmlformats.org/wordprocessingml/2006/main" xmlns:w14="http://schemas.microsoft.com/office/word/2010/wordml" xmlns:w15="http://schemas.microsoft.com/office/word/2012/wordml" xmlns:w16cex="http://schemas.microsoft.com/office/word/2018/wordml/cex" xmlns:w16cid="http://schemas.microsoft.com/office/word/2016/wordml/cid" xmlns:w16="http://schemas.microsoft.com/office/word/2018/wordml" xmlns:w16sdtdh="http://schemas.microsoft.com/office/word/2020/wordml/sdtdatahash" xmlns:w16se="http://schemas.microsoft.com/office/word/2015/wordml/symex" xmlns:wpg="http://schemas.microsoft.com/office/word/2010/wordprocessingGroup" xmlns:wpi="http://schemas.microsoft.com/office/word/2010/wordprocessingInk" xmlns:wne="http://schemas.microsoft.com/office/word/2006/wordml" xmlns:wps="http://schemas.microsoft.com/office/word/2010/wordprocessingShape" mc:Ignorable="w14 w15 w16se w16cid w16 w16cex w16sdtdh wp14">
+  <w:endnote w:type="separator" w:id="-1">
+    <w:p>
+      <w:pPr>
+        <w:spacing w:after="0" w:line="240" w:lineRule="auto"/>
+      </w:pPr>
+      <w:r>
+        <w:separator/>
+      </w:r>
+    </w:p>
+  </w:endnote>
+  <w:endnote w:type="continuationSeparator" w:id="0">
+    <w:p>
+      <w:pPr>
+        <w:spacing w:after="0" w:line="240" w:lineRule="auto"/>
+      </w:pPr>
+      <w:r>
+        <w:continuationSeparator/>
+      </w:r>
+    </w:p>
+  </w:endnote>
+</w:endnotes>
+</file>
+
+<file path=word/footnotes.xml><?xml version="1.0" encoding="utf-8"?>
+<w:footnotes xmlns:wpc="http://schemas.microsoft.com/office/word/2010/wordprocessingCanvas" xmlns:cx="http://schemas.microsoft.com/office/drawing/2014/chartex" xmlns:cx1="http://schemas.microsoft.com/office/drawing/2015/9/8/chartex" xmlns:cx2="http://schemas.microsoft.com/office/drawing/2015/10/21/chartex" xmlns:cx3="http://schemas.microsoft.com/office/drawing/2016/5/9/chartex" xmlns:cx4="http://schemas.microsoft.com/office/drawing/2016/5/10/chartex" xmlns:cx5="http://schemas.microsoft.com/office/drawing/2016/5/11/chartex" xmlns:cx6="http://schemas.microsoft.com/office/drawing/2016/5/12/chartex" xmlns:cx7="http://schemas.microsoft.com/office/drawing/2016/5/13/chartex" xmlns:cx8="http://schemas.microsoft.com/office/drawing/2016/5/14/chartex" xmlns:mc="http://schemas.openxmlformats.org/markup-compatibility/2006" xmlns:aink="http://schemas.microsoft.com/office/drawing/2016/ink" xmlns:am3d="http://schemas.microsoft.com/office/drawing/2017/model3d" xmlns:o="urn:schemas-microsoft-com:office:office" xmlns:oel="http://schemas.microsoft.com/office/2019/extlst" xmlns:r="http://schemas.openxmlformats.org/officeDocument/2006/relationships" xmlns:m="http://schemas.openxmlformats.org/officeDocument/2006/math" xmlns:v="urn:schemas-microsoft-com:vml" xmlns:wp14="http://schemas.microsoft.com/office/word/2010/wordprocessingDrawing" xmlns:wp="http://schemas.openxmlformats.org/drawingml/2006/wordprocessingDrawing" xmlns:w10="urn:schemas-microsoft-com:office:word" xmlns:w="http://schemas.openxmlformats.org/wordprocessingml/2006/main" xmlns:w14="http://schemas.microsoft.com/office/word/2010/wordml" xmlns:w15="http://schemas.microsoft.com/office/word/2012/wordml" xmlns:w16cex="http://schemas.microsoft.com/office/word/2018/wordml/cex" xmlns:w16cid="http://schemas.microsoft.com/office/word/2016/wordml/cid" xmlns:w16="http://schemas.microsoft.com/office/word/2018/wordml" xmlns:w16sdtdh="http://schemas.microsoft.com/office/word/2020/wordml/sdtdatahash" xmlns:w16se="http://schemas.microsoft.com/office/word/2015/wordml/symex" xmlns:wpg="http://schemas.microsoft.com/office/word/2010/wordprocessingGroup" xmlns:wpi="http://schemas.microsoft.com/office/word/2010/wordprocessingInk" xmlns:wne="http://schemas.microsoft.com/office/word/2006/wordml" xmlns:wps="http://schemas.microsoft.com/office/word/2010/wordprocessingShape" mc:Ignorable="w14 w15 w16se w16cid w16 w16cex w16sdtdh wp14">
+  <w:footnote w:type="separator" w:id="-1">
+    <w:p>
+      <w:pPr>
+        <w:spacing w:after="0" w:line="240" w:lineRule="auto"/>
+      </w:pPr>
+      <w:r>
+        <w:separator/>
+      </w:r>
+    </w:p>
+  </w:footnote>
+  <w:footnote w:type="continuationSeparator" w:id="0">
+    <w:p>
+      <w:pPr>
+        <w:spacing w:after="0" w:line="240" w:lineRule="auto"/>
+      </w:pPr>
+      <w:r>
+        <w:continuationSeparator/>
+      </w:r>
+    </w:p>
+  </w:footnote>
+</w:footnotes>
 </file>
 
 <file path=word/styles.xml><?xml version="1.0" encoding="utf-8"?>
@@ -464,6 +4988,83 @@
     <w:semiHidden/>
     <w:unhideWhenUsed/>
   </w:style>
+  <w:style w:type="character" w:styleId="Hyperlink">
+    <w:name w:val="Hyperlink"/>
+    <w:basedOn w:val="DefaultParagraphFont"/>
+    <w:uiPriority w:val="99"/>
+    <w:unhideWhenUsed/>
+    <w:rsid w:val="002B684C"/>
+    <w:rPr>
+      <w:color w:val="0563C1" w:themeColor="hyperlink"/>
+      <w:u w:val="single"/>
+    </w:rPr>
+  </w:style>
+  <w:style w:type="character" w:styleId="UnresolvedMention">
+    <w:name w:val="Unresolved Mention"/>
+    <w:basedOn w:val="DefaultParagraphFont"/>
+    <w:uiPriority w:val="99"/>
+    <w:semiHidden/>
+    <w:unhideWhenUsed/>
+    <w:rsid w:val="002B684C"/>
+    <w:rPr>
+      <w:color w:val="605E5C"/>
+      <w:shd w:val="clear" w:color="auto" w:fill="E1DFDD"/>
+    </w:rPr>
+  </w:style>
+  <w:style w:type="paragraph" w:styleId="Header">
+    <w:name w:val="header"/>
+    <w:basedOn w:val="Normal"/>
+    <w:link w:val="HeaderChar"/>
+    <w:uiPriority w:val="99"/>
+    <w:unhideWhenUsed/>
+    <w:rsid w:val="00B723CB"/>
+    <w:pPr>
+      <w:tabs>
+        <w:tab w:val="center" w:pos="4680"/>
+        <w:tab w:val="right" w:pos="9360"/>
+      </w:tabs>
+      <w:spacing w:after="0" w:line="240" w:lineRule="auto"/>
+    </w:pPr>
+  </w:style>
+  <w:style w:type="character" w:customStyle="1" w:styleId="HeaderChar">
+    <w:name w:val="Header Char"/>
+    <w:basedOn w:val="DefaultParagraphFont"/>
+    <w:link w:val="Header"/>
+    <w:uiPriority w:val="99"/>
+    <w:rsid w:val="00B723CB"/>
+  </w:style>
+  <w:style w:type="paragraph" w:styleId="Footer">
+    <w:name w:val="footer"/>
+    <w:basedOn w:val="Normal"/>
+    <w:link w:val="FooterChar"/>
+    <w:uiPriority w:val="99"/>
+    <w:unhideWhenUsed/>
+    <w:rsid w:val="00B723CB"/>
+    <w:pPr>
+      <w:tabs>
+        <w:tab w:val="center" w:pos="4680"/>
+        <w:tab w:val="right" w:pos="9360"/>
+      </w:tabs>
+      <w:spacing w:after="0" w:line="240" w:lineRule="auto"/>
+    </w:pPr>
+  </w:style>
+  <w:style w:type="character" w:customStyle="1" w:styleId="FooterChar">
+    <w:name w:val="Footer Char"/>
+    <w:basedOn w:val="DefaultParagraphFont"/>
+    <w:link w:val="Footer"/>
+    <w:uiPriority w:val="99"/>
+    <w:rsid w:val="00B723CB"/>
+  </w:style>
+  <w:style w:type="paragraph" w:styleId="Revision">
+    <w:name w:val="Revision"/>
+    <w:hidden/>
+    <w:uiPriority w:val="99"/>
+    <w:semiHidden/>
+    <w:rsid w:val="001E5E3B"/>
+    <w:pPr>
+      <w:spacing w:after="0" w:line="240" w:lineRule="auto"/>
+    </w:pPr>
+  </w:style>
 </w:styles>
 </file>
 
